--- a/CoverSheet.docx
+++ b/CoverSheet.docx
@@ -2,21 +2,6250 @@
 <file path=word/document.xml><?xml version="1.0" encoding="utf-8"?>
 <w:document xmlns:wpc="http://schemas.microsoft.com/office/word/2010/wordprocessingCanvas" xmlns:mc="http://schemas.openxmlformats.org/markup-compatibility/2006" xmlns:o="urn:schemas-microsoft-com:office:office" xmlns:r="http://schemas.openxmlformats.org/officeDocument/2006/relationships" xmlns:m="http://schemas.openxmlformats.org/officeDocument/2006/math" xmlns:v="urn:schemas-microsoft-com:vml" xmlns:wp14="http://schemas.microsoft.com/office/word/2010/wordprocessingDrawing" xmlns:wp="http://schemas.openxmlformats.org/drawingml/2006/wordprocessingDrawing" xmlns:w10="urn:schemas-microsoft-com:office:word" xmlns:w="http://schemas.openxmlformats.org/wordprocessingml/2006/main" xmlns:w14="http://schemas.microsoft.com/office/word/2010/wordml" xmlns:w15="http://schemas.microsoft.com/office/word/2012/wordml" xmlns:wpg="http://schemas.microsoft.com/office/word/2010/wordprocessingGroup" xmlns:wpi="http://schemas.microsoft.com/office/word/2010/wordprocessingInk" xmlns:wne="http://schemas.microsoft.com/office/word/2006/wordml" xmlns:wps="http://schemas.microsoft.com/office/word/2010/wordprocessingShape" mc:Ignorable="w14 w15 wp14">
   <w:body>
+    <w:tbl>
+      <w:tblPr>
+        <w:tblW w:w="5000" w:type="pct"/>
+        <w:tblLayout w:type="fixed"/>
+        <w:tblCellMar>
+          <w:left w:w="0" w:type="dxa"/>
+          <w:right w:w="0" w:type="dxa"/>
+        </w:tblCellMar>
+        <w:tblLook w:val="04A0" w:firstRow="1" w:lastRow="0" w:firstColumn="1" w:lastColumn="0" w:noHBand="0" w:noVBand="1"/>
+        <w:tblDescription w:val="Main host layout table"/>
+      </w:tblPr>
+      <w:tblGrid>
+        <w:gridCol w:w="3600"/>
+        <w:gridCol w:w="6912"/>
+      </w:tblGrid>
+      <w:tr>
+        <w:tc>
+          <w:tcPr>
+            <w:tcW w:w="3600" w:type="dxa"/>
+            <w:tcMar>
+              <w:top w:w="504" w:type="dxa"/>
+              <w:right w:w="720" w:type="dxa"/>
+            </w:tcMar>
+          </w:tcPr>
+          <w:p>
+            <w:pPr>
+              <w:pStyle w:val="Initials"/>
+            </w:pPr>
+            <w:r>
+              <w:t>R</w:t>
+            </w:r>
+            <w:r>
+              <w:rPr>
+                <w:noProof/>
+              </w:rPr>
+              <mc:AlternateContent>
+                <mc:Choice Requires="wpg">
+                  <w:drawing>
+                    <wp:anchor distT="0" distB="0" distL="114300" distR="114300" simplePos="0" relativeHeight="251659264" behindDoc="1" locked="1" layoutInCell="1" allowOverlap="1" wp14:anchorId="14CCB3B5" wp14:editId="0C16EAA4">
+                      <wp:simplePos x="0" y="0"/>
+                      <wp:positionH relativeFrom="column">
+                        <wp:align>left</wp:align>
+                      </wp:positionH>
+                      <wp:positionV relativeFrom="page">
+                        <wp:posOffset>-484505</wp:posOffset>
+                      </wp:positionV>
+                      <wp:extent cx="6665976" cy="1810512"/>
+                      <wp:effectExtent l="0" t="0" r="0" b="0"/>
+                      <wp:wrapNone/>
+                      <wp:docPr id="1" name="Group 1" title="Header graphics"/>
+                      <wp:cNvGraphicFramePr/>
+                      <a:graphic xmlns:a="http://schemas.openxmlformats.org/drawingml/2006/main">
+                        <a:graphicData uri="http://schemas.microsoft.com/office/word/2010/wordprocessingGroup">
+                          <wpg:wgp>
+                            <wpg:cNvGrpSpPr/>
+                            <wpg:grpSpPr>
+                              <a:xfrm>
+                                <a:off x="0" y="0"/>
+                                <a:ext cx="6665976" cy="1810512"/>
+                                <a:chOff x="0" y="0"/>
+                                <a:chExt cx="6665911" cy="1810385"/>
+                              </a:xfrm>
+                            </wpg:grpSpPr>
+                            <wps:wsp>
+                              <wps:cNvPr id="43" name="Red rectangle"/>
+                              <wps:cNvSpPr/>
+                              <wps:spPr>
+                                <a:xfrm>
+                                  <a:off x="1133475" y="419100"/>
+                                  <a:ext cx="5532436" cy="1005840"/>
+                                </a:xfrm>
+                                <a:prstGeom prst="rect">
+                                  <a:avLst/>
+                                </a:prstGeom>
+                                <a:ln>
+                                  <a:noFill/>
+                                </a:ln>
+                              </wps:spPr>
+                              <wps:style>
+                                <a:lnRef idx="2">
+                                  <a:schemeClr val="accent1">
+                                    <a:shade val="50000"/>
+                                  </a:schemeClr>
+                                </a:lnRef>
+                                <a:fillRef idx="1">
+                                  <a:schemeClr val="accent1"/>
+                                </a:fillRef>
+                                <a:effectRef idx="0">
+                                  <a:schemeClr val="accent1"/>
+                                </a:effectRef>
+                                <a:fontRef idx="minor">
+                                  <a:schemeClr val="lt1"/>
+                                </a:fontRef>
+                              </wps:style>
+                              <wps:bodyPr rot="0" spcFirstLastPara="0" vertOverflow="overflow" horzOverflow="overflow" vert="horz" wrap="square" lIns="91440" tIns="45720" rIns="91440" bIns="45720" numCol="1" spcCol="0" rtlCol="0" fromWordArt="0" anchor="ctr" anchorCtr="0" forceAA="0" compatLnSpc="1">
+                                <a:prstTxWarp prst="textNoShape">
+                                  <a:avLst/>
+                                </a:prstTxWarp>
+                                <a:noAutofit/>
+                              </wps:bodyPr>
+                            </wps:wsp>
+                            <wps:wsp>
+                              <wps:cNvPr id="44" name="Red circle"/>
+                              <wps:cNvSpPr/>
+                              <wps:spPr>
+                                <a:xfrm>
+                                  <a:off x="0" y="0"/>
+                                  <a:ext cx="1810488" cy="1810385"/>
+                                </a:xfrm>
+                                <a:prstGeom prst="donut">
+                                  <a:avLst>
+                                    <a:gd name="adj" fmla="val 2897"/>
+                                  </a:avLst>
+                                </a:prstGeom>
+                                <a:ln>
+                                  <a:noFill/>
+                                </a:ln>
+                              </wps:spPr>
+                              <wps:style>
+                                <a:lnRef idx="2">
+                                  <a:schemeClr val="accent1">
+                                    <a:shade val="50000"/>
+                                  </a:schemeClr>
+                                </a:lnRef>
+                                <a:fillRef idx="1">
+                                  <a:schemeClr val="accent1"/>
+                                </a:fillRef>
+                                <a:effectRef idx="0">
+                                  <a:schemeClr val="accent1"/>
+                                </a:effectRef>
+                                <a:fontRef idx="minor">
+                                  <a:schemeClr val="lt1"/>
+                                </a:fontRef>
+                              </wps:style>
+                              <wps:bodyPr rot="0" spcFirstLastPara="0" vertOverflow="overflow" horzOverflow="overflow" vert="horz" wrap="square" lIns="91440" tIns="45720" rIns="91440" bIns="45720" numCol="1" spcCol="0" rtlCol="0" fromWordArt="0" anchor="ctr" anchorCtr="0" forceAA="0" compatLnSpc="1">
+                                <a:prstTxWarp prst="textNoShape">
+                                  <a:avLst/>
+                                </a:prstTxWarp>
+                                <a:noAutofit/>
+                              </wps:bodyPr>
+                            </wps:wsp>
+                            <wps:wsp>
+                              <wps:cNvPr id="2" name="White circle"/>
+                              <wps:cNvSpPr/>
+                              <wps:spPr>
+                                <a:xfrm>
+                                  <a:off x="57150" y="57150"/>
+                                  <a:ext cx="1704460" cy="1704340"/>
+                                </a:xfrm>
+                                <a:prstGeom prst="ellipse">
+                                  <a:avLst/>
+                                </a:prstGeom>
+                                <a:solidFill>
+                                  <a:schemeClr val="bg1"/>
+                                </a:solidFill>
+                                <a:ln>
+                                  <a:noFill/>
+                                </a:ln>
+                              </wps:spPr>
+                              <wps:style>
+                                <a:lnRef idx="2">
+                                  <a:schemeClr val="accent1">
+                                    <a:shade val="50000"/>
+                                  </a:schemeClr>
+                                </a:lnRef>
+                                <a:fillRef idx="1">
+                                  <a:schemeClr val="accent1"/>
+                                </a:fillRef>
+                                <a:effectRef idx="0">
+                                  <a:schemeClr val="accent1"/>
+                                </a:effectRef>
+                                <a:fontRef idx="minor">
+                                  <a:schemeClr val="lt1"/>
+                                </a:fontRef>
+                              </wps:style>
+                              <wps:bodyPr rot="0" spcFirstLastPara="0" vertOverflow="overflow" horzOverflow="overflow" vert="horz" wrap="square" lIns="91440" tIns="45720" rIns="91440" bIns="45720" numCol="1" spcCol="0" rtlCol="0" fromWordArt="0" anchor="ctr" anchorCtr="0" forceAA="0" compatLnSpc="1">
+                                <a:prstTxWarp prst="textNoShape">
+                                  <a:avLst/>
+                                </a:prstTxWarp>
+                                <a:noAutofit/>
+                              </wps:bodyPr>
+                            </wps:wsp>
+                          </wpg:wgp>
+                        </a:graphicData>
+                      </a:graphic>
+                      <wp14:sizeRelH relativeFrom="page">
+                        <wp14:pctWidth>85800</wp14:pctWidth>
+                      </wp14:sizeRelH>
+                      <wp14:sizeRelV relativeFrom="page">
+                        <wp14:pctHeight>18000</wp14:pctHeight>
+                      </wp14:sizeRelV>
+                    </wp:anchor>
+                  </w:drawing>
+                </mc:Choice>
+                <mc:Fallback>
+                  <w:pict>
+                    <v:group w14:anchorId="2557A887" id="Group 1" o:spid="_x0000_s1026" alt="Title: Header graphics" style="position:absolute;margin-left:0;margin-top:-38.15pt;width:524.9pt;height:142.55pt;z-index:-251657216;mso-width-percent:858;mso-height-percent:180;mso-position-horizontal:left;mso-position-vertical-relative:page;mso-width-percent:858;mso-height-percent:180" coordsize="66659,18103" o:gfxdata="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">
+                      <v:rect id="Red rectangle" o:spid="_x0000_s1027" style="position:absolute;left:11334;top:4191;width:55325;height:10058;visibility:visible;mso-wrap-style:square;v-text-anchor:middle" o:gfxdata="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" fillcolor="#5b9bd5 [3204]" stroked="f" strokeweight="1pt"/>
+                      <v:shapetype id="_x0000_t23" coordsize="21600,21600" o:spt="23" adj="5400" path="m,10800qy10800,,21600,10800,10800,21600,,10800xm@0,10800qy10800@2@1,10800,10800@0@0,10800xe">
+                        <v:formulas>
+                          <v:f eqn="val #0"/>
+                          <v:f eqn="sum width 0 #0"/>
+                          <v:f eqn="sum height 0 #0"/>
+                          <v:f eqn="prod @0 2929 10000"/>
+                          <v:f eqn="sum width 0 @3"/>
+                          <v:f eqn="sum height 0 @3"/>
+                        </v:formulas>
+                        <v:path o:connecttype="custom" o:connectlocs="10800,0;3163,3163;0,10800;3163,18437;10800,21600;18437,18437;21600,10800;18437,3163" textboxrect="3163,3163,18437,18437"/>
+                        <v:handles>
+                          <v:h position="#0,center" xrange="0,10800"/>
+                        </v:handles>
+                      </v:shapetype>
+                      <v:shape id="Red circle" o:spid="_x0000_s1028" type="#_x0000_t23" style="position:absolute;width:18104;height:18103;visibility:visible;mso-wrap-style:square;v-text-anchor:middle" o:gfxdata="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" adj="626" fillcolor="#5b9bd5 [3204]" stroked="f" strokeweight="1pt">
+                        <v:stroke joinstyle="miter"/>
+                      </v:shape>
+                      <v:oval id="White circle" o:spid="_x0000_s1029" style="position:absolute;left:571;top:571;width:17045;height:17043;visibility:visible;mso-wrap-style:square;v-text-anchor:middle" o:gfxdata="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" fillcolor="white [3212]" stroked="f" strokeweight="1pt">
+                        <v:stroke joinstyle="miter"/>
+                      </v:oval>
+                      <w10:wrap anchory="page"/>
+                      <w10:anchorlock/>
+                    </v:group>
+                  </w:pict>
+                </mc:Fallback>
+              </mc:AlternateContent>
+            </w:r>
+            <w:r>
+              <w:t>M</w:t>
+            </w:r>
+          </w:p>
+          <w:p>
+            <w:pPr>
+              <w:pStyle w:val="Heading3"/>
+            </w:pPr>
+            <w:sdt>
+              <w:sdtPr>
+                <w:alias w:val="Objective:"/>
+                <w:tag w:val="Objective:"/>
+                <w:id w:val="319159961"/>
+                <w:placeholder>
+                  <w:docPart w:val="47843DDEB45144D8A6DD5C8630164B0F"/>
+                </w:placeholder>
+                <w:temporary/>
+                <w:showingPlcHdr/>
+                <w15:appearance w15:val="hidden"/>
+              </w:sdtPr>
+              <w:sdtContent>
+                <w:r>
+                  <w:t>Objective</w:t>
+                </w:r>
+              </w:sdtContent>
+            </w:sdt>
+          </w:p>
+          <w:p>
+            <w:r>
+              <w:t>Find a meaningful position with a financial services company doing rewarding work to facilitate business, e-commerce, or online education. My dream job is in the financial services industry as I’ve always had a passion for economics and markets.</w:t>
+            </w:r>
+          </w:p>
+          <w:p>
+            <w:pPr>
+              <w:pStyle w:val="Heading3"/>
+            </w:pPr>
+            <w:sdt>
+              <w:sdtPr>
+                <w:alias w:val="Skills:"/>
+                <w:tag w:val="Skills:"/>
+                <w:id w:val="1490835561"/>
+                <w:placeholder>
+                  <w:docPart w:val="4093A555809D484C99E8FD3FFC00D55B"/>
+                </w:placeholder>
+                <w:temporary/>
+                <w:showingPlcHdr/>
+                <w15:appearance w15:val="hidden"/>
+              </w:sdtPr>
+              <w:sdtContent>
+                <w:r>
+                  <w:t>Skills</w:t>
+                </w:r>
+              </w:sdtContent>
+            </w:sdt>
+          </w:p>
+          <w:p>
+            <w:pPr>
+              <w:pStyle w:val="ListParagraph"/>
+              <w:numPr>
+                <w:ilvl w:val="0"/>
+                <w:numId w:val="1"/>
+              </w:numPr>
+              <w:ind w:left="180" w:hanging="180"/>
+            </w:pPr>
+            <w:r>
+              <w:t>Java</w:t>
+            </w:r>
+          </w:p>
+          <w:p>
+            <w:pPr>
+              <w:pStyle w:val="ListParagraph"/>
+              <w:numPr>
+                <w:ilvl w:val="0"/>
+                <w:numId w:val="1"/>
+              </w:numPr>
+              <w:ind w:left="180" w:hanging="180"/>
+            </w:pPr>
+            <w:r>
+              <w:t xml:space="preserve">Python (v2 and 3) </w:t>
+            </w:r>
+          </w:p>
+          <w:p>
+            <w:pPr>
+              <w:pStyle w:val="ListParagraph"/>
+              <w:numPr>
+                <w:ilvl w:val="0"/>
+                <w:numId w:val="1"/>
+              </w:numPr>
+              <w:ind w:left="180" w:hanging="180"/>
+            </w:pPr>
+            <w:r>
+              <w:t xml:space="preserve">C# </w:t>
+            </w:r>
+          </w:p>
+          <w:p>
+            <w:pPr>
+              <w:pStyle w:val="ListParagraph"/>
+              <w:numPr>
+                <w:ilvl w:val="0"/>
+                <w:numId w:val="1"/>
+              </w:numPr>
+              <w:ind w:left="180" w:hanging="180"/>
+            </w:pPr>
+            <w:r>
+              <w:t>Relational, document, and graph databases (Oracle, MySQL, Postgres, Neo4j MongoDB, others)</w:t>
+            </w:r>
+          </w:p>
+          <w:p>
+            <w:pPr>
+              <w:pStyle w:val="ListParagraph"/>
+              <w:numPr>
+                <w:ilvl w:val="0"/>
+                <w:numId w:val="1"/>
+              </w:numPr>
+              <w:ind w:left="180" w:hanging="180"/>
+            </w:pPr>
+            <w:r>
+              <w:t>Apache/Tomcat</w:t>
+            </w:r>
+          </w:p>
+          <w:p>
+            <w:pPr>
+              <w:pStyle w:val="ListParagraph"/>
+              <w:numPr>
+                <w:ilvl w:val="0"/>
+                <w:numId w:val="1"/>
+              </w:numPr>
+              <w:ind w:left="180" w:hanging="180"/>
+            </w:pPr>
+            <w:r>
+              <w:t>Oracle WebLogic</w:t>
+            </w:r>
+          </w:p>
+          <w:p>
+            <w:pPr>
+              <w:pStyle w:val="ListParagraph"/>
+              <w:numPr>
+                <w:ilvl w:val="0"/>
+                <w:numId w:val="1"/>
+              </w:numPr>
+              <w:ind w:left="180" w:hanging="180"/>
+            </w:pPr>
+            <w:proofErr w:type="spellStart"/>
+            <w:r>
+              <w:t>RedHat</w:t>
+            </w:r>
+            <w:proofErr w:type="spellEnd"/>
+            <w:r>
+              <w:t xml:space="preserve"> and Ubuntu Linux</w:t>
+            </w:r>
+          </w:p>
+          <w:p>
+            <w:pPr>
+              <w:pStyle w:val="ListParagraph"/>
+              <w:numPr>
+                <w:ilvl w:val="0"/>
+                <w:numId w:val="1"/>
+              </w:numPr>
+              <w:ind w:left="180" w:hanging="180"/>
+            </w:pPr>
+            <w:proofErr w:type="spellStart"/>
+            <w:r>
+              <w:t>RabbitMQ</w:t>
+            </w:r>
+            <w:proofErr w:type="spellEnd"/>
+          </w:p>
+        </w:tc>
+        <w:tc>
+          <w:tcPr>
+            <w:tcW w:w="6912" w:type="dxa"/>
+            <w:tcMar>
+              <w:top w:w="504" w:type="dxa"/>
+              <w:left w:w="0" w:type="dxa"/>
+            </w:tcMar>
+          </w:tcPr>
+          <w:tbl>
+            <w:tblPr>
+              <w:tblStyle w:val="TableGrid"/>
+              <w:tblW w:w="5000" w:type="pct"/>
+              <w:tblBorders>
+                <w:top w:val="none" w:sz="0" w:space="0" w:color="auto"/>
+                <w:left w:val="none" w:sz="0" w:space="0" w:color="auto"/>
+                <w:bottom w:val="none" w:sz="0" w:space="0" w:color="auto"/>
+                <w:right w:val="none" w:sz="0" w:space="0" w:color="auto"/>
+                <w:insideH w:val="none" w:sz="0" w:space="0" w:color="auto"/>
+                <w:insideV w:val="none" w:sz="0" w:space="0" w:color="auto"/>
+              </w:tblBorders>
+              <w:tblLayout w:type="fixed"/>
+              <w:tblCellMar>
+                <w:left w:w="0" w:type="dxa"/>
+                <w:bottom w:w="835" w:type="dxa"/>
+                <w:right w:w="432" w:type="dxa"/>
+              </w:tblCellMar>
+              <w:tblLook w:val="04A0" w:firstRow="1" w:lastRow="0" w:firstColumn="1" w:lastColumn="0" w:noHBand="0" w:noVBand="1"/>
+              <w:tblDescription w:val="Heading layout table"/>
+            </w:tblPr>
+            <w:tblGrid>
+              <w:gridCol w:w="6912"/>
+            </w:tblGrid>
+            <w:tr>
+              <w:trPr>
+                <w:trHeight w:hRule="exact" w:val="1296"/>
+              </w:trPr>
+              <w:tc>
+                <w:tcPr>
+                  <w:tcW w:w="6055" w:type="dxa"/>
+                  <w:vAlign w:val="center"/>
+                </w:tcPr>
+                <w:p>
+                  <w:pPr>
+                    <w:pStyle w:val="Heading1"/>
+                    <w:outlineLvl w:val="0"/>
+                  </w:pPr>
+                  <w:sdt>
+                    <w:sdtPr>
+                      <w:alias w:val="Enter your name:"/>
+                      <w:tag w:val="Enter your name:"/>
+                      <w:id w:val="-296147368"/>
+                      <w:placeholder>
+                        <w:docPart w:val="A14EBF075E0249A99B678E058795AFE6"/>
+                      </w:placeholder>
+                      <w15:dataBinding w:prefixMappings="xmlns:ns0='http://schemas.microsoft.com/temp/samples' " w:xpath="/ns0:employees[1]/ns0:employee[1]/ns0:Address[1]" w:storeItemID="{00000000-0000-0000-0000-000000000000}"/>
+                      <w15:appearance w15:val="hidden"/>
+                    </w:sdtPr>
+                    <w:sdtContent>
+                      <w:r>
+                        <w:t>Ryan McCormick</w:t>
+                      </w:r>
+                    </w:sdtContent>
+                  </w:sdt>
+                </w:p>
+                <w:p>
+                  <w:pPr>
+                    <w:pStyle w:val="Heading2"/>
+                    <w:outlineLvl w:val="1"/>
+                  </w:pPr>
+                  <w:sdt>
+                    <w:sdtPr>
+                      <w:alias w:val="Enter Profession or Industry:"/>
+                      <w:tag w:val="Enter Profession or Industry:"/>
+                      <w:id w:val="-223601802"/>
+                      <w:placeholder>
+                        <w:docPart w:val="A0B919D5580E48088BDA620328DD1E59"/>
+                      </w:placeholder>
+                      <w:dataBinding w:prefixMappings="xmlns:ns0='http://purl.org/dc/elements/1.1/' xmlns:ns1='http://schemas.openxmlformats.org/package/2006/metadata/core-properties' " w:xpath="/ns1:coreProperties[1]/ns0:subject[1]" w:storeItemID="{6C3C8BC8-F283-45AE-878A-BAB7291924A1}"/>
+                      <w15:appearance w15:val="hidden"/>
+                      <w:text w:multiLine="1"/>
+                    </w:sdtPr>
+                    <w:sdtContent>
+                      <w:r>
+                        <w:t>SENIOR SOFTWARE ENGINEER</w:t>
+                      </w:r>
+                    </w:sdtContent>
+                  </w:sdt>
+                  <w:r>
+                    <w:t xml:space="preserve"> | </w:t>
+                  </w:r>
+                  <w:sdt>
+                    <w:sdtPr>
+                      <w:alias w:val="Link to other online properties:"/>
+                      <w:tag w:val="Link to other online properties:"/>
+                      <w:id w:val="-760060136"/>
+                      <w:placeholder>
+                        <w:docPart w:val="86831D1A8F23413EA947D1DD9331082F"/>
+                      </w:placeholder>
+                      <w:dataBinding w:prefixMappings="xmlns:ns0='http://purl.org/dc/elements/1.1/' xmlns:ns1='http://schemas.openxmlformats.org/package/2006/metadata/core-properties' " w:xpath="/ns1:coreProperties[1]/ns0:description[1]" w:storeItemID="{6C3C8BC8-F283-45AE-878A-BAB7291924A1}"/>
+                      <w15:appearance w15:val="hidden"/>
+                      <w:text w:multiLine="1"/>
+                    </w:sdtPr>
+                    <w:sdtContent>
+                      <w:r>
+                        <w:t>@RMCCORMICK1101</w:t>
+                      </w:r>
+                    </w:sdtContent>
+                  </w:sdt>
+                </w:p>
+              </w:tc>
+            </w:tr>
+          </w:tbl>
+          <w:p>
+            <w:pPr>
+              <w:pStyle w:val="Heading3"/>
+            </w:pPr>
+            <w:sdt>
+              <w:sdtPr>
+                <w:alias w:val="Experience:"/>
+                <w:tag w:val="Experience:"/>
+                <w:id w:val="1217937480"/>
+                <w:placeholder>
+                  <w:docPart w:val="BA7B7B96B4E14EB28DB11245ED8BF45A"/>
+                </w:placeholder>
+                <w:temporary/>
+                <w:showingPlcHdr/>
+                <w15:appearance w15:val="hidden"/>
+              </w:sdtPr>
+              <w:sdtContent>
+                <w:r>
+                  <w:t>Experience</w:t>
+                </w:r>
+              </w:sdtContent>
+            </w:sdt>
+          </w:p>
+          <w:p>
+            <w:pPr>
+              <w:pStyle w:val="Heading4"/>
+            </w:pPr>
+            <w:r>
+              <w:t>Senior Software Engineer</w:t>
+            </w:r>
+            <w:r>
+              <w:t xml:space="preserve"> • </w:t>
+            </w:r>
+            <w:r>
+              <w:t>Oracle</w:t>
+            </w:r>
+            <w:r>
+              <w:t xml:space="preserve"> • </w:t>
+            </w:r>
+            <w:r>
+              <w:t>July 2017</w:t>
+            </w:r>
+            <w:r>
+              <w:t xml:space="preserve"> – </w:t>
+            </w:r>
+            <w:r>
+              <w:t>Present</w:t>
+            </w:r>
+          </w:p>
+          <w:p>
+            <w:r>
+              <w:t xml:space="preserve">Developed scalable, reliable and secure J2EE applications for processing data during ETL between large geographically dispersed clustered database systems. Utilized </w:t>
+            </w:r>
+            <w:proofErr w:type="spellStart"/>
+            <w:r>
+              <w:t>RabbitMQ</w:t>
+            </w:r>
+            <w:proofErr w:type="spellEnd"/>
+            <w:r>
+              <w:t xml:space="preserve"> to facilitate OLTP in a manner that ensured data integrity. Utilized Jenkins to deploy code across multiple systems in development, test, and production hybrid-cloud (Azure) environments.   </w:t>
+            </w:r>
+          </w:p>
+          <w:p>
+            <w:pPr>
+              <w:pStyle w:val="Heading4"/>
+            </w:pPr>
+            <w:r>
+              <w:t>Systems Integrator</w:t>
+            </w:r>
+            <w:r>
+              <w:t xml:space="preserve"> • </w:t>
+            </w:r>
+            <w:r>
+              <w:t>Motorola</w:t>
+            </w:r>
+            <w:r>
+              <w:t xml:space="preserve"> • </w:t>
+            </w:r>
+            <w:r>
+              <w:t>January 2008</w:t>
+            </w:r>
+            <w:r>
+              <w:t xml:space="preserve"> – </w:t>
+            </w:r>
+            <w:r>
+              <w:t>July 2017</w:t>
+            </w:r>
+          </w:p>
+          <w:p>
+            <w:r>
+              <w:t>Agile systems integrator responsible for managing a team of 10 developers. Developed data translation layer between object-relational and graph databases to facilitate geospatial data analytics. Facilitated real-time data feeds to US Government users to analyze RF signals. Deployed applications to various VPC instances in different geographic regions in AWS to enable transparent failover and system resilience.</w:t>
+            </w:r>
+          </w:p>
+          <w:p/>
+          <w:p/>
+          <w:p/>
+          <w:p/>
+          <w:p/>
+          <w:p/>
+          <w:p/>
+          <w:p>
+            <w:pPr>
+              <w:pStyle w:val="Heading3"/>
+            </w:pPr>
+            <w:sdt>
+              <w:sdtPr>
+                <w:alias w:val="Education:"/>
+                <w:tag w:val="Education:"/>
+                <w:id w:val="1349516922"/>
+                <w:placeholder>
+                  <w:docPart w:val="BE82EC66AE5946B8AAF0DB30930A2B42"/>
+                </w:placeholder>
+                <w:temporary/>
+                <w:showingPlcHdr/>
+                <w15:appearance w15:val="hidden"/>
+              </w:sdtPr>
+              <w:sdtContent>
+                <w:r>
+                  <w:t>Education</w:t>
+                </w:r>
+              </w:sdtContent>
+            </w:sdt>
+          </w:p>
+          <w:p>
+            <w:pPr>
+              <w:pStyle w:val="Heading4"/>
+            </w:pPr>
+            <w:r>
+              <w:t>Masters of Business Administration</w:t>
+            </w:r>
+            <w:r>
+              <w:t xml:space="preserve"> •</w:t>
+            </w:r>
+            <w:r>
+              <w:t>2009</w:t>
+            </w:r>
+            <w:r>
+              <w:t xml:space="preserve"> • </w:t>
+            </w:r>
+            <w:r>
+              <w:t>The George Washington University</w:t>
+            </w:r>
+          </w:p>
+          <w:p>
+            <w:r>
+              <w:t>GPA: 3.95</w:t>
+            </w:r>
+            <w:bookmarkStart w:id="0" w:name="_GoBack"/>
+            <w:bookmarkEnd w:id="0"/>
+          </w:p>
+          <w:p>
+            <w:pPr>
+              <w:pStyle w:val="Heading4"/>
+            </w:pPr>
+            <w:r>
+              <w:t>Bachelor’s of Science, Computer Science</w:t>
+            </w:r>
+            <w:r>
+              <w:t xml:space="preserve"> • </w:t>
+            </w:r>
+            <w:r>
+              <w:t>2002</w:t>
+            </w:r>
+            <w:r>
+              <w:t xml:space="preserve"> • </w:t>
+            </w:r>
+            <w:r>
+              <w:t>Illinois Institute of Technology</w:t>
+            </w:r>
+          </w:p>
+          <w:p>
+            <w:pPr>
+              <w:pStyle w:val="Heading3"/>
+            </w:pPr>
+            <w:sdt>
+              <w:sdtPr>
+                <w:alias w:val="Volunteer Experience or Leadership:"/>
+                <w:tag w:val="Volunteer Experience or Leadership:"/>
+                <w:id w:val="-1093778966"/>
+                <w:placeholder>
+                  <w:docPart w:val="66DE80AC4A2F4DC8B5049FE700C4680F"/>
+                </w:placeholder>
+                <w:temporary/>
+                <w:showingPlcHdr/>
+                <w15:appearance w15:val="hidden"/>
+              </w:sdtPr>
+              <w:sdtContent>
+                <w:r>
+                  <w:t>Volunteer Experience or Leadership</w:t>
+                </w:r>
+              </w:sdtContent>
+            </w:sdt>
+          </w:p>
+          <w:p>
+            <w:r>
+              <w:t xml:space="preserve">My wife and I currently volunteer with Habitat for Humanity Chicago. I am currently trying (learning as I go) to coach my daughters’ soccer team. I contribute to open source </w:t>
+            </w:r>
+            <w:proofErr w:type="spellStart"/>
+            <w:r>
+              <w:t>blockchain</w:t>
+            </w:r>
+            <w:proofErr w:type="spellEnd"/>
+            <w:r>
+              <w:t xml:space="preserve"> development projects. Code samples available upon request.</w:t>
+            </w:r>
+          </w:p>
+        </w:tc>
+      </w:tr>
+    </w:tbl>
     <w:p>
-      <w:r>
-        <w:t>This is a test cover sheet</w:t>
-      </w:r>
-      <w:bookmarkStart w:id="0" w:name="_GoBack"/>
-      <w:bookmarkEnd w:id="0"/>
+      <w:pPr>
+        <w:pStyle w:val="NoSpacing"/>
+      </w:pPr>
     </w:p>
+    <w:p/>
     <w:sectPr>
+      <w:headerReference w:type="default" r:id="rId7"/>
+      <w:footerReference w:type="default" r:id="rId8"/>
+      <w:footerReference w:type="first" r:id="rId9"/>
       <w:pgSz w:w="12240" w:h="15840"/>
-      <w:pgMar w:top="1440" w:right="1440" w:bottom="1440" w:left="1440" w:header="720" w:footer="720" w:gutter="0"/>
+      <w:pgMar w:top="864" w:right="864" w:bottom="2304" w:left="864" w:header="576" w:footer="576" w:gutter="0"/>
       <w:cols w:space="720"/>
+      <w:titlePg/>
       <w:docGrid w:linePitch="360"/>
     </w:sectPr>
   </w:body>
 </w:document>
+</file>
+
+<file path=word/endnotes.xml><?xml version="1.0" encoding="utf-8"?>
+<w:endnotes xmlns:wpc="http://schemas.microsoft.com/office/word/2010/wordprocessingCanvas" xmlns:mc="http://schemas.openxmlformats.org/markup-compatibility/2006" xmlns:o="urn:schemas-microsoft-com:office:office" xmlns:r="http://schemas.openxmlformats.org/officeDocument/2006/relationships" xmlns:m="http://schemas.openxmlformats.org/officeDocument/2006/math" xmlns:v="urn:schemas-microsoft-com:vml" xmlns:wp14="http://schemas.microsoft.com/office/word/2010/wordprocessingDrawing" xmlns:wp="http://schemas.openxmlformats.org/drawingml/2006/wordprocessingDrawing" xmlns:w10="urn:schemas-microsoft-com:office:word" xmlns:w="http://schemas.openxmlformats.org/wordprocessingml/2006/main" xmlns:w14="http://schemas.microsoft.com/office/word/2010/wordml" xmlns:w15="http://schemas.microsoft.com/office/word/2012/wordml" xmlns:wpg="http://schemas.microsoft.com/office/word/2010/wordprocessingGroup" xmlns:wpi="http://schemas.microsoft.com/office/word/2010/wordprocessingInk" xmlns:wne="http://schemas.microsoft.com/office/word/2006/wordml" xmlns:wps="http://schemas.microsoft.com/office/word/2010/wordprocessingShape" mc:Ignorable="w14 w15 wp14">
+  <w:endnote w:type="separator" w:id="-1">
+    <w:p>
+      <w:pPr>
+        <w:spacing w:after="0" w:line="240" w:lineRule="auto"/>
+      </w:pPr>
+      <w:r>
+        <w:separator/>
+      </w:r>
+    </w:p>
+  </w:endnote>
+  <w:endnote w:type="continuationSeparator" w:id="0">
+    <w:p>
+      <w:pPr>
+        <w:spacing w:after="0" w:line="240" w:lineRule="auto"/>
+      </w:pPr>
+      <w:r>
+        <w:continuationSeparator/>
+      </w:r>
+    </w:p>
+  </w:endnote>
+</w:endnotes>
+</file>
+
+<file path=word/footer1.xml><?xml version="1.0" encoding="utf-8"?>
+<w:ftr xmlns:wpc="http://schemas.microsoft.com/office/word/2010/wordprocessingCanvas" xmlns:mc="http://schemas.openxmlformats.org/markup-compatibility/2006" xmlns:o="urn:schemas-microsoft-com:office:office" xmlns:r="http://schemas.openxmlformats.org/officeDocument/2006/relationships" xmlns:m="http://schemas.openxmlformats.org/officeDocument/2006/math" xmlns:v="urn:schemas-microsoft-com:vml" xmlns:wp14="http://schemas.microsoft.com/office/word/2010/wordprocessingDrawing" xmlns:wp="http://schemas.openxmlformats.org/drawingml/2006/wordprocessingDrawing" xmlns:w10="urn:schemas-microsoft-com:office:word" xmlns:w="http://schemas.openxmlformats.org/wordprocessingml/2006/main" xmlns:w14="http://schemas.microsoft.com/office/word/2010/wordml" xmlns:w15="http://schemas.microsoft.com/office/word/2012/wordml" xmlns:wpg="http://schemas.microsoft.com/office/word/2010/wordprocessingGroup" xmlns:wpi="http://schemas.microsoft.com/office/word/2010/wordprocessingInk" xmlns:wne="http://schemas.microsoft.com/office/word/2006/wordml" xmlns:wps="http://schemas.microsoft.com/office/word/2010/wordprocessingShape" mc:Ignorable="w14 w15 wp14">
+  <w:tbl>
+    <w:tblPr>
+      <w:tblW w:w="5000" w:type="pct"/>
+      <w:tblLayout w:type="fixed"/>
+      <w:tblLook w:val="04A0" w:firstRow="1" w:lastRow="0" w:firstColumn="1" w:lastColumn="0" w:noHBand="0" w:noVBand="1"/>
+      <w:tblDescription w:val="Footer layout table"/>
+    </w:tblPr>
+    <w:tblGrid>
+      <w:gridCol w:w="2628"/>
+      <w:gridCol w:w="2628"/>
+      <w:gridCol w:w="2628"/>
+      <w:gridCol w:w="2628"/>
+    </w:tblGrid>
+    <w:tr>
+      <w:tc>
+        <w:tcPr>
+          <w:tcW w:w="2621" w:type="dxa"/>
+          <w:tcMar>
+            <w:top w:w="648" w:type="dxa"/>
+            <w:left w:w="115" w:type="dxa"/>
+            <w:bottom w:w="0" w:type="dxa"/>
+            <w:right w:w="115" w:type="dxa"/>
+          </w:tcMar>
+        </w:tcPr>
+        <w:p>
+          <w:pPr>
+            <w:pStyle w:val="Footer"/>
+          </w:pPr>
+        </w:p>
+      </w:tc>
+      <w:tc>
+        <w:tcPr>
+          <w:tcW w:w="2621" w:type="dxa"/>
+          <w:tcMar>
+            <w:top w:w="648" w:type="dxa"/>
+            <w:left w:w="115" w:type="dxa"/>
+            <w:bottom w:w="0" w:type="dxa"/>
+            <w:right w:w="115" w:type="dxa"/>
+          </w:tcMar>
+        </w:tcPr>
+        <w:p>
+          <w:pPr>
+            <w:pStyle w:val="Footer"/>
+          </w:pPr>
+        </w:p>
+      </w:tc>
+      <w:tc>
+        <w:tcPr>
+          <w:tcW w:w="2621" w:type="dxa"/>
+          <w:tcMar>
+            <w:top w:w="648" w:type="dxa"/>
+            <w:left w:w="115" w:type="dxa"/>
+            <w:bottom w:w="0" w:type="dxa"/>
+            <w:right w:w="115" w:type="dxa"/>
+          </w:tcMar>
+        </w:tcPr>
+        <w:p>
+          <w:pPr>
+            <w:pStyle w:val="Footer"/>
+          </w:pPr>
+        </w:p>
+      </w:tc>
+      <w:tc>
+        <w:tcPr>
+          <w:tcW w:w="2621" w:type="dxa"/>
+          <w:tcMar>
+            <w:top w:w="648" w:type="dxa"/>
+            <w:left w:w="115" w:type="dxa"/>
+            <w:bottom w:w="0" w:type="dxa"/>
+            <w:right w:w="115" w:type="dxa"/>
+          </w:tcMar>
+        </w:tcPr>
+        <w:p>
+          <w:pPr>
+            <w:pStyle w:val="Footer"/>
+          </w:pPr>
+        </w:p>
+      </w:tc>
+    </w:tr>
+    <w:tr>
+      <w:tc>
+        <w:tcPr>
+          <w:tcW w:w="2621" w:type="dxa"/>
+          <w:tcMar>
+            <w:top w:w="144" w:type="dxa"/>
+            <w:left w:w="115" w:type="dxa"/>
+            <w:right w:w="115" w:type="dxa"/>
+          </w:tcMar>
+        </w:tcPr>
+        <w:p>
+          <w:pPr>
+            <w:pStyle w:val="Footer"/>
+          </w:pPr>
+        </w:p>
+      </w:tc>
+      <w:tc>
+        <w:tcPr>
+          <w:tcW w:w="2621" w:type="dxa"/>
+          <w:tcMar>
+            <w:top w:w="144" w:type="dxa"/>
+            <w:left w:w="115" w:type="dxa"/>
+            <w:right w:w="115" w:type="dxa"/>
+          </w:tcMar>
+        </w:tcPr>
+        <w:p>
+          <w:pPr>
+            <w:pStyle w:val="Footer"/>
+          </w:pPr>
+        </w:p>
+      </w:tc>
+      <w:tc>
+        <w:tcPr>
+          <w:tcW w:w="2621" w:type="dxa"/>
+          <w:tcMar>
+            <w:top w:w="144" w:type="dxa"/>
+            <w:left w:w="115" w:type="dxa"/>
+            <w:right w:w="115" w:type="dxa"/>
+          </w:tcMar>
+        </w:tcPr>
+        <w:p>
+          <w:pPr>
+            <w:pStyle w:val="Footer"/>
+          </w:pPr>
+        </w:p>
+      </w:tc>
+      <w:tc>
+        <w:tcPr>
+          <w:tcW w:w="2621" w:type="dxa"/>
+          <w:tcMar>
+            <w:top w:w="144" w:type="dxa"/>
+            <w:left w:w="115" w:type="dxa"/>
+            <w:right w:w="115" w:type="dxa"/>
+          </w:tcMar>
+        </w:tcPr>
+        <w:p>
+          <w:pPr>
+            <w:pStyle w:val="Footer"/>
+          </w:pPr>
+        </w:p>
+      </w:tc>
+    </w:tr>
+  </w:tbl>
+  <w:sdt>
+    <w:sdtPr>
+      <w:id w:val="-1889635388"/>
+      <w:docPartObj>
+        <w:docPartGallery w:val="Page Numbers (Bottom of Page)"/>
+        <w:docPartUnique/>
+      </w:docPartObj>
+    </w:sdtPr>
+    <w:sdtEndPr>
+      <w:rPr>
+        <w:noProof/>
+      </w:rPr>
+    </w:sdtEndPr>
+    <w:sdtContent>
+      <w:p>
+        <w:pPr>
+          <w:pStyle w:val="Footer"/>
+          <w:rPr>
+            <w:noProof/>
+          </w:rPr>
+        </w:pPr>
+        <w:r>
+          <w:fldChar w:fldCharType="begin"/>
+        </w:r>
+        <w:r>
+          <w:instrText xml:space="preserve"> PAGE   \* MERGEFORMAT </w:instrText>
+        </w:r>
+        <w:r>
+          <w:fldChar w:fldCharType="separate"/>
+        </w:r>
+        <w:r>
+          <w:rPr>
+            <w:noProof/>
+          </w:rPr>
+          <w:t>2</w:t>
+        </w:r>
+        <w:r>
+          <w:rPr>
+            <w:noProof/>
+          </w:rPr>
+          <w:fldChar w:fldCharType="end"/>
+        </w:r>
+      </w:p>
+    </w:sdtContent>
+  </w:sdt>
+</w:ftr>
+</file>
+
+<file path=word/footer2.xml><?xml version="1.0" encoding="utf-8"?>
+<w:ftr xmlns:wpc="http://schemas.microsoft.com/office/word/2010/wordprocessingCanvas" xmlns:mc="http://schemas.openxmlformats.org/markup-compatibility/2006" xmlns:o="urn:schemas-microsoft-com:office:office" xmlns:r="http://schemas.openxmlformats.org/officeDocument/2006/relationships" xmlns:m="http://schemas.openxmlformats.org/officeDocument/2006/math" xmlns:v="urn:schemas-microsoft-com:vml" xmlns:wp14="http://schemas.microsoft.com/office/word/2010/wordprocessingDrawing" xmlns:wp="http://schemas.openxmlformats.org/drawingml/2006/wordprocessingDrawing" xmlns:w10="urn:schemas-microsoft-com:office:word" xmlns:w="http://schemas.openxmlformats.org/wordprocessingml/2006/main" xmlns:w14="http://schemas.microsoft.com/office/word/2010/wordml" xmlns:w15="http://schemas.microsoft.com/office/word/2012/wordml" xmlns:wpg="http://schemas.microsoft.com/office/word/2010/wordprocessingGroup" xmlns:wpi="http://schemas.microsoft.com/office/word/2010/wordprocessingInk" xmlns:wne="http://schemas.microsoft.com/office/word/2006/wordml" xmlns:wps="http://schemas.microsoft.com/office/word/2010/wordprocessingShape" mc:Ignorable="w14 w15 wp14">
+  <w:tbl>
+    <w:tblPr>
+      <w:tblW w:w="5000" w:type="pct"/>
+      <w:tblLayout w:type="fixed"/>
+      <w:tblLook w:val="04A0" w:firstRow="1" w:lastRow="0" w:firstColumn="1" w:lastColumn="0" w:noHBand="0" w:noVBand="1"/>
+      <w:tblDescription w:val="Footer layout table for contact Information"/>
+    </w:tblPr>
+    <w:tblGrid>
+      <w:gridCol w:w="2628"/>
+      <w:gridCol w:w="2628"/>
+      <w:gridCol w:w="2628"/>
+      <w:gridCol w:w="2628"/>
+    </w:tblGrid>
+    <w:tr>
+      <w:tc>
+        <w:tcPr>
+          <w:tcW w:w="2621" w:type="dxa"/>
+          <w:tcMar>
+            <w:top w:w="648" w:type="dxa"/>
+            <w:left w:w="115" w:type="dxa"/>
+            <w:bottom w:w="0" w:type="dxa"/>
+            <w:right w:w="115" w:type="dxa"/>
+          </w:tcMar>
+        </w:tcPr>
+        <w:p>
+          <w:pPr>
+            <w:pStyle w:val="Footer"/>
+          </w:pPr>
+          <w:r>
+            <w:rPr>
+              <w:noProof/>
+            </w:rPr>
+            <mc:AlternateContent>
+              <mc:Choice Requires="wpg">
+                <w:drawing>
+                  <wp:inline distT="0" distB="0" distL="0" distR="0" wp14:anchorId="7FF9184E" wp14:editId="122659B5">
+                    <wp:extent cx="329184" cy="329184"/>
+                    <wp:effectExtent l="0" t="0" r="0" b="0"/>
+                    <wp:docPr id="27" name="Group 102">
+                      <a:extLst xmlns:a="http://schemas.openxmlformats.org/drawingml/2006/main">
+                        <a:ext uri="{C183D7F6-B498-43B3-948B-1728B52AA6E4}">
+                          <adec:decorative xmlns:adec="http://schemas.microsoft.com/office/drawing/2017/decorative" xmlns:w16se="http://schemas.microsoft.com/office/word/2015/wordml/symex" xmlns:w16cid="http://schemas.microsoft.com/office/word/2016/wordml/cid" xmlns:w="http://schemas.openxmlformats.org/wordprocessingml/2006/main" xmlns:w10="urn:schemas-microsoft-com:office:word" xmlns:v="urn:schemas-microsoft-com:vml" xmlns:o="urn:schemas-microsoft-com:office:office" xmlns:am3d="http://schemas.microsoft.com/office/drawing/2017/model3d" xmlns:aink="http://schemas.microsoft.com/office/drawing/2016/ink" xmlns:cx8="http://schemas.microsoft.com/office/drawing/2016/5/14/chartex" xmlns:cx7="http://schemas.microsoft.com/office/drawing/2016/5/13/chartex" xmlns:cx6="http://schemas.microsoft.com/office/drawing/2016/5/12/chartex" xmlns:cx5="http://schemas.microsoft.com/office/drawing/2016/5/11/chartex" xmlns:cx4="http://schemas.microsoft.com/office/drawing/2016/5/10/chartex" xmlns:cx3="http://schemas.microsoft.com/office/drawing/2016/5/9/chartex" xmlns:cx2="http://schemas.microsoft.com/office/drawing/2015/10/21/chartex" xmlns:cx1="http://schemas.microsoft.com/office/drawing/2015/9/8/chartex" xmlns:cx="http://schemas.microsoft.com/office/drawing/2014/chartex" xmlns="" val="1"/>
+                        </a:ext>
+                      </a:extLst>
+                    </wp:docPr>
+                    <wp:cNvGraphicFramePr>
+                      <a:graphicFrameLocks xmlns:a="http://schemas.openxmlformats.org/drawingml/2006/main" noChangeAspect="1"/>
+                    </wp:cNvGraphicFramePr>
+                    <a:graphic xmlns:a="http://schemas.openxmlformats.org/drawingml/2006/main">
+                      <a:graphicData uri="http://schemas.microsoft.com/office/word/2010/wordprocessingGroup">
+                        <wpg:wgp>
+                          <wpg:cNvGrpSpPr>
+                            <a:grpSpLocks noChangeAspect="1"/>
+                          </wpg:cNvGrpSpPr>
+                          <wpg:grpSpPr>
+                            <a:xfrm>
+                              <a:off x="0" y="0"/>
+                              <a:ext cx="329184" cy="329184"/>
+                              <a:chOff x="0" y="0"/>
+                              <a:chExt cx="734576" cy="734576"/>
+                            </a:xfrm>
+                          </wpg:grpSpPr>
+                          <wps:wsp>
+                            <wps:cNvPr id="28" name="Oval 28"/>
+                            <wps:cNvSpPr/>
+                            <wps:spPr>
+                              <a:xfrm>
+                                <a:off x="0" y="0"/>
+                                <a:ext cx="734576" cy="734576"/>
+                              </a:xfrm>
+                              <a:prstGeom prst="ellipse">
+                                <a:avLst/>
+                              </a:prstGeom>
+                              <a:solidFill>
+                                <a:schemeClr val="accent1"/>
+                              </a:solidFill>
+                              <a:ln>
+                                <a:noFill/>
+                              </a:ln>
+                            </wps:spPr>
+                            <wps:style>
+                              <a:lnRef idx="2">
+                                <a:schemeClr val="accent1">
+                                  <a:shade val="50000"/>
+                                </a:schemeClr>
+                              </a:lnRef>
+                              <a:fillRef idx="1">
+                                <a:schemeClr val="accent1"/>
+                              </a:fillRef>
+                              <a:effectRef idx="0">
+                                <a:schemeClr val="accent1"/>
+                              </a:effectRef>
+                              <a:fontRef idx="minor">
+                                <a:schemeClr val="lt1"/>
+                              </a:fontRef>
+                            </wps:style>
+                            <wps:bodyPr rot="0" spcFirstLastPara="0" vert="horz" wrap="square" lIns="91440" tIns="45720" rIns="91440" bIns="45720" numCol="1" spcCol="0" rtlCol="0" fromWordArt="0" anchor="ctr" anchorCtr="0" forceAA="0" compatLnSpc="1">
+                              <a:prstTxWarp prst="textNoShape">
+                                <a:avLst/>
+                              </a:prstTxWarp>
+                              <a:noAutofit/>
+                            </wps:bodyPr>
+                          </wps:wsp>
+                          <wpg:grpSp>
+                            <wpg:cNvPr id="29" name="Group 29"/>
+                            <wpg:cNvGrpSpPr/>
+                            <wpg:grpSpPr>
+                              <a:xfrm>
+                                <a:off x="163954" y="245845"/>
+                                <a:ext cx="406667" cy="242889"/>
+                                <a:chOff x="163954" y="245844"/>
+                                <a:chExt cx="727861" cy="434726"/>
+                              </a:xfrm>
+                            </wpg:grpSpPr>
+                            <wps:wsp>
+                              <wps:cNvPr id="30" name="Freeform 30"/>
+                              <wps:cNvSpPr/>
+                              <wps:spPr>
+                                <a:xfrm flipV="1">
+                                  <a:off x="163954" y="471541"/>
+                                  <a:ext cx="727861" cy="209029"/>
+                                </a:xfrm>
+                                <a:custGeom>
+                                  <a:avLst/>
+                                  <a:gdLst>
+                                    <a:gd name="connsiteX0" fmla="*/ 315411 w 785097"/>
+                                    <a:gd name="connsiteY0" fmla="*/ 218554 h 218554"/>
+                                    <a:gd name="connsiteX1" fmla="*/ 392549 w 785097"/>
+                                    <a:gd name="connsiteY1" fmla="*/ 165103 h 218554"/>
+                                    <a:gd name="connsiteX2" fmla="*/ 469687 w 785097"/>
+                                    <a:gd name="connsiteY2" fmla="*/ 218554 h 218554"/>
+                                    <a:gd name="connsiteX3" fmla="*/ 785097 w 785097"/>
+                                    <a:gd name="connsiteY3" fmla="*/ 0 h 218554"/>
+                                    <a:gd name="connsiteX4" fmla="*/ 0 w 785097"/>
+                                    <a:gd name="connsiteY4" fmla="*/ 0 h 218554"/>
+                                    <a:gd name="connsiteX5" fmla="*/ 315411 w 785097"/>
+                                    <a:gd name="connsiteY5" fmla="*/ 218554 h 218554"/>
+                                    <a:gd name="connsiteX0" fmla="*/ 287158 w 785097"/>
+                                    <a:gd name="connsiteY0" fmla="*/ 209029 h 218554"/>
+                                    <a:gd name="connsiteX1" fmla="*/ 392549 w 785097"/>
+                                    <a:gd name="connsiteY1" fmla="*/ 165103 h 218554"/>
+                                    <a:gd name="connsiteX2" fmla="*/ 469687 w 785097"/>
+                                    <a:gd name="connsiteY2" fmla="*/ 218554 h 218554"/>
+                                    <a:gd name="connsiteX3" fmla="*/ 785097 w 785097"/>
+                                    <a:gd name="connsiteY3" fmla="*/ 0 h 218554"/>
+                                    <a:gd name="connsiteX4" fmla="*/ 0 w 785097"/>
+                                    <a:gd name="connsiteY4" fmla="*/ 0 h 218554"/>
+                                    <a:gd name="connsiteX5" fmla="*/ 287158 w 785097"/>
+                                    <a:gd name="connsiteY5" fmla="*/ 209029 h 218554"/>
+                                    <a:gd name="connsiteX0" fmla="*/ 287158 w 785097"/>
+                                    <a:gd name="connsiteY0" fmla="*/ 209029 h 209029"/>
+                                    <a:gd name="connsiteX1" fmla="*/ 392549 w 785097"/>
+                                    <a:gd name="connsiteY1" fmla="*/ 165103 h 209029"/>
+                                    <a:gd name="connsiteX2" fmla="*/ 500509 w 785097"/>
+                                    <a:gd name="connsiteY2" fmla="*/ 209029 h 209029"/>
+                                    <a:gd name="connsiteX3" fmla="*/ 785097 w 785097"/>
+                                    <a:gd name="connsiteY3" fmla="*/ 0 h 209029"/>
+                                    <a:gd name="connsiteX4" fmla="*/ 0 w 785097"/>
+                                    <a:gd name="connsiteY4" fmla="*/ 0 h 209029"/>
+                                    <a:gd name="connsiteX5" fmla="*/ 287158 w 785097"/>
+                                    <a:gd name="connsiteY5" fmla="*/ 209029 h 209029"/>
+                                    <a:gd name="connsiteX0" fmla="*/ 287158 w 785097"/>
+                                    <a:gd name="connsiteY0" fmla="*/ 209029 h 209029"/>
+                                    <a:gd name="connsiteX1" fmla="*/ 397687 w 785097"/>
+                                    <a:gd name="connsiteY1" fmla="*/ 134147 h 209029"/>
+                                    <a:gd name="connsiteX2" fmla="*/ 500509 w 785097"/>
+                                    <a:gd name="connsiteY2" fmla="*/ 209029 h 209029"/>
+                                    <a:gd name="connsiteX3" fmla="*/ 785097 w 785097"/>
+                                    <a:gd name="connsiteY3" fmla="*/ 0 h 209029"/>
+                                    <a:gd name="connsiteX4" fmla="*/ 0 w 785097"/>
+                                    <a:gd name="connsiteY4" fmla="*/ 0 h 209029"/>
+                                    <a:gd name="connsiteX5" fmla="*/ 287158 w 785097"/>
+                                    <a:gd name="connsiteY5" fmla="*/ 209029 h 209029"/>
+                                    <a:gd name="connsiteX0" fmla="*/ 287158 w 785097"/>
+                                    <a:gd name="connsiteY0" fmla="*/ 209029 h 209029"/>
+                                    <a:gd name="connsiteX1" fmla="*/ 387413 w 785097"/>
+                                    <a:gd name="connsiteY1" fmla="*/ 122241 h 209029"/>
+                                    <a:gd name="connsiteX2" fmla="*/ 500509 w 785097"/>
+                                    <a:gd name="connsiteY2" fmla="*/ 209029 h 209029"/>
+                                    <a:gd name="connsiteX3" fmla="*/ 785097 w 785097"/>
+                                    <a:gd name="connsiteY3" fmla="*/ 0 h 209029"/>
+                                    <a:gd name="connsiteX4" fmla="*/ 0 w 785097"/>
+                                    <a:gd name="connsiteY4" fmla="*/ 0 h 209029"/>
+                                    <a:gd name="connsiteX5" fmla="*/ 287158 w 785097"/>
+                                    <a:gd name="connsiteY5" fmla="*/ 209029 h 209029"/>
+                                    <a:gd name="connsiteX0" fmla="*/ 287158 w 785097"/>
+                                    <a:gd name="connsiteY0" fmla="*/ 209029 h 209029"/>
+                                    <a:gd name="connsiteX1" fmla="*/ 392549 w 785097"/>
+                                    <a:gd name="connsiteY1" fmla="*/ 138910 h 209029"/>
+                                    <a:gd name="connsiteX2" fmla="*/ 500509 w 785097"/>
+                                    <a:gd name="connsiteY2" fmla="*/ 209029 h 209029"/>
+                                    <a:gd name="connsiteX3" fmla="*/ 785097 w 785097"/>
+                                    <a:gd name="connsiteY3" fmla="*/ 0 h 209029"/>
+                                    <a:gd name="connsiteX4" fmla="*/ 0 w 785097"/>
+                                    <a:gd name="connsiteY4" fmla="*/ 0 h 209029"/>
+                                    <a:gd name="connsiteX5" fmla="*/ 287158 w 785097"/>
+                                    <a:gd name="connsiteY5" fmla="*/ 209029 h 209029"/>
+                                  </a:gdLst>
+                                  <a:ahLst/>
+                                  <a:cxnLst>
+                                    <a:cxn ang="0">
+                                      <a:pos x="connsiteX0" y="connsiteY0"/>
+                                    </a:cxn>
+                                    <a:cxn ang="0">
+                                      <a:pos x="connsiteX1" y="connsiteY1"/>
+                                    </a:cxn>
+                                    <a:cxn ang="0">
+                                      <a:pos x="connsiteX2" y="connsiteY2"/>
+                                    </a:cxn>
+                                    <a:cxn ang="0">
+                                      <a:pos x="connsiteX3" y="connsiteY3"/>
+                                    </a:cxn>
+                                    <a:cxn ang="0">
+                                      <a:pos x="connsiteX4" y="connsiteY4"/>
+                                    </a:cxn>
+                                    <a:cxn ang="0">
+                                      <a:pos x="connsiteX5" y="connsiteY5"/>
+                                    </a:cxn>
+                                  </a:cxnLst>
+                                  <a:rect l="l" t="t" r="r" b="b"/>
+                                  <a:pathLst>
+                                    <a:path w="785097" h="209029">
+                                      <a:moveTo>
+                                        <a:pt x="287158" y="209029"/>
+                                      </a:moveTo>
+                                      <a:lnTo>
+                                        <a:pt x="392549" y="138910"/>
+                                      </a:lnTo>
+                                      <a:lnTo>
+                                        <a:pt x="500509" y="209029"/>
+                                      </a:lnTo>
+                                      <a:lnTo>
+                                        <a:pt x="785097" y="0"/>
+                                      </a:lnTo>
+                                      <a:lnTo>
+                                        <a:pt x="0" y="0"/>
+                                      </a:lnTo>
+                                      <a:lnTo>
+                                        <a:pt x="287158" y="209029"/>
+                                      </a:lnTo>
+                                      <a:close/>
+                                    </a:path>
+                                  </a:pathLst>
+                                </a:custGeom>
+                                <a:solidFill>
+                                  <a:schemeClr val="tx1"/>
+                                </a:solidFill>
+                                <a:ln>
+                                  <a:noFill/>
+                                </a:ln>
+                              </wps:spPr>
+                              <wps:style>
+                                <a:lnRef idx="2">
+                                  <a:schemeClr val="accent1">
+                                    <a:shade val="50000"/>
+                                  </a:schemeClr>
+                                </a:lnRef>
+                                <a:fillRef idx="1">
+                                  <a:schemeClr val="accent1"/>
+                                </a:fillRef>
+                                <a:effectRef idx="0">
+                                  <a:schemeClr val="accent1"/>
+                                </a:effectRef>
+                                <a:fontRef idx="minor">
+                                  <a:schemeClr val="lt1"/>
+                                </a:fontRef>
+                              </wps:style>
+                              <wps:bodyPr rot="0" spcFirstLastPara="0" vert="horz" wrap="square" lIns="91440" tIns="45720" rIns="91440" bIns="45720" numCol="1" spcCol="0" rtlCol="0" fromWordArt="0" anchor="ctr" anchorCtr="0" forceAA="0" compatLnSpc="1">
+                                <a:prstTxWarp prst="textNoShape">
+                                  <a:avLst/>
+                                </a:prstTxWarp>
+                                <a:noAutofit/>
+                              </wps:bodyPr>
+                            </wps:wsp>
+                            <wps:wsp>
+                              <wps:cNvPr id="31" name="Isosceles Triangle 90"/>
+                              <wps:cNvSpPr/>
+                              <wps:spPr>
+                                <a:xfrm rot="5400000" flipV="1">
+                                  <a:off x="583899" y="338416"/>
+                                  <a:ext cx="372486" cy="243343"/>
+                                </a:xfrm>
+                                <a:custGeom>
+                                  <a:avLst/>
+                                  <a:gdLst>
+                                    <a:gd name="connsiteX0" fmla="*/ 0 w 367724"/>
+                                    <a:gd name="connsiteY0" fmla="*/ 252868 h 252868"/>
+                                    <a:gd name="connsiteX1" fmla="*/ 183862 w 367724"/>
+                                    <a:gd name="connsiteY1" fmla="*/ 0 h 252868"/>
+                                    <a:gd name="connsiteX2" fmla="*/ 367724 w 367724"/>
+                                    <a:gd name="connsiteY2" fmla="*/ 252868 h 252868"/>
+                                    <a:gd name="connsiteX3" fmla="*/ 0 w 367724"/>
+                                    <a:gd name="connsiteY3" fmla="*/ 252868 h 252868"/>
+                                    <a:gd name="connsiteX0" fmla="*/ 0 w 367724"/>
+                                    <a:gd name="connsiteY0" fmla="*/ 240962 h 240962"/>
+                                    <a:gd name="connsiteX1" fmla="*/ 183862 w 367724"/>
+                                    <a:gd name="connsiteY1" fmla="*/ 0 h 240962"/>
+                                    <a:gd name="connsiteX2" fmla="*/ 367724 w 367724"/>
+                                    <a:gd name="connsiteY2" fmla="*/ 240962 h 240962"/>
+                                    <a:gd name="connsiteX3" fmla="*/ 0 w 367724"/>
+                                    <a:gd name="connsiteY3" fmla="*/ 240962 h 240962"/>
+                                    <a:gd name="connsiteX0" fmla="*/ 0 w 372486"/>
+                                    <a:gd name="connsiteY0" fmla="*/ 240962 h 240962"/>
+                                    <a:gd name="connsiteX1" fmla="*/ 183862 w 372486"/>
+                                    <a:gd name="connsiteY1" fmla="*/ 0 h 240962"/>
+                                    <a:gd name="connsiteX2" fmla="*/ 372486 w 372486"/>
+                                    <a:gd name="connsiteY2" fmla="*/ 240962 h 240962"/>
+                                    <a:gd name="connsiteX3" fmla="*/ 0 w 372486"/>
+                                    <a:gd name="connsiteY3" fmla="*/ 240962 h 240962"/>
+                                    <a:gd name="connsiteX0" fmla="*/ 0 w 372486"/>
+                                    <a:gd name="connsiteY0" fmla="*/ 243343 h 243343"/>
+                                    <a:gd name="connsiteX1" fmla="*/ 179100 w 372486"/>
+                                    <a:gd name="connsiteY1" fmla="*/ 0 h 243343"/>
+                                    <a:gd name="connsiteX2" fmla="*/ 372486 w 372486"/>
+                                    <a:gd name="connsiteY2" fmla="*/ 243343 h 243343"/>
+                                    <a:gd name="connsiteX3" fmla="*/ 0 w 372486"/>
+                                    <a:gd name="connsiteY3" fmla="*/ 243343 h 243343"/>
+                                  </a:gdLst>
+                                  <a:ahLst/>
+                                  <a:cxnLst>
+                                    <a:cxn ang="0">
+                                      <a:pos x="connsiteX0" y="connsiteY0"/>
+                                    </a:cxn>
+                                    <a:cxn ang="0">
+                                      <a:pos x="connsiteX1" y="connsiteY1"/>
+                                    </a:cxn>
+                                    <a:cxn ang="0">
+                                      <a:pos x="connsiteX2" y="connsiteY2"/>
+                                    </a:cxn>
+                                    <a:cxn ang="0">
+                                      <a:pos x="connsiteX3" y="connsiteY3"/>
+                                    </a:cxn>
+                                  </a:cxnLst>
+                                  <a:rect l="l" t="t" r="r" b="b"/>
+                                  <a:pathLst>
+                                    <a:path w="372486" h="243343">
+                                      <a:moveTo>
+                                        <a:pt x="0" y="243343"/>
+                                      </a:moveTo>
+                                      <a:lnTo>
+                                        <a:pt x="179100" y="0"/>
+                                      </a:lnTo>
+                                      <a:lnTo>
+                                        <a:pt x="372486" y="243343"/>
+                                      </a:lnTo>
+                                      <a:lnTo>
+                                        <a:pt x="0" y="243343"/>
+                                      </a:lnTo>
+                                      <a:close/>
+                                    </a:path>
+                                  </a:pathLst>
+                                </a:custGeom>
+                                <a:solidFill>
+                                  <a:schemeClr val="tx1"/>
+                                </a:solidFill>
+                                <a:ln>
+                                  <a:noFill/>
+                                </a:ln>
+                              </wps:spPr>
+                              <wps:style>
+                                <a:lnRef idx="2">
+                                  <a:schemeClr val="accent1">
+                                    <a:shade val="50000"/>
+                                  </a:schemeClr>
+                                </a:lnRef>
+                                <a:fillRef idx="1">
+                                  <a:schemeClr val="accent1"/>
+                                </a:fillRef>
+                                <a:effectRef idx="0">
+                                  <a:schemeClr val="accent1"/>
+                                </a:effectRef>
+                                <a:fontRef idx="minor">
+                                  <a:schemeClr val="lt1"/>
+                                </a:fontRef>
+                              </wps:style>
+                              <wps:bodyPr rot="0" spcFirstLastPara="0" vert="horz" wrap="square" lIns="91440" tIns="45720" rIns="91440" bIns="45720" numCol="1" spcCol="0" rtlCol="0" fromWordArt="0" anchor="ctr" anchorCtr="0" forceAA="0" compatLnSpc="1">
+                                <a:prstTxWarp prst="textNoShape">
+                                  <a:avLst/>
+                                </a:prstTxWarp>
+                                <a:noAutofit/>
+                              </wps:bodyPr>
+                            </wps:wsp>
+                            <wps:wsp>
+                              <wps:cNvPr id="32" name="Isosceles Triangle 90"/>
+                              <wps:cNvSpPr/>
+                              <wps:spPr>
+                                <a:xfrm rot="16200000" flipH="1" flipV="1">
+                                  <a:off x="99717" y="341263"/>
+                                  <a:ext cx="372486" cy="243343"/>
+                                </a:xfrm>
+                                <a:custGeom>
+                                  <a:avLst/>
+                                  <a:gdLst>
+                                    <a:gd name="connsiteX0" fmla="*/ 0 w 367724"/>
+                                    <a:gd name="connsiteY0" fmla="*/ 252868 h 252868"/>
+                                    <a:gd name="connsiteX1" fmla="*/ 183862 w 367724"/>
+                                    <a:gd name="connsiteY1" fmla="*/ 0 h 252868"/>
+                                    <a:gd name="connsiteX2" fmla="*/ 367724 w 367724"/>
+                                    <a:gd name="connsiteY2" fmla="*/ 252868 h 252868"/>
+                                    <a:gd name="connsiteX3" fmla="*/ 0 w 367724"/>
+                                    <a:gd name="connsiteY3" fmla="*/ 252868 h 252868"/>
+                                    <a:gd name="connsiteX0" fmla="*/ 0 w 367724"/>
+                                    <a:gd name="connsiteY0" fmla="*/ 240962 h 240962"/>
+                                    <a:gd name="connsiteX1" fmla="*/ 183862 w 367724"/>
+                                    <a:gd name="connsiteY1" fmla="*/ 0 h 240962"/>
+                                    <a:gd name="connsiteX2" fmla="*/ 367724 w 367724"/>
+                                    <a:gd name="connsiteY2" fmla="*/ 240962 h 240962"/>
+                                    <a:gd name="connsiteX3" fmla="*/ 0 w 367724"/>
+                                    <a:gd name="connsiteY3" fmla="*/ 240962 h 240962"/>
+                                    <a:gd name="connsiteX0" fmla="*/ 0 w 372486"/>
+                                    <a:gd name="connsiteY0" fmla="*/ 240962 h 240962"/>
+                                    <a:gd name="connsiteX1" fmla="*/ 183862 w 372486"/>
+                                    <a:gd name="connsiteY1" fmla="*/ 0 h 240962"/>
+                                    <a:gd name="connsiteX2" fmla="*/ 372486 w 372486"/>
+                                    <a:gd name="connsiteY2" fmla="*/ 240962 h 240962"/>
+                                    <a:gd name="connsiteX3" fmla="*/ 0 w 372486"/>
+                                    <a:gd name="connsiteY3" fmla="*/ 240962 h 240962"/>
+                                    <a:gd name="connsiteX0" fmla="*/ 0 w 372486"/>
+                                    <a:gd name="connsiteY0" fmla="*/ 243343 h 243343"/>
+                                    <a:gd name="connsiteX1" fmla="*/ 179100 w 372486"/>
+                                    <a:gd name="connsiteY1" fmla="*/ 0 h 243343"/>
+                                    <a:gd name="connsiteX2" fmla="*/ 372486 w 372486"/>
+                                    <a:gd name="connsiteY2" fmla="*/ 243343 h 243343"/>
+                                    <a:gd name="connsiteX3" fmla="*/ 0 w 372486"/>
+                                    <a:gd name="connsiteY3" fmla="*/ 243343 h 243343"/>
+                                  </a:gdLst>
+                                  <a:ahLst/>
+                                  <a:cxnLst>
+                                    <a:cxn ang="0">
+                                      <a:pos x="connsiteX0" y="connsiteY0"/>
+                                    </a:cxn>
+                                    <a:cxn ang="0">
+                                      <a:pos x="connsiteX1" y="connsiteY1"/>
+                                    </a:cxn>
+                                    <a:cxn ang="0">
+                                      <a:pos x="connsiteX2" y="connsiteY2"/>
+                                    </a:cxn>
+                                    <a:cxn ang="0">
+                                      <a:pos x="connsiteX3" y="connsiteY3"/>
+                                    </a:cxn>
+                                  </a:cxnLst>
+                                  <a:rect l="l" t="t" r="r" b="b"/>
+                                  <a:pathLst>
+                                    <a:path w="372486" h="243343">
+                                      <a:moveTo>
+                                        <a:pt x="0" y="243343"/>
+                                      </a:moveTo>
+                                      <a:lnTo>
+                                        <a:pt x="179100" y="0"/>
+                                      </a:lnTo>
+                                      <a:lnTo>
+                                        <a:pt x="372486" y="243343"/>
+                                      </a:lnTo>
+                                      <a:lnTo>
+                                        <a:pt x="0" y="243343"/>
+                                      </a:lnTo>
+                                      <a:close/>
+                                    </a:path>
+                                  </a:pathLst>
+                                </a:custGeom>
+                                <a:solidFill>
+                                  <a:schemeClr val="tx1"/>
+                                </a:solidFill>
+                                <a:ln>
+                                  <a:noFill/>
+                                </a:ln>
+                              </wps:spPr>
+                              <wps:style>
+                                <a:lnRef idx="2">
+                                  <a:schemeClr val="accent1">
+                                    <a:shade val="50000"/>
+                                  </a:schemeClr>
+                                </a:lnRef>
+                                <a:fillRef idx="1">
+                                  <a:schemeClr val="accent1"/>
+                                </a:fillRef>
+                                <a:effectRef idx="0">
+                                  <a:schemeClr val="accent1"/>
+                                </a:effectRef>
+                                <a:fontRef idx="minor">
+                                  <a:schemeClr val="lt1"/>
+                                </a:fontRef>
+                              </wps:style>
+                              <wps:bodyPr rot="0" spcFirstLastPara="0" vert="horz" wrap="square" lIns="91440" tIns="45720" rIns="91440" bIns="45720" numCol="1" spcCol="0" rtlCol="0" fromWordArt="0" anchor="ctr" anchorCtr="0" forceAA="0" compatLnSpc="1">
+                                <a:prstTxWarp prst="textNoShape">
+                                  <a:avLst/>
+                                </a:prstTxWarp>
+                                <a:noAutofit/>
+                              </wps:bodyPr>
+                            </wps:wsp>
+                            <wps:wsp>
+                              <wps:cNvPr id="33" name="Isosceles Triangle 33" descr="email icon"/>
+                              <wps:cNvSpPr/>
+                              <wps:spPr>
+                                <a:xfrm flipV="1">
+                                  <a:off x="168712" y="245844"/>
+                                  <a:ext cx="723102" cy="264827"/>
+                                </a:xfrm>
+                                <a:prstGeom prst="triangle">
+                                  <a:avLst/>
+                                </a:prstGeom>
+                                <a:solidFill>
+                                  <a:schemeClr val="tx1"/>
+                                </a:solidFill>
+                                <a:ln>
+                                  <a:noFill/>
+                                </a:ln>
+                              </wps:spPr>
+                              <wps:style>
+                                <a:lnRef idx="2">
+                                  <a:schemeClr val="accent1">
+                                    <a:shade val="50000"/>
+                                  </a:schemeClr>
+                                </a:lnRef>
+                                <a:fillRef idx="1">
+                                  <a:schemeClr val="accent1"/>
+                                </a:fillRef>
+                                <a:effectRef idx="0">
+                                  <a:schemeClr val="accent1"/>
+                                </a:effectRef>
+                                <a:fontRef idx="minor">
+                                  <a:schemeClr val="lt1"/>
+                                </a:fontRef>
+                              </wps:style>
+                              <wps:bodyPr rot="0" spcFirstLastPara="0" vert="horz" wrap="square" lIns="91440" tIns="45720" rIns="91440" bIns="45720" numCol="1" spcCol="0" rtlCol="0" fromWordArt="0" anchor="ctr" anchorCtr="0" forceAA="0" compatLnSpc="1">
+                                <a:prstTxWarp prst="textNoShape">
+                                  <a:avLst/>
+                                </a:prstTxWarp>
+                                <a:noAutofit/>
+                              </wps:bodyPr>
+                            </wps:wsp>
+                          </wpg:grpSp>
+                        </wpg:wgp>
+                      </a:graphicData>
+                    </a:graphic>
+                  </wp:inline>
+                </w:drawing>
+              </mc:Choice>
+              <mc:Fallback>
+                <w:pict>
+                  <v:group w14:anchorId="1E75571E" id="Group 102" o:spid="_x0000_s1026" style="width:25.9pt;height:25.9pt;mso-position-horizontal-relative:char;mso-position-vertical-relative:line" coordsize="7345,7345" o:gfxdata="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">
+                    <o:lock v:ext="edit" aspectratio="t"/>
+                    <v:oval id="Oval 28" o:spid="_x0000_s1027" style="position:absolute;width:7345;height:7345;visibility:visible;mso-wrap-style:square;v-text-anchor:middle" o:gfxdata="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" fillcolor="#5b9bd5 [3204]" stroked="f" strokeweight="1pt">
+                      <v:stroke joinstyle="miter"/>
+                    </v:oval>
+                    <v:group id="Group 29" o:spid="_x0000_s1028" style="position:absolute;left:1639;top:2458;width:4067;height:2429" coordorigin="1639,2458" coordsize="7278,4347" o:gfxdata="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">
+                      <v:shape id="Freeform 30" o:spid="_x0000_s1029" style="position:absolute;left:1639;top:4715;width:7279;height:2090;flip:y;visibility:visible;mso-wrap-style:square;v-text-anchor:middle" coordsize="785097,209029" o:gfxdata="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" path="m287158,209029l392549,138910r107960,70119l785097,,,,287158,209029xe" fillcolor="black [3213]" stroked="f" strokeweight="1pt">
+                        <v:stroke joinstyle="miter"/>
+                        <v:path arrowok="t" o:connecttype="custom" o:connectlocs="266223,209029;363931,138910;464020,209029;727861,0;0,0;266223,209029" o:connectangles="0,0,0,0,0,0"/>
+                      </v:shape>
+                      <v:shape id="Isosceles Triangle 90" o:spid="_x0000_s1030" style="position:absolute;left:5838;top:3384;width:3725;height:2434;rotation:-90;flip:y;visibility:visible;mso-wrap-style:square;v-text-anchor:middle" coordsize="372486,243343" o:gfxdata="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" path="m,243343l179100,,372486,243343,,243343xe" fillcolor="black [3213]" stroked="f" strokeweight="1pt">
+                        <v:stroke joinstyle="miter"/>
+                        <v:path arrowok="t" o:connecttype="custom" o:connectlocs="0,243343;179100,0;372486,243343;0,243343" o:connectangles="0,0,0,0"/>
+                      </v:shape>
+                      <v:shape id="Isosceles Triangle 90" o:spid="_x0000_s1031" style="position:absolute;left:996;top:3412;width:3725;height:2434;rotation:-90;flip:x y;visibility:visible;mso-wrap-style:square;v-text-anchor:middle" coordsize="372486,243343" o:gfxdata="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" path="m,243343l179100,,372486,243343,,243343xe" fillcolor="black [3213]" stroked="f" strokeweight="1pt">
+                        <v:stroke joinstyle="miter"/>
+                        <v:path arrowok="t" o:connecttype="custom" o:connectlocs="0,243343;179100,0;372486,243343;0,243343" o:connectangles="0,0,0,0"/>
+                      </v:shape>
+                      <v:shapetype id="_x0000_t5" coordsize="21600,21600" o:spt="5" adj="10800" path="m@0,l,21600r21600,xe">
+                        <v:stroke joinstyle="miter"/>
+                        <v:formulas>
+                          <v:f eqn="val #0"/>
+                          <v:f eqn="prod #0 1 2"/>
+                          <v:f eqn="sum @1 10800 0"/>
+                        </v:formulas>
+                        <v:path gradientshapeok="t" o:connecttype="custom" o:connectlocs="@0,0;@1,10800;0,21600;10800,21600;21600,21600;@2,10800" textboxrect="0,10800,10800,18000;5400,10800,16200,18000;10800,10800,21600,18000;0,7200,7200,21600;7200,7200,14400,21600;14400,7200,21600,21600"/>
+                        <v:handles>
+                          <v:h position="#0,topLeft" xrange="0,21600"/>
+                        </v:handles>
+                      </v:shapetype>
+                      <v:shape id="Isosceles Triangle 33" o:spid="_x0000_s1032" type="#_x0000_t5" alt="email icon" style="position:absolute;left:1687;top:2458;width:7231;height:2648;flip:y;visibility:visible;mso-wrap-style:square;v-text-anchor:middle" o:gfxdata="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" fillcolor="black [3213]" stroked="f" strokeweight="1pt"/>
+                    </v:group>
+                    <w10:anchorlock/>
+                  </v:group>
+                </w:pict>
+              </mc:Fallback>
+            </mc:AlternateContent>
+          </w:r>
+        </w:p>
+      </w:tc>
+      <w:tc>
+        <w:tcPr>
+          <w:tcW w:w="2621" w:type="dxa"/>
+          <w:tcMar>
+            <w:top w:w="648" w:type="dxa"/>
+            <w:left w:w="115" w:type="dxa"/>
+            <w:bottom w:w="0" w:type="dxa"/>
+            <w:right w:w="115" w:type="dxa"/>
+          </w:tcMar>
+        </w:tcPr>
+        <w:p>
+          <w:pPr>
+            <w:pStyle w:val="Footer"/>
+          </w:pPr>
+          <w:r>
+            <w:rPr>
+              <w:noProof/>
+            </w:rPr>
+            <mc:AlternateContent>
+              <mc:Choice Requires="wpg">
+                <w:drawing>
+                  <wp:inline distT="0" distB="0" distL="0" distR="0" wp14:anchorId="644C217C" wp14:editId="57AD7CBE">
+                    <wp:extent cx="329184" cy="329184"/>
+                    <wp:effectExtent l="0" t="0" r="13970" b="13970"/>
+                    <wp:docPr id="34" name="Group 4">
+                      <a:extLst xmlns:a="http://schemas.openxmlformats.org/drawingml/2006/main">
+                        <a:ext uri="{C183D7F6-B498-43B3-948B-1728B52AA6E4}">
+                          <adec:decorative xmlns:adec="http://schemas.microsoft.com/office/drawing/2017/decorative" xmlns:w16se="http://schemas.microsoft.com/office/word/2015/wordml/symex" xmlns:w16cid="http://schemas.microsoft.com/office/word/2016/wordml/cid" xmlns:w="http://schemas.openxmlformats.org/wordprocessingml/2006/main" xmlns:w10="urn:schemas-microsoft-com:office:word" xmlns:v="urn:schemas-microsoft-com:vml" xmlns:o="urn:schemas-microsoft-com:office:office" xmlns:am3d="http://schemas.microsoft.com/office/drawing/2017/model3d" xmlns:aink="http://schemas.microsoft.com/office/drawing/2016/ink" xmlns:cx8="http://schemas.microsoft.com/office/drawing/2016/5/14/chartex" xmlns:cx7="http://schemas.microsoft.com/office/drawing/2016/5/13/chartex" xmlns:cx6="http://schemas.microsoft.com/office/drawing/2016/5/12/chartex" xmlns:cx5="http://schemas.microsoft.com/office/drawing/2016/5/11/chartex" xmlns:cx4="http://schemas.microsoft.com/office/drawing/2016/5/10/chartex" xmlns:cx3="http://schemas.microsoft.com/office/drawing/2016/5/9/chartex" xmlns:cx2="http://schemas.microsoft.com/office/drawing/2015/10/21/chartex" xmlns:cx1="http://schemas.microsoft.com/office/drawing/2015/9/8/chartex" xmlns:cx="http://schemas.microsoft.com/office/drawing/2014/chartex" xmlns="" val="1"/>
+                        </a:ext>
+                      </a:extLst>
+                    </wp:docPr>
+                    <wp:cNvGraphicFramePr>
+                      <a:graphicFrameLocks xmlns:a="http://schemas.openxmlformats.org/drawingml/2006/main" noChangeAspect="1"/>
+                    </wp:cNvGraphicFramePr>
+                    <a:graphic xmlns:a="http://schemas.openxmlformats.org/drawingml/2006/main">
+                      <a:graphicData uri="http://schemas.microsoft.com/office/word/2010/wordprocessingGroup">
+                        <wpg:wgp>
+                          <wpg:cNvGrpSpPr>
+                            <a:grpSpLocks noChangeAspect="1"/>
+                          </wpg:cNvGrpSpPr>
+                          <wpg:grpSpPr bwMode="auto">
+                            <a:xfrm>
+                              <a:off x="0" y="0"/>
+                              <a:ext cx="329184" cy="329184"/>
+                              <a:chOff x="0" y="0"/>
+                              <a:chExt cx="430" cy="430"/>
+                            </a:xfrm>
+                          </wpg:grpSpPr>
+                          <wps:wsp>
+                            <wps:cNvPr id="35" name="Circle around Twitter symbol"/>
+                            <wps:cNvSpPr>
+                              <a:spLocks/>
+                            </wps:cNvSpPr>
+                            <wps:spPr bwMode="auto">
+                              <a:xfrm>
+                                <a:off x="0" y="0"/>
+                                <a:ext cx="430" cy="430"/>
+                              </a:xfrm>
+                              <a:custGeom>
+                                <a:avLst/>
+                                <a:gdLst>
+                                  <a:gd name="T0" fmla="*/ 1825 w 3441"/>
+                                  <a:gd name="T1" fmla="*/ 4 h 3441"/>
+                                  <a:gd name="T2" fmla="*/ 2029 w 3441"/>
+                                  <a:gd name="T3" fmla="*/ 29 h 3441"/>
+                                  <a:gd name="T4" fmla="*/ 2226 w 3441"/>
+                                  <a:gd name="T5" fmla="*/ 76 h 3441"/>
+                                  <a:gd name="T6" fmla="*/ 2412 w 3441"/>
+                                  <a:gd name="T7" fmla="*/ 146 h 3441"/>
+                                  <a:gd name="T8" fmla="*/ 2588 w 3441"/>
+                                  <a:gd name="T9" fmla="*/ 236 h 3441"/>
+                                  <a:gd name="T10" fmla="*/ 2752 w 3441"/>
+                                  <a:gd name="T11" fmla="*/ 344 h 3441"/>
+                                  <a:gd name="T12" fmla="*/ 2901 w 3441"/>
+                                  <a:gd name="T13" fmla="*/ 471 h 3441"/>
+                                  <a:gd name="T14" fmla="*/ 3035 w 3441"/>
+                                  <a:gd name="T15" fmla="*/ 613 h 3441"/>
+                                  <a:gd name="T16" fmla="*/ 3154 w 3441"/>
+                                  <a:gd name="T17" fmla="*/ 769 h 3441"/>
+                                  <a:gd name="T18" fmla="*/ 3253 w 3441"/>
+                                  <a:gd name="T19" fmla="*/ 939 h 3441"/>
+                                  <a:gd name="T20" fmla="*/ 3333 w 3441"/>
+                                  <a:gd name="T21" fmla="*/ 1121 h 3441"/>
+                                  <a:gd name="T22" fmla="*/ 3392 w 3441"/>
+                                  <a:gd name="T23" fmla="*/ 1313 h 3441"/>
+                                  <a:gd name="T24" fmla="*/ 3428 w 3441"/>
+                                  <a:gd name="T25" fmla="*/ 1513 h 3441"/>
+                                  <a:gd name="T26" fmla="*/ 3441 w 3441"/>
+                                  <a:gd name="T27" fmla="*/ 1721 h 3441"/>
+                                  <a:gd name="T28" fmla="*/ 3428 w 3441"/>
+                                  <a:gd name="T29" fmla="*/ 1929 h 3441"/>
+                                  <a:gd name="T30" fmla="*/ 3392 w 3441"/>
+                                  <a:gd name="T31" fmla="*/ 2130 h 3441"/>
+                                  <a:gd name="T32" fmla="*/ 3333 w 3441"/>
+                                  <a:gd name="T33" fmla="*/ 2321 h 3441"/>
+                                  <a:gd name="T34" fmla="*/ 3253 w 3441"/>
+                                  <a:gd name="T35" fmla="*/ 2502 h 3441"/>
+                                  <a:gd name="T36" fmla="*/ 3154 w 3441"/>
+                                  <a:gd name="T37" fmla="*/ 2672 h 3441"/>
+                                  <a:gd name="T38" fmla="*/ 3035 w 3441"/>
+                                  <a:gd name="T39" fmla="*/ 2829 h 3441"/>
+                                  <a:gd name="T40" fmla="*/ 2901 w 3441"/>
+                                  <a:gd name="T41" fmla="*/ 2972 h 3441"/>
+                                  <a:gd name="T42" fmla="*/ 2752 w 3441"/>
+                                  <a:gd name="T43" fmla="*/ 3097 h 3441"/>
+                                  <a:gd name="T44" fmla="*/ 2588 w 3441"/>
+                                  <a:gd name="T45" fmla="*/ 3206 h 3441"/>
+                                  <a:gd name="T46" fmla="*/ 2412 w 3441"/>
+                                  <a:gd name="T47" fmla="*/ 3296 h 3441"/>
+                                  <a:gd name="T48" fmla="*/ 2226 w 3441"/>
+                                  <a:gd name="T49" fmla="*/ 3365 h 3441"/>
+                                  <a:gd name="T50" fmla="*/ 2029 w 3441"/>
+                                  <a:gd name="T51" fmla="*/ 3414 h 3441"/>
+                                  <a:gd name="T52" fmla="*/ 1825 w 3441"/>
+                                  <a:gd name="T53" fmla="*/ 3438 h 3441"/>
+                                  <a:gd name="T54" fmla="*/ 1615 w 3441"/>
+                                  <a:gd name="T55" fmla="*/ 3438 h 3441"/>
+                                  <a:gd name="T56" fmla="*/ 1411 w 3441"/>
+                                  <a:gd name="T57" fmla="*/ 3414 h 3441"/>
+                                  <a:gd name="T58" fmla="*/ 1214 w 3441"/>
+                                  <a:gd name="T59" fmla="*/ 3365 h 3441"/>
+                                  <a:gd name="T60" fmla="*/ 1028 w 3441"/>
+                                  <a:gd name="T61" fmla="*/ 3296 h 3441"/>
+                                  <a:gd name="T62" fmla="*/ 852 w 3441"/>
+                                  <a:gd name="T63" fmla="*/ 3206 h 3441"/>
+                                  <a:gd name="T64" fmla="*/ 689 w 3441"/>
+                                  <a:gd name="T65" fmla="*/ 3097 h 3441"/>
+                                  <a:gd name="T66" fmla="*/ 539 w 3441"/>
+                                  <a:gd name="T67" fmla="*/ 2972 h 3441"/>
+                                  <a:gd name="T68" fmla="*/ 405 w 3441"/>
+                                  <a:gd name="T69" fmla="*/ 2829 h 3441"/>
+                                  <a:gd name="T70" fmla="*/ 287 w 3441"/>
+                                  <a:gd name="T71" fmla="*/ 2672 h 3441"/>
+                                  <a:gd name="T72" fmla="*/ 188 w 3441"/>
+                                  <a:gd name="T73" fmla="*/ 2502 h 3441"/>
+                                  <a:gd name="T74" fmla="*/ 108 w 3441"/>
+                                  <a:gd name="T75" fmla="*/ 2321 h 3441"/>
+                                  <a:gd name="T76" fmla="*/ 49 w 3441"/>
+                                  <a:gd name="T77" fmla="*/ 2130 h 3441"/>
+                                  <a:gd name="T78" fmla="*/ 13 w 3441"/>
+                                  <a:gd name="T79" fmla="*/ 1929 h 3441"/>
+                                  <a:gd name="T80" fmla="*/ 0 w 3441"/>
+                                  <a:gd name="T81" fmla="*/ 1721 h 3441"/>
+                                  <a:gd name="T82" fmla="*/ 13 w 3441"/>
+                                  <a:gd name="T83" fmla="*/ 1513 h 3441"/>
+                                  <a:gd name="T84" fmla="*/ 49 w 3441"/>
+                                  <a:gd name="T85" fmla="*/ 1313 h 3441"/>
+                                  <a:gd name="T86" fmla="*/ 108 w 3441"/>
+                                  <a:gd name="T87" fmla="*/ 1121 h 3441"/>
+                                  <a:gd name="T88" fmla="*/ 188 w 3441"/>
+                                  <a:gd name="T89" fmla="*/ 939 h 3441"/>
+                                  <a:gd name="T90" fmla="*/ 287 w 3441"/>
+                                  <a:gd name="T91" fmla="*/ 769 h 3441"/>
+                                  <a:gd name="T92" fmla="*/ 405 w 3441"/>
+                                  <a:gd name="T93" fmla="*/ 613 h 3441"/>
+                                  <a:gd name="T94" fmla="*/ 539 w 3441"/>
+                                  <a:gd name="T95" fmla="*/ 471 h 3441"/>
+                                  <a:gd name="T96" fmla="*/ 689 w 3441"/>
+                                  <a:gd name="T97" fmla="*/ 344 h 3441"/>
+                                  <a:gd name="T98" fmla="*/ 852 w 3441"/>
+                                  <a:gd name="T99" fmla="*/ 236 h 3441"/>
+                                  <a:gd name="T100" fmla="*/ 1028 w 3441"/>
+                                  <a:gd name="T101" fmla="*/ 146 h 3441"/>
+                                  <a:gd name="T102" fmla="*/ 1214 w 3441"/>
+                                  <a:gd name="T103" fmla="*/ 76 h 3441"/>
+                                  <a:gd name="T104" fmla="*/ 1411 w 3441"/>
+                                  <a:gd name="T105" fmla="*/ 29 h 3441"/>
+                                  <a:gd name="T106" fmla="*/ 1615 w 3441"/>
+                                  <a:gd name="T107" fmla="*/ 4 h 3441"/>
+                                </a:gdLst>
+                                <a:ahLst/>
+                                <a:cxnLst>
+                                  <a:cxn ang="0">
+                                    <a:pos x="T0" y="T1"/>
+                                  </a:cxn>
+                                  <a:cxn ang="0">
+                                    <a:pos x="T2" y="T3"/>
+                                  </a:cxn>
+                                  <a:cxn ang="0">
+                                    <a:pos x="T4" y="T5"/>
+                                  </a:cxn>
+                                  <a:cxn ang="0">
+                                    <a:pos x="T6" y="T7"/>
+                                  </a:cxn>
+                                  <a:cxn ang="0">
+                                    <a:pos x="T8" y="T9"/>
+                                  </a:cxn>
+                                  <a:cxn ang="0">
+                                    <a:pos x="T10" y="T11"/>
+                                  </a:cxn>
+                                  <a:cxn ang="0">
+                                    <a:pos x="T12" y="T13"/>
+                                  </a:cxn>
+                                  <a:cxn ang="0">
+                                    <a:pos x="T14" y="T15"/>
+                                  </a:cxn>
+                                  <a:cxn ang="0">
+                                    <a:pos x="T16" y="T17"/>
+                                  </a:cxn>
+                                  <a:cxn ang="0">
+                                    <a:pos x="T18" y="T19"/>
+                                  </a:cxn>
+                                  <a:cxn ang="0">
+                                    <a:pos x="T20" y="T21"/>
+                                  </a:cxn>
+                                  <a:cxn ang="0">
+                                    <a:pos x="T22" y="T23"/>
+                                  </a:cxn>
+                                  <a:cxn ang="0">
+                                    <a:pos x="T24" y="T25"/>
+                                  </a:cxn>
+                                  <a:cxn ang="0">
+                                    <a:pos x="T26" y="T27"/>
+                                  </a:cxn>
+                                  <a:cxn ang="0">
+                                    <a:pos x="T28" y="T29"/>
+                                  </a:cxn>
+                                  <a:cxn ang="0">
+                                    <a:pos x="T30" y="T31"/>
+                                  </a:cxn>
+                                  <a:cxn ang="0">
+                                    <a:pos x="T32" y="T33"/>
+                                  </a:cxn>
+                                  <a:cxn ang="0">
+                                    <a:pos x="T34" y="T35"/>
+                                  </a:cxn>
+                                  <a:cxn ang="0">
+                                    <a:pos x="T36" y="T37"/>
+                                  </a:cxn>
+                                  <a:cxn ang="0">
+                                    <a:pos x="T38" y="T39"/>
+                                  </a:cxn>
+                                  <a:cxn ang="0">
+                                    <a:pos x="T40" y="T41"/>
+                                  </a:cxn>
+                                  <a:cxn ang="0">
+                                    <a:pos x="T42" y="T43"/>
+                                  </a:cxn>
+                                  <a:cxn ang="0">
+                                    <a:pos x="T44" y="T45"/>
+                                  </a:cxn>
+                                  <a:cxn ang="0">
+                                    <a:pos x="T46" y="T47"/>
+                                  </a:cxn>
+                                  <a:cxn ang="0">
+                                    <a:pos x="T48" y="T49"/>
+                                  </a:cxn>
+                                  <a:cxn ang="0">
+                                    <a:pos x="T50" y="T51"/>
+                                  </a:cxn>
+                                  <a:cxn ang="0">
+                                    <a:pos x="T52" y="T53"/>
+                                  </a:cxn>
+                                  <a:cxn ang="0">
+                                    <a:pos x="T54" y="T55"/>
+                                  </a:cxn>
+                                  <a:cxn ang="0">
+                                    <a:pos x="T56" y="T57"/>
+                                  </a:cxn>
+                                  <a:cxn ang="0">
+                                    <a:pos x="T58" y="T59"/>
+                                  </a:cxn>
+                                  <a:cxn ang="0">
+                                    <a:pos x="T60" y="T61"/>
+                                  </a:cxn>
+                                  <a:cxn ang="0">
+                                    <a:pos x="T62" y="T63"/>
+                                  </a:cxn>
+                                  <a:cxn ang="0">
+                                    <a:pos x="T64" y="T65"/>
+                                  </a:cxn>
+                                  <a:cxn ang="0">
+                                    <a:pos x="T66" y="T67"/>
+                                  </a:cxn>
+                                  <a:cxn ang="0">
+                                    <a:pos x="T68" y="T69"/>
+                                  </a:cxn>
+                                  <a:cxn ang="0">
+                                    <a:pos x="T70" y="T71"/>
+                                  </a:cxn>
+                                  <a:cxn ang="0">
+                                    <a:pos x="T72" y="T73"/>
+                                  </a:cxn>
+                                  <a:cxn ang="0">
+                                    <a:pos x="T74" y="T75"/>
+                                  </a:cxn>
+                                  <a:cxn ang="0">
+                                    <a:pos x="T76" y="T77"/>
+                                  </a:cxn>
+                                  <a:cxn ang="0">
+                                    <a:pos x="T78" y="T79"/>
+                                  </a:cxn>
+                                  <a:cxn ang="0">
+                                    <a:pos x="T80" y="T81"/>
+                                  </a:cxn>
+                                  <a:cxn ang="0">
+                                    <a:pos x="T82" y="T83"/>
+                                  </a:cxn>
+                                  <a:cxn ang="0">
+                                    <a:pos x="T84" y="T85"/>
+                                  </a:cxn>
+                                  <a:cxn ang="0">
+                                    <a:pos x="T86" y="T87"/>
+                                  </a:cxn>
+                                  <a:cxn ang="0">
+                                    <a:pos x="T88" y="T89"/>
+                                  </a:cxn>
+                                  <a:cxn ang="0">
+                                    <a:pos x="T90" y="T91"/>
+                                  </a:cxn>
+                                  <a:cxn ang="0">
+                                    <a:pos x="T92" y="T93"/>
+                                  </a:cxn>
+                                  <a:cxn ang="0">
+                                    <a:pos x="T94" y="T95"/>
+                                  </a:cxn>
+                                  <a:cxn ang="0">
+                                    <a:pos x="T96" y="T97"/>
+                                  </a:cxn>
+                                  <a:cxn ang="0">
+                                    <a:pos x="T98" y="T99"/>
+                                  </a:cxn>
+                                  <a:cxn ang="0">
+                                    <a:pos x="T100" y="T101"/>
+                                  </a:cxn>
+                                  <a:cxn ang="0">
+                                    <a:pos x="T102" y="T103"/>
+                                  </a:cxn>
+                                  <a:cxn ang="0">
+                                    <a:pos x="T104" y="T105"/>
+                                  </a:cxn>
+                                  <a:cxn ang="0">
+                                    <a:pos x="T106" y="T107"/>
+                                  </a:cxn>
+                                </a:cxnLst>
+                                <a:rect l="0" t="0" r="r" b="b"/>
+                                <a:pathLst>
+                                  <a:path w="3441" h="3441">
+                                    <a:moveTo>
+                                      <a:pt x="1720" y="0"/>
+                                    </a:moveTo>
+                                    <a:lnTo>
+                                      <a:pt x="1825" y="4"/>
+                                    </a:lnTo>
+                                    <a:lnTo>
+                                      <a:pt x="1929" y="13"/>
+                                    </a:lnTo>
+                                    <a:lnTo>
+                                      <a:pt x="2029" y="29"/>
+                                    </a:lnTo>
+                                    <a:lnTo>
+                                      <a:pt x="2129" y="50"/>
+                                    </a:lnTo>
+                                    <a:lnTo>
+                                      <a:pt x="2226" y="76"/>
+                                    </a:lnTo>
+                                    <a:lnTo>
+                                      <a:pt x="2320" y="108"/>
+                                    </a:lnTo>
+                                    <a:lnTo>
+                                      <a:pt x="2412" y="146"/>
+                                    </a:lnTo>
+                                    <a:lnTo>
+                                      <a:pt x="2502" y="188"/>
+                                    </a:lnTo>
+                                    <a:lnTo>
+                                      <a:pt x="2588" y="236"/>
+                                    </a:lnTo>
+                                    <a:lnTo>
+                                      <a:pt x="2672" y="287"/>
+                                    </a:lnTo>
+                                    <a:lnTo>
+                                      <a:pt x="2752" y="344"/>
+                                    </a:lnTo>
+                                    <a:lnTo>
+                                      <a:pt x="2828" y="406"/>
+                                    </a:lnTo>
+                                    <a:lnTo>
+                                      <a:pt x="2901" y="471"/>
+                                    </a:lnTo>
+                                    <a:lnTo>
+                                      <a:pt x="2971" y="540"/>
+                                    </a:lnTo>
+                                    <a:lnTo>
+                                      <a:pt x="3035" y="613"/>
+                                    </a:lnTo>
+                                    <a:lnTo>
+                                      <a:pt x="3096" y="690"/>
+                                    </a:lnTo>
+                                    <a:lnTo>
+                                      <a:pt x="3154" y="769"/>
+                                    </a:lnTo>
+                                    <a:lnTo>
+                                      <a:pt x="3205" y="853"/>
+                                    </a:lnTo>
+                                    <a:lnTo>
+                                      <a:pt x="3253" y="939"/>
+                                    </a:lnTo>
+                                    <a:lnTo>
+                                      <a:pt x="3295" y="1029"/>
+                                    </a:lnTo>
+                                    <a:lnTo>
+                                      <a:pt x="3333" y="1121"/>
+                                    </a:lnTo>
+                                    <a:lnTo>
+                                      <a:pt x="3364" y="1215"/>
+                                    </a:lnTo>
+                                    <a:lnTo>
+                                      <a:pt x="3392" y="1313"/>
+                                    </a:lnTo>
+                                    <a:lnTo>
+                                      <a:pt x="3412" y="1412"/>
+                                    </a:lnTo>
+                                    <a:lnTo>
+                                      <a:pt x="3428" y="1513"/>
+                                    </a:lnTo>
+                                    <a:lnTo>
+                                      <a:pt x="3438" y="1616"/>
+                                    </a:lnTo>
+                                    <a:lnTo>
+                                      <a:pt x="3441" y="1721"/>
+                                    </a:lnTo>
+                                    <a:lnTo>
+                                      <a:pt x="3438" y="1826"/>
+                                    </a:lnTo>
+                                    <a:lnTo>
+                                      <a:pt x="3428" y="1929"/>
+                                    </a:lnTo>
+                                    <a:lnTo>
+                                      <a:pt x="3412" y="2030"/>
+                                    </a:lnTo>
+                                    <a:lnTo>
+                                      <a:pt x="3392" y="2130"/>
+                                    </a:lnTo>
+                                    <a:lnTo>
+                                      <a:pt x="3364" y="2226"/>
+                                    </a:lnTo>
+                                    <a:lnTo>
+                                      <a:pt x="3333" y="2321"/>
+                                    </a:lnTo>
+                                    <a:lnTo>
+                                      <a:pt x="3295" y="2413"/>
+                                    </a:lnTo>
+                                    <a:lnTo>
+                                      <a:pt x="3253" y="2502"/>
+                                    </a:lnTo>
+                                    <a:lnTo>
+                                      <a:pt x="3205" y="2589"/>
+                                    </a:lnTo>
+                                    <a:lnTo>
+                                      <a:pt x="3154" y="2672"/>
+                                    </a:lnTo>
+                                    <a:lnTo>
+                                      <a:pt x="3096" y="2753"/>
+                                    </a:lnTo>
+                                    <a:lnTo>
+                                      <a:pt x="3035" y="2829"/>
+                                    </a:lnTo>
+                                    <a:lnTo>
+                                      <a:pt x="2971" y="2902"/>
+                                    </a:lnTo>
+                                    <a:lnTo>
+                                      <a:pt x="2901" y="2972"/>
+                                    </a:lnTo>
+                                    <a:lnTo>
+                                      <a:pt x="2828" y="3037"/>
+                                    </a:lnTo>
+                                    <a:lnTo>
+                                      <a:pt x="2752" y="3097"/>
+                                    </a:lnTo>
+                                    <a:lnTo>
+                                      <a:pt x="2672" y="3154"/>
+                                    </a:lnTo>
+                                    <a:lnTo>
+                                      <a:pt x="2588" y="3206"/>
+                                    </a:lnTo>
+                                    <a:lnTo>
+                                      <a:pt x="2502" y="3253"/>
+                                    </a:lnTo>
+                                    <a:lnTo>
+                                      <a:pt x="2412" y="3296"/>
+                                    </a:lnTo>
+                                    <a:lnTo>
+                                      <a:pt x="2320" y="3333"/>
+                                    </a:lnTo>
+                                    <a:lnTo>
+                                      <a:pt x="2226" y="3365"/>
+                                    </a:lnTo>
+                                    <a:lnTo>
+                                      <a:pt x="2129" y="3393"/>
+                                    </a:lnTo>
+                                    <a:lnTo>
+                                      <a:pt x="2029" y="3414"/>
+                                    </a:lnTo>
+                                    <a:lnTo>
+                                      <a:pt x="1929" y="3428"/>
+                                    </a:lnTo>
+                                    <a:lnTo>
+                                      <a:pt x="1825" y="3438"/>
+                                    </a:lnTo>
+                                    <a:lnTo>
+                                      <a:pt x="1720" y="3441"/>
+                                    </a:lnTo>
+                                    <a:lnTo>
+                                      <a:pt x="1615" y="3438"/>
+                                    </a:lnTo>
+                                    <a:lnTo>
+                                      <a:pt x="1513" y="3428"/>
+                                    </a:lnTo>
+                                    <a:lnTo>
+                                      <a:pt x="1411" y="3414"/>
+                                    </a:lnTo>
+                                    <a:lnTo>
+                                      <a:pt x="1312" y="3393"/>
+                                    </a:lnTo>
+                                    <a:lnTo>
+                                      <a:pt x="1214" y="3365"/>
+                                    </a:lnTo>
+                                    <a:lnTo>
+                                      <a:pt x="1120" y="3333"/>
+                                    </a:lnTo>
+                                    <a:lnTo>
+                                      <a:pt x="1028" y="3296"/>
+                                    </a:lnTo>
+                                    <a:lnTo>
+                                      <a:pt x="939" y="3253"/>
+                                    </a:lnTo>
+                                    <a:lnTo>
+                                      <a:pt x="852" y="3206"/>
+                                    </a:lnTo>
+                                    <a:lnTo>
+                                      <a:pt x="769" y="3154"/>
+                                    </a:lnTo>
+                                    <a:lnTo>
+                                      <a:pt x="689" y="3097"/>
+                                    </a:lnTo>
+                                    <a:lnTo>
+                                      <a:pt x="612" y="3037"/>
+                                    </a:lnTo>
+                                    <a:lnTo>
+                                      <a:pt x="539" y="2972"/>
+                                    </a:lnTo>
+                                    <a:lnTo>
+                                      <a:pt x="470" y="2902"/>
+                                    </a:lnTo>
+                                    <a:lnTo>
+                                      <a:pt x="405" y="2829"/>
+                                    </a:lnTo>
+                                    <a:lnTo>
+                                      <a:pt x="344" y="2753"/>
+                                    </a:lnTo>
+                                    <a:lnTo>
+                                      <a:pt x="287" y="2672"/>
+                                    </a:lnTo>
+                                    <a:lnTo>
+                                      <a:pt x="235" y="2589"/>
+                                    </a:lnTo>
+                                    <a:lnTo>
+                                      <a:pt x="188" y="2502"/>
+                                    </a:lnTo>
+                                    <a:lnTo>
+                                      <a:pt x="145" y="2413"/>
+                                    </a:lnTo>
+                                    <a:lnTo>
+                                      <a:pt x="108" y="2321"/>
+                                    </a:lnTo>
+                                    <a:lnTo>
+                                      <a:pt x="76" y="2226"/>
+                                    </a:lnTo>
+                                    <a:lnTo>
+                                      <a:pt x="49" y="2130"/>
+                                    </a:lnTo>
+                                    <a:lnTo>
+                                      <a:pt x="28" y="2030"/>
+                                    </a:lnTo>
+                                    <a:lnTo>
+                                      <a:pt x="13" y="1929"/>
+                                    </a:lnTo>
+                                    <a:lnTo>
+                                      <a:pt x="4" y="1826"/>
+                                    </a:lnTo>
+                                    <a:lnTo>
+                                      <a:pt x="0" y="1721"/>
+                                    </a:lnTo>
+                                    <a:lnTo>
+                                      <a:pt x="4" y="1616"/>
+                                    </a:lnTo>
+                                    <a:lnTo>
+                                      <a:pt x="13" y="1513"/>
+                                    </a:lnTo>
+                                    <a:lnTo>
+                                      <a:pt x="28" y="1412"/>
+                                    </a:lnTo>
+                                    <a:lnTo>
+                                      <a:pt x="49" y="1313"/>
+                                    </a:lnTo>
+                                    <a:lnTo>
+                                      <a:pt x="76" y="1215"/>
+                                    </a:lnTo>
+                                    <a:lnTo>
+                                      <a:pt x="108" y="1121"/>
+                                    </a:lnTo>
+                                    <a:lnTo>
+                                      <a:pt x="145" y="1029"/>
+                                    </a:lnTo>
+                                    <a:lnTo>
+                                      <a:pt x="188" y="939"/>
+                                    </a:lnTo>
+                                    <a:lnTo>
+                                      <a:pt x="235" y="853"/>
+                                    </a:lnTo>
+                                    <a:lnTo>
+                                      <a:pt x="287" y="769"/>
+                                    </a:lnTo>
+                                    <a:lnTo>
+                                      <a:pt x="344" y="690"/>
+                                    </a:lnTo>
+                                    <a:lnTo>
+                                      <a:pt x="405" y="613"/>
+                                    </a:lnTo>
+                                    <a:lnTo>
+                                      <a:pt x="470" y="540"/>
+                                    </a:lnTo>
+                                    <a:lnTo>
+                                      <a:pt x="539" y="471"/>
+                                    </a:lnTo>
+                                    <a:lnTo>
+                                      <a:pt x="612" y="406"/>
+                                    </a:lnTo>
+                                    <a:lnTo>
+                                      <a:pt x="689" y="344"/>
+                                    </a:lnTo>
+                                    <a:lnTo>
+                                      <a:pt x="769" y="287"/>
+                                    </a:lnTo>
+                                    <a:lnTo>
+                                      <a:pt x="852" y="236"/>
+                                    </a:lnTo>
+                                    <a:lnTo>
+                                      <a:pt x="939" y="188"/>
+                                    </a:lnTo>
+                                    <a:lnTo>
+                                      <a:pt x="1028" y="146"/>
+                                    </a:lnTo>
+                                    <a:lnTo>
+                                      <a:pt x="1120" y="108"/>
+                                    </a:lnTo>
+                                    <a:lnTo>
+                                      <a:pt x="1214" y="76"/>
+                                    </a:lnTo>
+                                    <a:lnTo>
+                                      <a:pt x="1312" y="50"/>
+                                    </a:lnTo>
+                                    <a:lnTo>
+                                      <a:pt x="1411" y="29"/>
+                                    </a:lnTo>
+                                    <a:lnTo>
+                                      <a:pt x="1513" y="13"/>
+                                    </a:lnTo>
+                                    <a:lnTo>
+                                      <a:pt x="1615" y="4"/>
+                                    </a:lnTo>
+                                    <a:lnTo>
+                                      <a:pt x="1720" y="0"/>
+                                    </a:lnTo>
+                                    <a:close/>
+                                  </a:path>
+                                </a:pathLst>
+                              </a:custGeom>
+                              <a:solidFill>
+                                <a:schemeClr val="accent1"/>
+                              </a:solidFill>
+                              <a:ln w="0">
+                                <a:solidFill>
+                                  <a:schemeClr val="accent1"/>
+                                </a:solidFill>
+                                <a:prstDash val="solid"/>
+                                <a:round/>
+                                <a:headEnd/>
+                                <a:tailEnd/>
+                              </a:ln>
+                            </wps:spPr>
+                            <wps:bodyPr vert="horz" wrap="square" lIns="91440" tIns="45720" rIns="91440" bIns="45720" numCol="1" anchor="t" anchorCtr="0" compatLnSpc="1">
+                              <a:prstTxWarp prst="textNoShape">
+                                <a:avLst/>
+                              </a:prstTxWarp>
+                            </wps:bodyPr>
+                          </wps:wsp>
+                          <wps:wsp>
+                            <wps:cNvPr id="36" name="Twitter symbol" descr="Twitter icon"/>
+                            <wps:cNvSpPr>
+                              <a:spLocks/>
+                            </wps:cNvSpPr>
+                            <wps:spPr bwMode="auto">
+                              <a:xfrm>
+                                <a:off x="104" y="119"/>
+                                <a:ext cx="238" cy="211"/>
+                              </a:xfrm>
+                              <a:custGeom>
+                                <a:avLst/>
+                                <a:gdLst>
+                                  <a:gd name="T0" fmla="*/ 1407 w 1898"/>
+                                  <a:gd name="T1" fmla="*/ 12 h 1692"/>
+                                  <a:gd name="T2" fmla="*/ 1530 w 1898"/>
+                                  <a:gd name="T3" fmla="*/ 71 h 1692"/>
+                                  <a:gd name="T4" fmla="*/ 1664 w 1898"/>
+                                  <a:gd name="T5" fmla="*/ 118 h 1692"/>
+                                  <a:gd name="T6" fmla="*/ 1845 w 1898"/>
+                                  <a:gd name="T7" fmla="*/ 31 h 1692"/>
+                                  <a:gd name="T8" fmla="*/ 1779 w 1898"/>
+                                  <a:gd name="T9" fmla="*/ 167 h 1692"/>
+                                  <a:gd name="T10" fmla="*/ 1675 w 1898"/>
+                                  <a:gd name="T11" fmla="*/ 267 h 1692"/>
+                                  <a:gd name="T12" fmla="*/ 1844 w 1898"/>
+                                  <a:gd name="T13" fmla="*/ 223 h 1692"/>
+                                  <a:gd name="T14" fmla="*/ 1829 w 1898"/>
+                                  <a:gd name="T15" fmla="*/ 298 h 1692"/>
+                                  <a:gd name="T16" fmla="*/ 1704 w 1898"/>
+                                  <a:gd name="T17" fmla="*/ 421 h 1692"/>
+                                  <a:gd name="T18" fmla="*/ 1699 w 1898"/>
+                                  <a:gd name="T19" fmla="*/ 603 h 1692"/>
+                                  <a:gd name="T20" fmla="*/ 1665 w 1898"/>
+                                  <a:gd name="T21" fmla="*/ 794 h 1692"/>
+                                  <a:gd name="T22" fmla="*/ 1603 w 1898"/>
+                                  <a:gd name="T23" fmla="*/ 982 h 1692"/>
+                                  <a:gd name="T24" fmla="*/ 1514 w 1898"/>
+                                  <a:gd name="T25" fmla="*/ 1160 h 1692"/>
+                                  <a:gd name="T26" fmla="*/ 1398 w 1898"/>
+                                  <a:gd name="T27" fmla="*/ 1322 h 1692"/>
+                                  <a:gd name="T28" fmla="*/ 1256 w 1898"/>
+                                  <a:gd name="T29" fmla="*/ 1461 h 1692"/>
+                                  <a:gd name="T30" fmla="*/ 1087 w 1898"/>
+                                  <a:gd name="T31" fmla="*/ 1573 h 1692"/>
+                                  <a:gd name="T32" fmla="*/ 893 w 1898"/>
+                                  <a:gd name="T33" fmla="*/ 1652 h 1692"/>
+                                  <a:gd name="T34" fmla="*/ 676 w 1898"/>
+                                  <a:gd name="T35" fmla="*/ 1690 h 1692"/>
+                                  <a:gd name="T36" fmla="*/ 435 w 1898"/>
+                                  <a:gd name="T37" fmla="*/ 1679 h 1692"/>
+                                  <a:gd name="T38" fmla="*/ 206 w 1898"/>
+                                  <a:gd name="T39" fmla="*/ 1614 h 1692"/>
+                                  <a:gd name="T40" fmla="*/ 0 w 1898"/>
+                                  <a:gd name="T41" fmla="*/ 1500 h 1692"/>
+                                  <a:gd name="T42" fmla="*/ 160 w 1898"/>
+                                  <a:gd name="T43" fmla="*/ 1503 h 1692"/>
+                                  <a:gd name="T44" fmla="*/ 353 w 1898"/>
+                                  <a:gd name="T45" fmla="*/ 1457 h 1692"/>
+                                  <a:gd name="T46" fmla="*/ 525 w 1898"/>
+                                  <a:gd name="T47" fmla="*/ 1364 h 1692"/>
+                                  <a:gd name="T48" fmla="*/ 487 w 1898"/>
+                                  <a:gd name="T49" fmla="*/ 1309 h 1692"/>
+                                  <a:gd name="T50" fmla="*/ 367 w 1898"/>
+                                  <a:gd name="T51" fmla="*/ 1251 h 1692"/>
+                                  <a:gd name="T52" fmla="*/ 272 w 1898"/>
+                                  <a:gd name="T53" fmla="*/ 1153 h 1692"/>
+                                  <a:gd name="T54" fmla="*/ 213 w 1898"/>
+                                  <a:gd name="T55" fmla="*/ 1027 h 1692"/>
+                                  <a:gd name="T56" fmla="*/ 322 w 1898"/>
+                                  <a:gd name="T57" fmla="*/ 1032 h 1692"/>
+                                  <a:gd name="T58" fmla="*/ 345 w 1898"/>
+                                  <a:gd name="T59" fmla="*/ 1007 h 1692"/>
+                                  <a:gd name="T60" fmla="*/ 228 w 1898"/>
+                                  <a:gd name="T61" fmla="*/ 939 h 1692"/>
+                                  <a:gd name="T62" fmla="*/ 139 w 1898"/>
+                                  <a:gd name="T63" fmla="*/ 834 h 1692"/>
+                                  <a:gd name="T64" fmla="*/ 87 w 1898"/>
+                                  <a:gd name="T65" fmla="*/ 700 h 1692"/>
+                                  <a:gd name="T66" fmla="*/ 77 w 1898"/>
+                                  <a:gd name="T67" fmla="*/ 595 h 1692"/>
+                                  <a:gd name="T68" fmla="*/ 205 w 1898"/>
+                                  <a:gd name="T69" fmla="*/ 643 h 1692"/>
+                                  <a:gd name="T70" fmla="*/ 189 w 1898"/>
+                                  <a:gd name="T71" fmla="*/ 590 h 1692"/>
+                                  <a:gd name="T72" fmla="*/ 117 w 1898"/>
+                                  <a:gd name="T73" fmla="*/ 477 h 1692"/>
+                                  <a:gd name="T74" fmla="*/ 82 w 1898"/>
+                                  <a:gd name="T75" fmla="*/ 342 h 1692"/>
+                                  <a:gd name="T76" fmla="*/ 88 w 1898"/>
+                                  <a:gd name="T77" fmla="*/ 201 h 1692"/>
+                                  <a:gd name="T78" fmla="*/ 132 w 1898"/>
+                                  <a:gd name="T79" fmla="*/ 78 h 1692"/>
+                                  <a:gd name="T80" fmla="*/ 293 w 1898"/>
+                                  <a:gd name="T81" fmla="*/ 255 h 1692"/>
+                                  <a:gd name="T82" fmla="*/ 484 w 1898"/>
+                                  <a:gd name="T83" fmla="*/ 391 h 1692"/>
+                                  <a:gd name="T84" fmla="*/ 700 w 1898"/>
+                                  <a:gd name="T85" fmla="*/ 483 h 1692"/>
+                                  <a:gd name="T86" fmla="*/ 934 w 1898"/>
+                                  <a:gd name="T87" fmla="*/ 524 h 1692"/>
+                                  <a:gd name="T88" fmla="*/ 928 w 1898"/>
+                                  <a:gd name="T89" fmla="*/ 373 h 1692"/>
+                                  <a:gd name="T90" fmla="*/ 970 w 1898"/>
+                                  <a:gd name="T91" fmla="*/ 226 h 1692"/>
+                                  <a:gd name="T92" fmla="*/ 1056 w 1898"/>
+                                  <a:gd name="T93" fmla="*/ 108 h 1692"/>
+                                  <a:gd name="T94" fmla="*/ 1173 w 1898"/>
+                                  <a:gd name="T95" fmla="*/ 29 h 1692"/>
+                                  <a:gd name="T96" fmla="*/ 1314 w 1898"/>
+                                  <a:gd name="T97" fmla="*/ 0 h 1692"/>
+                                </a:gdLst>
+                                <a:ahLst/>
+                                <a:cxnLst>
+                                  <a:cxn ang="0">
+                                    <a:pos x="T0" y="T1"/>
+                                  </a:cxn>
+                                  <a:cxn ang="0">
+                                    <a:pos x="T2" y="T3"/>
+                                  </a:cxn>
+                                  <a:cxn ang="0">
+                                    <a:pos x="T4" y="T5"/>
+                                  </a:cxn>
+                                  <a:cxn ang="0">
+                                    <a:pos x="T6" y="T7"/>
+                                  </a:cxn>
+                                  <a:cxn ang="0">
+                                    <a:pos x="T8" y="T9"/>
+                                  </a:cxn>
+                                  <a:cxn ang="0">
+                                    <a:pos x="T10" y="T11"/>
+                                  </a:cxn>
+                                  <a:cxn ang="0">
+                                    <a:pos x="T12" y="T13"/>
+                                  </a:cxn>
+                                  <a:cxn ang="0">
+                                    <a:pos x="T14" y="T15"/>
+                                  </a:cxn>
+                                  <a:cxn ang="0">
+                                    <a:pos x="T16" y="T17"/>
+                                  </a:cxn>
+                                  <a:cxn ang="0">
+                                    <a:pos x="T18" y="T19"/>
+                                  </a:cxn>
+                                  <a:cxn ang="0">
+                                    <a:pos x="T20" y="T21"/>
+                                  </a:cxn>
+                                  <a:cxn ang="0">
+                                    <a:pos x="T22" y="T23"/>
+                                  </a:cxn>
+                                  <a:cxn ang="0">
+                                    <a:pos x="T24" y="T25"/>
+                                  </a:cxn>
+                                  <a:cxn ang="0">
+                                    <a:pos x="T26" y="T27"/>
+                                  </a:cxn>
+                                  <a:cxn ang="0">
+                                    <a:pos x="T28" y="T29"/>
+                                  </a:cxn>
+                                  <a:cxn ang="0">
+                                    <a:pos x="T30" y="T31"/>
+                                  </a:cxn>
+                                  <a:cxn ang="0">
+                                    <a:pos x="T32" y="T33"/>
+                                  </a:cxn>
+                                  <a:cxn ang="0">
+                                    <a:pos x="T34" y="T35"/>
+                                  </a:cxn>
+                                  <a:cxn ang="0">
+                                    <a:pos x="T36" y="T37"/>
+                                  </a:cxn>
+                                  <a:cxn ang="0">
+                                    <a:pos x="T38" y="T39"/>
+                                  </a:cxn>
+                                  <a:cxn ang="0">
+                                    <a:pos x="T40" y="T41"/>
+                                  </a:cxn>
+                                  <a:cxn ang="0">
+                                    <a:pos x="T42" y="T43"/>
+                                  </a:cxn>
+                                  <a:cxn ang="0">
+                                    <a:pos x="T44" y="T45"/>
+                                  </a:cxn>
+                                  <a:cxn ang="0">
+                                    <a:pos x="T46" y="T47"/>
+                                  </a:cxn>
+                                  <a:cxn ang="0">
+                                    <a:pos x="T48" y="T49"/>
+                                  </a:cxn>
+                                  <a:cxn ang="0">
+                                    <a:pos x="T50" y="T51"/>
+                                  </a:cxn>
+                                  <a:cxn ang="0">
+                                    <a:pos x="T52" y="T53"/>
+                                  </a:cxn>
+                                  <a:cxn ang="0">
+                                    <a:pos x="T54" y="T55"/>
+                                  </a:cxn>
+                                  <a:cxn ang="0">
+                                    <a:pos x="T56" y="T57"/>
+                                  </a:cxn>
+                                  <a:cxn ang="0">
+                                    <a:pos x="T58" y="T59"/>
+                                  </a:cxn>
+                                  <a:cxn ang="0">
+                                    <a:pos x="T60" y="T61"/>
+                                  </a:cxn>
+                                  <a:cxn ang="0">
+                                    <a:pos x="T62" y="T63"/>
+                                  </a:cxn>
+                                  <a:cxn ang="0">
+                                    <a:pos x="T64" y="T65"/>
+                                  </a:cxn>
+                                  <a:cxn ang="0">
+                                    <a:pos x="T66" y="T67"/>
+                                  </a:cxn>
+                                  <a:cxn ang="0">
+                                    <a:pos x="T68" y="T69"/>
+                                  </a:cxn>
+                                  <a:cxn ang="0">
+                                    <a:pos x="T70" y="T71"/>
+                                  </a:cxn>
+                                  <a:cxn ang="0">
+                                    <a:pos x="T72" y="T73"/>
+                                  </a:cxn>
+                                  <a:cxn ang="0">
+                                    <a:pos x="T74" y="T75"/>
+                                  </a:cxn>
+                                  <a:cxn ang="0">
+                                    <a:pos x="T76" y="T77"/>
+                                  </a:cxn>
+                                  <a:cxn ang="0">
+                                    <a:pos x="T78" y="T79"/>
+                                  </a:cxn>
+                                  <a:cxn ang="0">
+                                    <a:pos x="T80" y="T81"/>
+                                  </a:cxn>
+                                  <a:cxn ang="0">
+                                    <a:pos x="T82" y="T83"/>
+                                  </a:cxn>
+                                  <a:cxn ang="0">
+                                    <a:pos x="T84" y="T85"/>
+                                  </a:cxn>
+                                  <a:cxn ang="0">
+                                    <a:pos x="T86" y="T87"/>
+                                  </a:cxn>
+                                  <a:cxn ang="0">
+                                    <a:pos x="T88" y="T89"/>
+                                  </a:cxn>
+                                  <a:cxn ang="0">
+                                    <a:pos x="T90" y="T91"/>
+                                  </a:cxn>
+                                  <a:cxn ang="0">
+                                    <a:pos x="T92" y="T93"/>
+                                  </a:cxn>
+                                  <a:cxn ang="0">
+                                    <a:pos x="T94" y="T95"/>
+                                  </a:cxn>
+                                  <a:cxn ang="0">
+                                    <a:pos x="T96" y="T97"/>
+                                  </a:cxn>
+                                </a:cxnLst>
+                                <a:rect l="0" t="0" r="r" b="b"/>
+                                <a:pathLst>
+                                  <a:path w="1898" h="1692">
+                                    <a:moveTo>
+                                      <a:pt x="1314" y="0"/>
+                                    </a:moveTo>
+                                    <a:lnTo>
+                                      <a:pt x="1362" y="3"/>
+                                    </a:lnTo>
+                                    <a:lnTo>
+                                      <a:pt x="1407" y="12"/>
+                                    </a:lnTo>
+                                    <a:lnTo>
+                                      <a:pt x="1451" y="26"/>
+                                    </a:lnTo>
+                                    <a:lnTo>
+                                      <a:pt x="1491" y="46"/>
+                                    </a:lnTo>
+                                    <a:lnTo>
+                                      <a:pt x="1530" y="71"/>
+                                    </a:lnTo>
+                                    <a:lnTo>
+                                      <a:pt x="1566" y="101"/>
+                                    </a:lnTo>
+                                    <a:lnTo>
+                                      <a:pt x="1598" y="134"/>
+                                    </a:lnTo>
+                                    <a:lnTo>
+                                      <a:pt x="1664" y="118"/>
+                                    </a:lnTo>
+                                    <a:lnTo>
+                                      <a:pt x="1727" y="95"/>
+                                    </a:lnTo>
+                                    <a:lnTo>
+                                      <a:pt x="1788" y="65"/>
+                                    </a:lnTo>
+                                    <a:lnTo>
+                                      <a:pt x="1845" y="31"/>
+                                    </a:lnTo>
+                                    <a:lnTo>
+                                      <a:pt x="1829" y="80"/>
+                                    </a:lnTo>
+                                    <a:lnTo>
+                                      <a:pt x="1806" y="125"/>
+                                    </a:lnTo>
+                                    <a:lnTo>
+                                      <a:pt x="1779" y="167"/>
+                                    </a:lnTo>
+                                    <a:lnTo>
+                                      <a:pt x="1748" y="204"/>
+                                    </a:lnTo>
+                                    <a:lnTo>
+                                      <a:pt x="1712" y="238"/>
+                                    </a:lnTo>
+                                    <a:lnTo>
+                                      <a:pt x="1675" y="267"/>
+                                    </a:lnTo>
+                                    <a:lnTo>
+                                      <a:pt x="1732" y="257"/>
+                                    </a:lnTo>
+                                    <a:lnTo>
+                                      <a:pt x="1790" y="242"/>
+                                    </a:lnTo>
+                                    <a:lnTo>
+                                      <a:pt x="1844" y="223"/>
+                                    </a:lnTo>
+                                    <a:lnTo>
+                                      <a:pt x="1898" y="200"/>
+                                    </a:lnTo>
+                                    <a:lnTo>
+                                      <a:pt x="1865" y="251"/>
+                                    </a:lnTo>
+                                    <a:lnTo>
+                                      <a:pt x="1829" y="298"/>
+                                    </a:lnTo>
+                                    <a:lnTo>
+                                      <a:pt x="1790" y="342"/>
+                                    </a:lnTo>
+                                    <a:lnTo>
+                                      <a:pt x="1748" y="384"/>
+                                    </a:lnTo>
+                                    <a:lnTo>
+                                      <a:pt x="1704" y="421"/>
+                                    </a:lnTo>
+                                    <a:lnTo>
+                                      <a:pt x="1705" y="477"/>
+                                    </a:lnTo>
+                                    <a:lnTo>
+                                      <a:pt x="1703" y="540"/>
+                                    </a:lnTo>
+                                    <a:lnTo>
+                                      <a:pt x="1699" y="603"/>
+                                    </a:lnTo>
+                                    <a:lnTo>
+                                      <a:pt x="1690" y="666"/>
+                                    </a:lnTo>
+                                    <a:lnTo>
+                                      <a:pt x="1679" y="730"/>
+                                    </a:lnTo>
+                                    <a:lnTo>
+                                      <a:pt x="1665" y="794"/>
+                                    </a:lnTo>
+                                    <a:lnTo>
+                                      <a:pt x="1647" y="858"/>
+                                    </a:lnTo>
+                                    <a:lnTo>
+                                      <a:pt x="1626" y="920"/>
+                                    </a:lnTo>
+                                    <a:lnTo>
+                                      <a:pt x="1603" y="982"/>
+                                    </a:lnTo>
+                                    <a:lnTo>
+                                      <a:pt x="1576" y="1042"/>
+                                    </a:lnTo>
+                                    <a:lnTo>
+                                      <a:pt x="1547" y="1102"/>
+                                    </a:lnTo>
+                                    <a:lnTo>
+                                      <a:pt x="1514" y="1160"/>
+                                    </a:lnTo>
+                                    <a:lnTo>
+                                      <a:pt x="1479" y="1215"/>
+                                    </a:lnTo>
+                                    <a:lnTo>
+                                      <a:pt x="1440" y="1270"/>
+                                    </a:lnTo>
+                                    <a:lnTo>
+                                      <a:pt x="1398" y="1322"/>
+                                    </a:lnTo>
+                                    <a:lnTo>
+                                      <a:pt x="1353" y="1371"/>
+                                    </a:lnTo>
+                                    <a:lnTo>
+                                      <a:pt x="1306" y="1417"/>
+                                    </a:lnTo>
+                                    <a:lnTo>
+                                      <a:pt x="1256" y="1461"/>
+                                    </a:lnTo>
+                                    <a:lnTo>
+                                      <a:pt x="1202" y="1502"/>
+                                    </a:lnTo>
+                                    <a:lnTo>
+                                      <a:pt x="1146" y="1540"/>
+                                    </a:lnTo>
+                                    <a:lnTo>
+                                      <a:pt x="1087" y="1573"/>
+                                    </a:lnTo>
+                                    <a:lnTo>
+                                      <a:pt x="1025" y="1604"/>
+                                    </a:lnTo>
+                                    <a:lnTo>
+                                      <a:pt x="961" y="1630"/>
+                                    </a:lnTo>
+                                    <a:lnTo>
+                                      <a:pt x="893" y="1652"/>
+                                    </a:lnTo>
+                                    <a:lnTo>
+                                      <a:pt x="823" y="1669"/>
+                                    </a:lnTo>
+                                    <a:lnTo>
+                                      <a:pt x="751" y="1681"/>
+                                    </a:lnTo>
+                                    <a:lnTo>
+                                      <a:pt x="676" y="1690"/>
+                                    </a:lnTo>
+                                    <a:lnTo>
+                                      <a:pt x="597" y="1692"/>
+                                    </a:lnTo>
+                                    <a:lnTo>
+                                      <a:pt x="515" y="1688"/>
+                                    </a:lnTo>
+                                    <a:lnTo>
+                                      <a:pt x="435" y="1679"/>
+                                    </a:lnTo>
+                                    <a:lnTo>
+                                      <a:pt x="357" y="1663"/>
+                                    </a:lnTo>
+                                    <a:lnTo>
+                                      <a:pt x="281" y="1641"/>
+                                    </a:lnTo>
+                                    <a:lnTo>
+                                      <a:pt x="206" y="1614"/>
+                                    </a:lnTo>
+                                    <a:lnTo>
+                                      <a:pt x="135" y="1581"/>
+                                    </a:lnTo>
+                                    <a:lnTo>
+                                      <a:pt x="66" y="1543"/>
+                                    </a:lnTo>
+                                    <a:lnTo>
+                                      <a:pt x="0" y="1500"/>
+                                    </a:lnTo>
+                                    <a:lnTo>
+                                      <a:pt x="46" y="1504"/>
+                                    </a:lnTo>
+                                    <a:lnTo>
+                                      <a:pt x="93" y="1506"/>
+                                    </a:lnTo>
+                                    <a:lnTo>
+                                      <a:pt x="160" y="1503"/>
+                                    </a:lnTo>
+                                    <a:lnTo>
+                                      <a:pt x="226" y="1494"/>
+                                    </a:lnTo>
+                                    <a:lnTo>
+                                      <a:pt x="291" y="1478"/>
+                                    </a:lnTo>
+                                    <a:lnTo>
+                                      <a:pt x="353" y="1457"/>
+                                    </a:lnTo>
+                                    <a:lnTo>
+                                      <a:pt x="413" y="1431"/>
+                                    </a:lnTo>
+                                    <a:lnTo>
+                                      <a:pt x="470" y="1399"/>
+                                    </a:lnTo>
+                                    <a:lnTo>
+                                      <a:pt x="525" y="1364"/>
+                                    </a:lnTo>
+                                    <a:lnTo>
+                                      <a:pt x="576" y="1323"/>
+                                    </a:lnTo>
+                                    <a:lnTo>
+                                      <a:pt x="531" y="1319"/>
+                                    </a:lnTo>
+                                    <a:lnTo>
+                                      <a:pt x="487" y="1309"/>
+                                    </a:lnTo>
+                                    <a:lnTo>
+                                      <a:pt x="444" y="1295"/>
+                                    </a:lnTo>
+                                    <a:lnTo>
+                                      <a:pt x="404" y="1275"/>
+                                    </a:lnTo>
+                                    <a:lnTo>
+                                      <a:pt x="367" y="1251"/>
+                                    </a:lnTo>
+                                    <a:lnTo>
+                                      <a:pt x="332" y="1222"/>
+                                    </a:lnTo>
+                                    <a:lnTo>
+                                      <a:pt x="301" y="1190"/>
+                                    </a:lnTo>
+                                    <a:lnTo>
+                                      <a:pt x="272" y="1153"/>
+                                    </a:lnTo>
+                                    <a:lnTo>
+                                      <a:pt x="248" y="1114"/>
+                                    </a:lnTo>
+                                    <a:lnTo>
+                                      <a:pt x="228" y="1072"/>
+                                    </a:lnTo>
+                                    <a:lnTo>
+                                      <a:pt x="213" y="1027"/>
+                                    </a:lnTo>
+                                    <a:lnTo>
+                                      <a:pt x="249" y="1032"/>
+                                    </a:lnTo>
+                                    <a:lnTo>
+                                      <a:pt x="286" y="1034"/>
+                                    </a:lnTo>
+                                    <a:lnTo>
+                                      <a:pt x="322" y="1032"/>
+                                    </a:lnTo>
+                                    <a:lnTo>
+                                      <a:pt x="355" y="1028"/>
+                                    </a:lnTo>
+                                    <a:lnTo>
+                                      <a:pt x="389" y="1019"/>
+                                    </a:lnTo>
+                                    <a:lnTo>
+                                      <a:pt x="345" y="1007"/>
+                                    </a:lnTo>
+                                    <a:lnTo>
+                                      <a:pt x="304" y="989"/>
+                                    </a:lnTo>
+                                    <a:lnTo>
+                                      <a:pt x="265" y="966"/>
+                                    </a:lnTo>
+                                    <a:lnTo>
+                                      <a:pt x="228" y="939"/>
+                                    </a:lnTo>
+                                    <a:lnTo>
+                                      <a:pt x="195" y="907"/>
+                                    </a:lnTo>
+                                    <a:lnTo>
+                                      <a:pt x="166" y="873"/>
+                                    </a:lnTo>
+                                    <a:lnTo>
+                                      <a:pt x="139" y="834"/>
+                                    </a:lnTo>
+                                    <a:lnTo>
+                                      <a:pt x="117" y="792"/>
+                                    </a:lnTo>
+                                    <a:lnTo>
+                                      <a:pt x="100" y="747"/>
+                                    </a:lnTo>
+                                    <a:lnTo>
+                                      <a:pt x="87" y="700"/>
+                                    </a:lnTo>
+                                    <a:lnTo>
+                                      <a:pt x="79" y="652"/>
+                                    </a:lnTo>
+                                    <a:lnTo>
+                                      <a:pt x="77" y="600"/>
+                                    </a:lnTo>
+                                    <a:lnTo>
+                                      <a:pt x="77" y="595"/>
+                                    </a:lnTo>
+                                    <a:lnTo>
+                                      <a:pt x="117" y="616"/>
+                                    </a:lnTo>
+                                    <a:lnTo>
+                                      <a:pt x="160" y="633"/>
+                                    </a:lnTo>
+                                    <a:lnTo>
+                                      <a:pt x="205" y="643"/>
+                                    </a:lnTo>
+                                    <a:lnTo>
+                                      <a:pt x="252" y="649"/>
+                                    </a:lnTo>
+                                    <a:lnTo>
+                                      <a:pt x="219" y="620"/>
+                                    </a:lnTo>
+                                    <a:lnTo>
+                                      <a:pt x="189" y="590"/>
+                                    </a:lnTo>
+                                    <a:lnTo>
+                                      <a:pt x="161" y="555"/>
+                                    </a:lnTo>
+                                    <a:lnTo>
+                                      <a:pt x="137" y="518"/>
+                                    </a:lnTo>
+                                    <a:lnTo>
+                                      <a:pt x="117" y="477"/>
+                                    </a:lnTo>
+                                    <a:lnTo>
+                                      <a:pt x="101" y="434"/>
+                                    </a:lnTo>
+                                    <a:lnTo>
+                                      <a:pt x="89" y="389"/>
+                                    </a:lnTo>
+                                    <a:lnTo>
+                                      <a:pt x="82" y="342"/>
+                                    </a:lnTo>
+                                    <a:lnTo>
+                                      <a:pt x="80" y="292"/>
+                                    </a:lnTo>
+                                    <a:lnTo>
+                                      <a:pt x="82" y="246"/>
+                                    </a:lnTo>
+                                    <a:lnTo>
+                                      <a:pt x="88" y="201"/>
+                                    </a:lnTo>
+                                    <a:lnTo>
+                                      <a:pt x="98" y="158"/>
+                                    </a:lnTo>
+                                    <a:lnTo>
+                                      <a:pt x="114" y="118"/>
+                                    </a:lnTo>
+                                    <a:lnTo>
+                                      <a:pt x="132" y="78"/>
+                                    </a:lnTo>
+                                    <a:lnTo>
+                                      <a:pt x="182" y="141"/>
+                                    </a:lnTo>
+                                    <a:lnTo>
+                                      <a:pt x="236" y="199"/>
+                                    </a:lnTo>
+                                    <a:lnTo>
+                                      <a:pt x="293" y="255"/>
+                                    </a:lnTo>
+                                    <a:lnTo>
+                                      <a:pt x="354" y="305"/>
+                                    </a:lnTo>
+                                    <a:lnTo>
+                                      <a:pt x="417" y="350"/>
+                                    </a:lnTo>
+                                    <a:lnTo>
+                                      <a:pt x="484" y="391"/>
+                                    </a:lnTo>
+                                    <a:lnTo>
+                                      <a:pt x="553" y="428"/>
+                                    </a:lnTo>
+                                    <a:lnTo>
+                                      <a:pt x="625" y="458"/>
+                                    </a:lnTo>
+                                    <a:lnTo>
+                                      <a:pt x="700" y="483"/>
+                                    </a:lnTo>
+                                    <a:lnTo>
+                                      <a:pt x="776" y="503"/>
+                                    </a:lnTo>
+                                    <a:lnTo>
+                                      <a:pt x="855" y="517"/>
+                                    </a:lnTo>
+                                    <a:lnTo>
+                                      <a:pt x="934" y="524"/>
+                                    </a:lnTo>
+                                    <a:lnTo>
+                                      <a:pt x="927" y="477"/>
+                                    </a:lnTo>
+                                    <a:lnTo>
+                                      <a:pt x="925" y="426"/>
+                                    </a:lnTo>
+                                    <a:lnTo>
+                                      <a:pt x="928" y="373"/>
+                                    </a:lnTo>
+                                    <a:lnTo>
+                                      <a:pt x="936" y="322"/>
+                                    </a:lnTo>
+                                    <a:lnTo>
+                                      <a:pt x="951" y="273"/>
+                                    </a:lnTo>
+                                    <a:lnTo>
+                                      <a:pt x="970" y="226"/>
+                                    </a:lnTo>
+                                    <a:lnTo>
+                                      <a:pt x="994" y="182"/>
+                                    </a:lnTo>
+                                    <a:lnTo>
+                                      <a:pt x="1023" y="144"/>
+                                    </a:lnTo>
+                                    <a:lnTo>
+                                      <a:pt x="1056" y="108"/>
+                                    </a:lnTo>
+                                    <a:lnTo>
+                                      <a:pt x="1091" y="77"/>
+                                    </a:lnTo>
+                                    <a:lnTo>
+                                      <a:pt x="1131" y="49"/>
+                                    </a:lnTo>
+                                    <a:lnTo>
+                                      <a:pt x="1173" y="29"/>
+                                    </a:lnTo>
+                                    <a:lnTo>
+                                      <a:pt x="1218" y="13"/>
+                                    </a:lnTo>
+                                    <a:lnTo>
+                                      <a:pt x="1265" y="3"/>
+                                    </a:lnTo>
+                                    <a:lnTo>
+                                      <a:pt x="1314" y="0"/>
+                                    </a:lnTo>
+                                    <a:close/>
+                                  </a:path>
+                                </a:pathLst>
+                              </a:custGeom>
+                              <a:solidFill>
+                                <a:srgbClr val="000000"/>
+                              </a:solidFill>
+                              <a:ln w="0">
+                                <a:solidFill>
+                                  <a:srgbClr val="000000"/>
+                                </a:solidFill>
+                                <a:prstDash val="solid"/>
+                                <a:round/>
+                                <a:headEnd/>
+                                <a:tailEnd/>
+                              </a:ln>
+                            </wps:spPr>
+                            <wps:bodyPr vert="horz" wrap="square" lIns="91440" tIns="45720" rIns="91440" bIns="45720" numCol="1" anchor="t" anchorCtr="0" compatLnSpc="1">
+                              <a:prstTxWarp prst="textNoShape">
+                                <a:avLst/>
+                              </a:prstTxWarp>
+                            </wps:bodyPr>
+                          </wps:wsp>
+                        </wpg:wgp>
+                      </a:graphicData>
+                    </a:graphic>
+                  </wp:inline>
+                </w:drawing>
+              </mc:Choice>
+              <mc:Fallback>
+                <w:pict>
+                  <v:group w14:anchorId="6FC3E46C" id="Group 4" o:spid="_x0000_s1026" style="width:25.9pt;height:25.9pt;mso-position-horizontal-relative:char;mso-position-vertical-relative:line" coordsize="430,430" o:gfxdata="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">
+                    <o:lock v:ext="edit" aspectratio="t"/>
+                    <v:shape id="Circle around Twitter symbol" o:spid="_x0000_s1027" style="position:absolute;width:430;height:430;visibility:visible;mso-wrap-style:square;v-text-anchor:top" coordsize="3441,3441" o:gfxdata="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" path="m1720,r105,4l1929,13r100,16l2129,50r97,26l2320,108r92,38l2502,188r86,48l2672,287r80,57l2828,406r73,65l2971,540r64,73l3096,690r58,79l3205,853r48,86l3295,1029r38,92l3364,1215r28,98l3412,1412r16,101l3438,1616r3,105l3438,1826r-10,103l3412,2030r-20,100l3364,2226r-31,95l3295,2413r-42,89l3205,2589r-51,83l3096,2753r-61,76l2971,2902r-70,70l2828,3037r-76,60l2672,3154r-84,52l2502,3253r-90,43l2320,3333r-94,32l2129,3393r-100,21l1929,3428r-104,10l1720,3441r-105,-3l1513,3428r-102,-14l1312,3393r-98,-28l1120,3333r-92,-37l939,3253r-87,-47l769,3154r-80,-57l612,3037r-73,-65l470,2902r-65,-73l344,2753r-57,-81l235,2589r-47,-87l145,2413r-37,-92l76,2226,49,2130,28,2030,13,1929,4,1826,,1721,4,1616r9,-103l28,1412r21,-99l76,1215r32,-94l145,1029r43,-90l235,853r52,-84l344,690r61,-77l470,540r69,-69l612,406r77,-62l769,287r83,-51l939,188r89,-42l1120,108r94,-32l1312,50r99,-21l1513,13,1615,4,1720,xe" fillcolor="#5b9bd5 [3204]" strokecolor="#5b9bd5 [3204]" strokeweight="0">
+                      <v:path arrowok="t" o:connecttype="custom" o:connectlocs="228,0;254,4;278,9;301,18;323,29;344,43;363,59;379,77;394,96;407,117;417,140;424,164;428,189;430,215;428,241;424,266;417,290;407,313;394,334;379,354;363,371;344,387;323,401;301,412;278,421;254,427;228,430;202,430;176,427;152,421;128,412;106,401;86,387;67,371;51,354;36,334;23,313;13,290;6,266;2,241;0,215;2,189;6,164;13,140;23,117;36,96;51,77;67,59;86,43;106,29;128,18;152,9;176,4;202,0" o:connectangles="0,0,0,0,0,0,0,0,0,0,0,0,0,0,0,0,0,0,0,0,0,0,0,0,0,0,0,0,0,0,0,0,0,0,0,0,0,0,0,0,0,0,0,0,0,0,0,0,0,0,0,0,0,0"/>
+                    </v:shape>
+                    <v:shape id="Twitter symbol" o:spid="_x0000_s1028" alt="Twitter icon" style="position:absolute;left:104;top:119;width:238;height:211;visibility:visible;mso-wrap-style:square;v-text-anchor:top" coordsize="1898,1692" o:gfxdata="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" path="m1314,r48,3l1407,12r44,14l1491,46r39,25l1566,101r32,33l1664,118r63,-23l1788,65r57,-34l1829,80r-23,45l1779,167r-31,37l1712,238r-37,29l1732,257r58,-15l1844,223r54,-23l1865,251r-36,47l1790,342r-42,42l1704,421r1,56l1703,540r-4,63l1690,666r-11,64l1665,794r-18,64l1626,920r-23,62l1576,1042r-29,60l1514,1160r-35,55l1440,1270r-42,52l1353,1371r-47,46l1256,1461r-54,41l1146,1540r-59,33l1025,1604r-64,26l893,1652r-70,17l751,1681r-75,9l597,1692r-82,-4l435,1679r-78,-16l281,1641r-75,-27l135,1581,66,1543,,1500r46,4l93,1506r67,-3l226,1494r65,-16l353,1457r60,-26l470,1399r55,-35l576,1323r-45,-4l487,1309r-43,-14l404,1275r-37,-24l332,1222r-31,-32l272,1153r-24,-39l228,1072r-15,-45l249,1032r37,2l322,1032r33,-4l389,1019r-44,-12l304,989,265,966,228,939,195,907,166,873,139,834,117,792,100,747,87,700,79,652,77,600r,-5l117,616r43,17l205,643r47,6l219,620,189,590,161,555,137,518,117,477,101,434,89,389,82,342,80,292r2,-46l88,201,98,158r16,-40l132,78r50,63l236,199r57,56l354,305r63,45l484,391r69,37l625,458r75,25l776,503r79,14l934,524r-7,-47l925,426r3,-53l936,322r15,-49l970,226r24,-44l1023,144r33,-36l1091,77r40,-28l1173,29r45,-16l1265,3,1314,xe" fillcolor="black" strokeweight="0">
+                      <v:path arrowok="t" o:connecttype="custom" o:connectlocs="176,1;192,9;209,15;231,4;223,21;210,33;231,28;229,37;214,53;213,75;209,99;201,122;190,145;175,165;157,182;136,196;112,206;85,211;55,209;26,201;0,187;20,187;44,182;66,170;61,163;46,156;34,144;27,128;40,129;43,126;29,117;17,104;11,87;10,74;26,80;24,74;15,59;10,43;11,25;17,10;37,32;61,49;88,60;117,65;116,47;122,28;132,13;147,4;165,0" o:connectangles="0,0,0,0,0,0,0,0,0,0,0,0,0,0,0,0,0,0,0,0,0,0,0,0,0,0,0,0,0,0,0,0,0,0,0,0,0,0,0,0,0,0,0,0,0,0,0,0,0"/>
+                    </v:shape>
+                    <w10:anchorlock/>
+                  </v:group>
+                </w:pict>
+              </mc:Fallback>
+            </mc:AlternateContent>
+          </w:r>
+        </w:p>
+      </w:tc>
+      <w:tc>
+        <w:tcPr>
+          <w:tcW w:w="2621" w:type="dxa"/>
+          <w:tcMar>
+            <w:top w:w="648" w:type="dxa"/>
+            <w:left w:w="115" w:type="dxa"/>
+            <w:bottom w:w="0" w:type="dxa"/>
+            <w:right w:w="115" w:type="dxa"/>
+          </w:tcMar>
+        </w:tcPr>
+        <w:p>
+          <w:pPr>
+            <w:pStyle w:val="Footer"/>
+          </w:pPr>
+          <w:r>
+            <w:rPr>
+              <w:noProof/>
+            </w:rPr>
+            <mc:AlternateContent>
+              <mc:Choice Requires="wpg">
+                <w:drawing>
+                  <wp:inline distT="0" distB="0" distL="0" distR="0" wp14:anchorId="3597780A" wp14:editId="0EE4EA82">
+                    <wp:extent cx="329184" cy="329184"/>
+                    <wp:effectExtent l="0" t="0" r="13970" b="13970"/>
+                    <wp:docPr id="37" name="Group 10">
+                      <a:extLst xmlns:a="http://schemas.openxmlformats.org/drawingml/2006/main">
+                        <a:ext uri="{C183D7F6-B498-43B3-948B-1728B52AA6E4}">
+                          <adec:decorative xmlns:adec="http://schemas.microsoft.com/office/drawing/2017/decorative" xmlns:w16se="http://schemas.microsoft.com/office/word/2015/wordml/symex" xmlns:w16cid="http://schemas.microsoft.com/office/word/2016/wordml/cid" xmlns:w="http://schemas.openxmlformats.org/wordprocessingml/2006/main" xmlns:w10="urn:schemas-microsoft-com:office:word" xmlns:v="urn:schemas-microsoft-com:vml" xmlns:o="urn:schemas-microsoft-com:office:office" xmlns:am3d="http://schemas.microsoft.com/office/drawing/2017/model3d" xmlns:aink="http://schemas.microsoft.com/office/drawing/2016/ink" xmlns:cx8="http://schemas.microsoft.com/office/drawing/2016/5/14/chartex" xmlns:cx7="http://schemas.microsoft.com/office/drawing/2016/5/13/chartex" xmlns:cx6="http://schemas.microsoft.com/office/drawing/2016/5/12/chartex" xmlns:cx5="http://schemas.microsoft.com/office/drawing/2016/5/11/chartex" xmlns:cx4="http://schemas.microsoft.com/office/drawing/2016/5/10/chartex" xmlns:cx3="http://schemas.microsoft.com/office/drawing/2016/5/9/chartex" xmlns:cx2="http://schemas.microsoft.com/office/drawing/2015/10/21/chartex" xmlns:cx1="http://schemas.microsoft.com/office/drawing/2015/9/8/chartex" xmlns:cx="http://schemas.microsoft.com/office/drawing/2014/chartex" xmlns="" val="1"/>
+                        </a:ext>
+                      </a:extLst>
+                    </wp:docPr>
+                    <wp:cNvGraphicFramePr>
+                      <a:graphicFrameLocks xmlns:a="http://schemas.openxmlformats.org/drawingml/2006/main" noChangeAspect="1"/>
+                    </wp:cNvGraphicFramePr>
+                    <a:graphic xmlns:a="http://schemas.openxmlformats.org/drawingml/2006/main">
+                      <a:graphicData uri="http://schemas.microsoft.com/office/word/2010/wordprocessingGroup">
+                        <wpg:wgp>
+                          <wpg:cNvGrpSpPr>
+                            <a:grpSpLocks noChangeAspect="1"/>
+                          </wpg:cNvGrpSpPr>
+                          <wpg:grpSpPr bwMode="auto">
+                            <a:xfrm>
+                              <a:off x="0" y="0"/>
+                              <a:ext cx="329184" cy="329184"/>
+                              <a:chOff x="0" y="0"/>
+                              <a:chExt cx="431" cy="431"/>
+                            </a:xfrm>
+                          </wpg:grpSpPr>
+                          <wps:wsp>
+                            <wps:cNvPr id="38" name="Circle around telephone symbol"/>
+                            <wps:cNvSpPr>
+                              <a:spLocks/>
+                            </wps:cNvSpPr>
+                            <wps:spPr bwMode="auto">
+                              <a:xfrm>
+                                <a:off x="0" y="0"/>
+                                <a:ext cx="431" cy="431"/>
+                              </a:xfrm>
+                              <a:custGeom>
+                                <a:avLst/>
+                                <a:gdLst>
+                                  <a:gd name="T0" fmla="*/ 1831 w 3451"/>
+                                  <a:gd name="T1" fmla="*/ 3 h 3450"/>
+                                  <a:gd name="T2" fmla="*/ 2035 w 3451"/>
+                                  <a:gd name="T3" fmla="*/ 28 h 3450"/>
+                                  <a:gd name="T4" fmla="*/ 2232 w 3451"/>
+                                  <a:gd name="T5" fmla="*/ 76 h 3450"/>
+                                  <a:gd name="T6" fmla="*/ 2419 w 3451"/>
+                                  <a:gd name="T7" fmla="*/ 145 h 3450"/>
+                                  <a:gd name="T8" fmla="*/ 2596 w 3451"/>
+                                  <a:gd name="T9" fmla="*/ 235 h 3450"/>
+                                  <a:gd name="T10" fmla="*/ 2760 w 3451"/>
+                                  <a:gd name="T11" fmla="*/ 344 h 3450"/>
+                                  <a:gd name="T12" fmla="*/ 2909 w 3451"/>
+                                  <a:gd name="T13" fmla="*/ 471 h 3450"/>
+                                  <a:gd name="T14" fmla="*/ 3044 w 3451"/>
+                                  <a:gd name="T15" fmla="*/ 613 h 3450"/>
+                                  <a:gd name="T16" fmla="*/ 3163 w 3451"/>
+                                  <a:gd name="T17" fmla="*/ 771 h 3450"/>
+                                  <a:gd name="T18" fmla="*/ 3262 w 3451"/>
+                                  <a:gd name="T19" fmla="*/ 941 h 3450"/>
+                                  <a:gd name="T20" fmla="*/ 3342 w 3451"/>
+                                  <a:gd name="T21" fmla="*/ 1123 h 3450"/>
+                                  <a:gd name="T22" fmla="*/ 3402 w 3451"/>
+                                  <a:gd name="T23" fmla="*/ 1316 h 3450"/>
+                                  <a:gd name="T24" fmla="*/ 3438 w 3451"/>
+                                  <a:gd name="T25" fmla="*/ 1517 h 3450"/>
+                                  <a:gd name="T26" fmla="*/ 3451 w 3451"/>
+                                  <a:gd name="T27" fmla="*/ 1725 h 3450"/>
+                                  <a:gd name="T28" fmla="*/ 3438 w 3451"/>
+                                  <a:gd name="T29" fmla="*/ 1934 h 3450"/>
+                                  <a:gd name="T30" fmla="*/ 3402 w 3451"/>
+                                  <a:gd name="T31" fmla="*/ 2135 h 3450"/>
+                                  <a:gd name="T32" fmla="*/ 3342 w 3451"/>
+                                  <a:gd name="T33" fmla="*/ 2327 h 3450"/>
+                                  <a:gd name="T34" fmla="*/ 3262 w 3451"/>
+                                  <a:gd name="T35" fmla="*/ 2509 h 3450"/>
+                                  <a:gd name="T36" fmla="*/ 3163 w 3451"/>
+                                  <a:gd name="T37" fmla="*/ 2679 h 3450"/>
+                                  <a:gd name="T38" fmla="*/ 3044 w 3451"/>
+                                  <a:gd name="T39" fmla="*/ 2836 h 3450"/>
+                                  <a:gd name="T40" fmla="*/ 2909 w 3451"/>
+                                  <a:gd name="T41" fmla="*/ 2979 h 3450"/>
+                                  <a:gd name="T42" fmla="*/ 2760 w 3451"/>
+                                  <a:gd name="T43" fmla="*/ 3105 h 3450"/>
+                                  <a:gd name="T44" fmla="*/ 2596 w 3451"/>
+                                  <a:gd name="T45" fmla="*/ 3214 h 3450"/>
+                                  <a:gd name="T46" fmla="*/ 2419 w 3451"/>
+                                  <a:gd name="T47" fmla="*/ 3304 h 3450"/>
+                                  <a:gd name="T48" fmla="*/ 2232 w 3451"/>
+                                  <a:gd name="T49" fmla="*/ 3375 h 3450"/>
+                                  <a:gd name="T50" fmla="*/ 2035 w 3451"/>
+                                  <a:gd name="T51" fmla="*/ 3422 h 3450"/>
+                                  <a:gd name="T52" fmla="*/ 1831 w 3451"/>
+                                  <a:gd name="T53" fmla="*/ 3447 h 3450"/>
+                                  <a:gd name="T54" fmla="*/ 1620 w 3451"/>
+                                  <a:gd name="T55" fmla="*/ 3447 h 3450"/>
+                                  <a:gd name="T56" fmla="*/ 1415 w 3451"/>
+                                  <a:gd name="T57" fmla="*/ 3422 h 3450"/>
+                                  <a:gd name="T58" fmla="*/ 1218 w 3451"/>
+                                  <a:gd name="T59" fmla="*/ 3375 h 3450"/>
+                                  <a:gd name="T60" fmla="*/ 1031 w 3451"/>
+                                  <a:gd name="T61" fmla="*/ 3304 h 3450"/>
+                                  <a:gd name="T62" fmla="*/ 855 w 3451"/>
+                                  <a:gd name="T63" fmla="*/ 3214 h 3450"/>
+                                  <a:gd name="T64" fmla="*/ 690 w 3451"/>
+                                  <a:gd name="T65" fmla="*/ 3105 h 3450"/>
+                                  <a:gd name="T66" fmla="*/ 540 w 3451"/>
+                                  <a:gd name="T67" fmla="*/ 2979 h 3450"/>
+                                  <a:gd name="T68" fmla="*/ 405 w 3451"/>
+                                  <a:gd name="T69" fmla="*/ 2836 h 3450"/>
+                                  <a:gd name="T70" fmla="*/ 288 w 3451"/>
+                                  <a:gd name="T71" fmla="*/ 2679 h 3450"/>
+                                  <a:gd name="T72" fmla="*/ 189 w 3451"/>
+                                  <a:gd name="T73" fmla="*/ 2509 h 3450"/>
+                                  <a:gd name="T74" fmla="*/ 108 w 3451"/>
+                                  <a:gd name="T75" fmla="*/ 2327 h 3450"/>
+                                  <a:gd name="T76" fmla="*/ 49 w 3451"/>
+                                  <a:gd name="T77" fmla="*/ 2135 h 3450"/>
+                                  <a:gd name="T78" fmla="*/ 13 w 3451"/>
+                                  <a:gd name="T79" fmla="*/ 1934 h 3450"/>
+                                  <a:gd name="T80" fmla="*/ 0 w 3451"/>
+                                  <a:gd name="T81" fmla="*/ 1725 h 3450"/>
+                                  <a:gd name="T82" fmla="*/ 13 w 3451"/>
+                                  <a:gd name="T83" fmla="*/ 1517 h 3450"/>
+                                  <a:gd name="T84" fmla="*/ 49 w 3451"/>
+                                  <a:gd name="T85" fmla="*/ 1316 h 3450"/>
+                                  <a:gd name="T86" fmla="*/ 108 w 3451"/>
+                                  <a:gd name="T87" fmla="*/ 1123 h 3450"/>
+                                  <a:gd name="T88" fmla="*/ 189 w 3451"/>
+                                  <a:gd name="T89" fmla="*/ 941 h 3450"/>
+                                  <a:gd name="T90" fmla="*/ 288 w 3451"/>
+                                  <a:gd name="T91" fmla="*/ 771 h 3450"/>
+                                  <a:gd name="T92" fmla="*/ 405 w 3451"/>
+                                  <a:gd name="T93" fmla="*/ 613 h 3450"/>
+                                  <a:gd name="T94" fmla="*/ 540 w 3451"/>
+                                  <a:gd name="T95" fmla="*/ 471 h 3450"/>
+                                  <a:gd name="T96" fmla="*/ 690 w 3451"/>
+                                  <a:gd name="T97" fmla="*/ 344 h 3450"/>
+                                  <a:gd name="T98" fmla="*/ 855 w 3451"/>
+                                  <a:gd name="T99" fmla="*/ 235 h 3450"/>
+                                  <a:gd name="T100" fmla="*/ 1031 w 3451"/>
+                                  <a:gd name="T101" fmla="*/ 145 h 3450"/>
+                                  <a:gd name="T102" fmla="*/ 1218 w 3451"/>
+                                  <a:gd name="T103" fmla="*/ 76 h 3450"/>
+                                  <a:gd name="T104" fmla="*/ 1415 w 3451"/>
+                                  <a:gd name="T105" fmla="*/ 28 h 3450"/>
+                                  <a:gd name="T106" fmla="*/ 1620 w 3451"/>
+                                  <a:gd name="T107" fmla="*/ 3 h 3450"/>
+                                </a:gdLst>
+                                <a:ahLst/>
+                                <a:cxnLst>
+                                  <a:cxn ang="0">
+                                    <a:pos x="T0" y="T1"/>
+                                  </a:cxn>
+                                  <a:cxn ang="0">
+                                    <a:pos x="T2" y="T3"/>
+                                  </a:cxn>
+                                  <a:cxn ang="0">
+                                    <a:pos x="T4" y="T5"/>
+                                  </a:cxn>
+                                  <a:cxn ang="0">
+                                    <a:pos x="T6" y="T7"/>
+                                  </a:cxn>
+                                  <a:cxn ang="0">
+                                    <a:pos x="T8" y="T9"/>
+                                  </a:cxn>
+                                  <a:cxn ang="0">
+                                    <a:pos x="T10" y="T11"/>
+                                  </a:cxn>
+                                  <a:cxn ang="0">
+                                    <a:pos x="T12" y="T13"/>
+                                  </a:cxn>
+                                  <a:cxn ang="0">
+                                    <a:pos x="T14" y="T15"/>
+                                  </a:cxn>
+                                  <a:cxn ang="0">
+                                    <a:pos x="T16" y="T17"/>
+                                  </a:cxn>
+                                  <a:cxn ang="0">
+                                    <a:pos x="T18" y="T19"/>
+                                  </a:cxn>
+                                  <a:cxn ang="0">
+                                    <a:pos x="T20" y="T21"/>
+                                  </a:cxn>
+                                  <a:cxn ang="0">
+                                    <a:pos x="T22" y="T23"/>
+                                  </a:cxn>
+                                  <a:cxn ang="0">
+                                    <a:pos x="T24" y="T25"/>
+                                  </a:cxn>
+                                  <a:cxn ang="0">
+                                    <a:pos x="T26" y="T27"/>
+                                  </a:cxn>
+                                  <a:cxn ang="0">
+                                    <a:pos x="T28" y="T29"/>
+                                  </a:cxn>
+                                  <a:cxn ang="0">
+                                    <a:pos x="T30" y="T31"/>
+                                  </a:cxn>
+                                  <a:cxn ang="0">
+                                    <a:pos x="T32" y="T33"/>
+                                  </a:cxn>
+                                  <a:cxn ang="0">
+                                    <a:pos x="T34" y="T35"/>
+                                  </a:cxn>
+                                  <a:cxn ang="0">
+                                    <a:pos x="T36" y="T37"/>
+                                  </a:cxn>
+                                  <a:cxn ang="0">
+                                    <a:pos x="T38" y="T39"/>
+                                  </a:cxn>
+                                  <a:cxn ang="0">
+                                    <a:pos x="T40" y="T41"/>
+                                  </a:cxn>
+                                  <a:cxn ang="0">
+                                    <a:pos x="T42" y="T43"/>
+                                  </a:cxn>
+                                  <a:cxn ang="0">
+                                    <a:pos x="T44" y="T45"/>
+                                  </a:cxn>
+                                  <a:cxn ang="0">
+                                    <a:pos x="T46" y="T47"/>
+                                  </a:cxn>
+                                  <a:cxn ang="0">
+                                    <a:pos x="T48" y="T49"/>
+                                  </a:cxn>
+                                  <a:cxn ang="0">
+                                    <a:pos x="T50" y="T51"/>
+                                  </a:cxn>
+                                  <a:cxn ang="0">
+                                    <a:pos x="T52" y="T53"/>
+                                  </a:cxn>
+                                  <a:cxn ang="0">
+                                    <a:pos x="T54" y="T55"/>
+                                  </a:cxn>
+                                  <a:cxn ang="0">
+                                    <a:pos x="T56" y="T57"/>
+                                  </a:cxn>
+                                  <a:cxn ang="0">
+                                    <a:pos x="T58" y="T59"/>
+                                  </a:cxn>
+                                  <a:cxn ang="0">
+                                    <a:pos x="T60" y="T61"/>
+                                  </a:cxn>
+                                  <a:cxn ang="0">
+                                    <a:pos x="T62" y="T63"/>
+                                  </a:cxn>
+                                  <a:cxn ang="0">
+                                    <a:pos x="T64" y="T65"/>
+                                  </a:cxn>
+                                  <a:cxn ang="0">
+                                    <a:pos x="T66" y="T67"/>
+                                  </a:cxn>
+                                  <a:cxn ang="0">
+                                    <a:pos x="T68" y="T69"/>
+                                  </a:cxn>
+                                  <a:cxn ang="0">
+                                    <a:pos x="T70" y="T71"/>
+                                  </a:cxn>
+                                  <a:cxn ang="0">
+                                    <a:pos x="T72" y="T73"/>
+                                  </a:cxn>
+                                  <a:cxn ang="0">
+                                    <a:pos x="T74" y="T75"/>
+                                  </a:cxn>
+                                  <a:cxn ang="0">
+                                    <a:pos x="T76" y="T77"/>
+                                  </a:cxn>
+                                  <a:cxn ang="0">
+                                    <a:pos x="T78" y="T79"/>
+                                  </a:cxn>
+                                  <a:cxn ang="0">
+                                    <a:pos x="T80" y="T81"/>
+                                  </a:cxn>
+                                  <a:cxn ang="0">
+                                    <a:pos x="T82" y="T83"/>
+                                  </a:cxn>
+                                  <a:cxn ang="0">
+                                    <a:pos x="T84" y="T85"/>
+                                  </a:cxn>
+                                  <a:cxn ang="0">
+                                    <a:pos x="T86" y="T87"/>
+                                  </a:cxn>
+                                  <a:cxn ang="0">
+                                    <a:pos x="T88" y="T89"/>
+                                  </a:cxn>
+                                  <a:cxn ang="0">
+                                    <a:pos x="T90" y="T91"/>
+                                  </a:cxn>
+                                  <a:cxn ang="0">
+                                    <a:pos x="T92" y="T93"/>
+                                  </a:cxn>
+                                  <a:cxn ang="0">
+                                    <a:pos x="T94" y="T95"/>
+                                  </a:cxn>
+                                  <a:cxn ang="0">
+                                    <a:pos x="T96" y="T97"/>
+                                  </a:cxn>
+                                  <a:cxn ang="0">
+                                    <a:pos x="T98" y="T99"/>
+                                  </a:cxn>
+                                  <a:cxn ang="0">
+                                    <a:pos x="T100" y="T101"/>
+                                  </a:cxn>
+                                  <a:cxn ang="0">
+                                    <a:pos x="T102" y="T103"/>
+                                  </a:cxn>
+                                  <a:cxn ang="0">
+                                    <a:pos x="T104" y="T105"/>
+                                  </a:cxn>
+                                  <a:cxn ang="0">
+                                    <a:pos x="T106" y="T107"/>
+                                  </a:cxn>
+                                </a:cxnLst>
+                                <a:rect l="0" t="0" r="r" b="b"/>
+                                <a:pathLst>
+                                  <a:path w="3451" h="3450">
+                                    <a:moveTo>
+                                      <a:pt x="1725" y="0"/>
+                                    </a:moveTo>
+                                    <a:lnTo>
+                                      <a:pt x="1831" y="3"/>
+                                    </a:lnTo>
+                                    <a:lnTo>
+                                      <a:pt x="1933" y="12"/>
+                                    </a:lnTo>
+                                    <a:lnTo>
+                                      <a:pt x="2035" y="28"/>
+                                    </a:lnTo>
+                                    <a:lnTo>
+                                      <a:pt x="2134" y="48"/>
+                                    </a:lnTo>
+                                    <a:lnTo>
+                                      <a:pt x="2232" y="76"/>
+                                    </a:lnTo>
+                                    <a:lnTo>
+                                      <a:pt x="2327" y="108"/>
+                                    </a:lnTo>
+                                    <a:lnTo>
+                                      <a:pt x="2419" y="145"/>
+                                    </a:lnTo>
+                                    <a:lnTo>
+                                      <a:pt x="2509" y="188"/>
+                                    </a:lnTo>
+                                    <a:lnTo>
+                                      <a:pt x="2596" y="235"/>
+                                    </a:lnTo>
+                                    <a:lnTo>
+                                      <a:pt x="2679" y="287"/>
+                                    </a:lnTo>
+                                    <a:lnTo>
+                                      <a:pt x="2760" y="344"/>
+                                    </a:lnTo>
+                                    <a:lnTo>
+                                      <a:pt x="2837" y="406"/>
+                                    </a:lnTo>
+                                    <a:lnTo>
+                                      <a:pt x="2909" y="471"/>
+                                    </a:lnTo>
+                                    <a:lnTo>
+                                      <a:pt x="2979" y="541"/>
+                                    </a:lnTo>
+                                    <a:lnTo>
+                                      <a:pt x="3044" y="613"/>
+                                    </a:lnTo>
+                                    <a:lnTo>
+                                      <a:pt x="3105" y="690"/>
+                                    </a:lnTo>
+                                    <a:lnTo>
+                                      <a:pt x="3163" y="771"/>
+                                    </a:lnTo>
+                                    <a:lnTo>
+                                      <a:pt x="3215" y="854"/>
+                                    </a:lnTo>
+                                    <a:lnTo>
+                                      <a:pt x="3262" y="941"/>
+                                    </a:lnTo>
+                                    <a:lnTo>
+                                      <a:pt x="3305" y="1031"/>
+                                    </a:lnTo>
+                                    <a:lnTo>
+                                      <a:pt x="3342" y="1123"/>
+                                    </a:lnTo>
+                                    <a:lnTo>
+                                      <a:pt x="3374" y="1218"/>
+                                    </a:lnTo>
+                                    <a:lnTo>
+                                      <a:pt x="3402" y="1316"/>
+                                    </a:lnTo>
+                                    <a:lnTo>
+                                      <a:pt x="3422" y="1415"/>
+                                    </a:lnTo>
+                                    <a:lnTo>
+                                      <a:pt x="3438" y="1517"/>
+                                    </a:lnTo>
+                                    <a:lnTo>
+                                      <a:pt x="3447" y="1619"/>
+                                    </a:lnTo>
+                                    <a:lnTo>
+                                      <a:pt x="3451" y="1725"/>
+                                    </a:lnTo>
+                                    <a:lnTo>
+                                      <a:pt x="3447" y="1830"/>
+                                    </a:lnTo>
+                                    <a:lnTo>
+                                      <a:pt x="3438" y="1934"/>
+                                    </a:lnTo>
+                                    <a:lnTo>
+                                      <a:pt x="3422" y="2035"/>
+                                    </a:lnTo>
+                                    <a:lnTo>
+                                      <a:pt x="3402" y="2135"/>
+                                    </a:lnTo>
+                                    <a:lnTo>
+                                      <a:pt x="3374" y="2232"/>
+                                    </a:lnTo>
+                                    <a:lnTo>
+                                      <a:pt x="3342" y="2327"/>
+                                    </a:lnTo>
+                                    <a:lnTo>
+                                      <a:pt x="3305" y="2419"/>
+                                    </a:lnTo>
+                                    <a:lnTo>
+                                      <a:pt x="3262" y="2509"/>
+                                    </a:lnTo>
+                                    <a:lnTo>
+                                      <a:pt x="3215" y="2595"/>
+                                    </a:lnTo>
+                                    <a:lnTo>
+                                      <a:pt x="3163" y="2679"/>
+                                    </a:lnTo>
+                                    <a:lnTo>
+                                      <a:pt x="3105" y="2760"/>
+                                    </a:lnTo>
+                                    <a:lnTo>
+                                      <a:pt x="3044" y="2836"/>
+                                    </a:lnTo>
+                                    <a:lnTo>
+                                      <a:pt x="2979" y="2910"/>
+                                    </a:lnTo>
+                                    <a:lnTo>
+                                      <a:pt x="2909" y="2979"/>
+                                    </a:lnTo>
+                                    <a:lnTo>
+                                      <a:pt x="2837" y="3045"/>
+                                    </a:lnTo>
+                                    <a:lnTo>
+                                      <a:pt x="2760" y="3105"/>
+                                    </a:lnTo>
+                                    <a:lnTo>
+                                      <a:pt x="2679" y="3162"/>
+                                    </a:lnTo>
+                                    <a:lnTo>
+                                      <a:pt x="2596" y="3214"/>
+                                    </a:lnTo>
+                                    <a:lnTo>
+                                      <a:pt x="2509" y="3261"/>
+                                    </a:lnTo>
+                                    <a:lnTo>
+                                      <a:pt x="2419" y="3304"/>
+                                    </a:lnTo>
+                                    <a:lnTo>
+                                      <a:pt x="2327" y="3342"/>
+                                    </a:lnTo>
+                                    <a:lnTo>
+                                      <a:pt x="2232" y="3375"/>
+                                    </a:lnTo>
+                                    <a:lnTo>
+                                      <a:pt x="2134" y="3401"/>
+                                    </a:lnTo>
+                                    <a:lnTo>
+                                      <a:pt x="2035" y="3422"/>
+                                    </a:lnTo>
+                                    <a:lnTo>
+                                      <a:pt x="1933" y="3437"/>
+                                    </a:lnTo>
+                                    <a:lnTo>
+                                      <a:pt x="1831" y="3447"/>
+                                    </a:lnTo>
+                                    <a:lnTo>
+                                      <a:pt x="1725" y="3450"/>
+                                    </a:lnTo>
+                                    <a:lnTo>
+                                      <a:pt x="1620" y="3447"/>
+                                    </a:lnTo>
+                                    <a:lnTo>
+                                      <a:pt x="1516" y="3437"/>
+                                    </a:lnTo>
+                                    <a:lnTo>
+                                      <a:pt x="1415" y="3422"/>
+                                    </a:lnTo>
+                                    <a:lnTo>
+                                      <a:pt x="1315" y="3401"/>
+                                    </a:lnTo>
+                                    <a:lnTo>
+                                      <a:pt x="1218" y="3375"/>
+                                    </a:lnTo>
+                                    <a:lnTo>
+                                      <a:pt x="1123" y="3342"/>
+                                    </a:lnTo>
+                                    <a:lnTo>
+                                      <a:pt x="1031" y="3304"/>
+                                    </a:lnTo>
+                                    <a:lnTo>
+                                      <a:pt x="941" y="3261"/>
+                                    </a:lnTo>
+                                    <a:lnTo>
+                                      <a:pt x="855" y="3214"/>
+                                    </a:lnTo>
+                                    <a:lnTo>
+                                      <a:pt x="771" y="3162"/>
+                                    </a:lnTo>
+                                    <a:lnTo>
+                                      <a:pt x="690" y="3105"/>
+                                    </a:lnTo>
+                                    <a:lnTo>
+                                      <a:pt x="614" y="3045"/>
+                                    </a:lnTo>
+                                    <a:lnTo>
+                                      <a:pt x="540" y="2979"/>
+                                    </a:lnTo>
+                                    <a:lnTo>
+                                      <a:pt x="471" y="2910"/>
+                                    </a:lnTo>
+                                    <a:lnTo>
+                                      <a:pt x="405" y="2836"/>
+                                    </a:lnTo>
+                                    <a:lnTo>
+                                      <a:pt x="345" y="2760"/>
+                                    </a:lnTo>
+                                    <a:lnTo>
+                                      <a:pt x="288" y="2679"/>
+                                    </a:lnTo>
+                                    <a:lnTo>
+                                      <a:pt x="236" y="2595"/>
+                                    </a:lnTo>
+                                    <a:lnTo>
+                                      <a:pt x="189" y="2509"/>
+                                    </a:lnTo>
+                                    <a:lnTo>
+                                      <a:pt x="146" y="2419"/>
+                                    </a:lnTo>
+                                    <a:lnTo>
+                                      <a:pt x="108" y="2327"/>
+                                    </a:lnTo>
+                                    <a:lnTo>
+                                      <a:pt x="75" y="2232"/>
+                                    </a:lnTo>
+                                    <a:lnTo>
+                                      <a:pt x="49" y="2135"/>
+                                    </a:lnTo>
+                                    <a:lnTo>
+                                      <a:pt x="28" y="2035"/>
+                                    </a:lnTo>
+                                    <a:lnTo>
+                                      <a:pt x="13" y="1934"/>
+                                    </a:lnTo>
+                                    <a:lnTo>
+                                      <a:pt x="3" y="1830"/>
+                                    </a:lnTo>
+                                    <a:lnTo>
+                                      <a:pt x="0" y="1725"/>
+                                    </a:lnTo>
+                                    <a:lnTo>
+                                      <a:pt x="3" y="1619"/>
+                                    </a:lnTo>
+                                    <a:lnTo>
+                                      <a:pt x="13" y="1517"/>
+                                    </a:lnTo>
+                                    <a:lnTo>
+                                      <a:pt x="28" y="1415"/>
+                                    </a:lnTo>
+                                    <a:lnTo>
+                                      <a:pt x="49" y="1316"/>
+                                    </a:lnTo>
+                                    <a:lnTo>
+                                      <a:pt x="75" y="1218"/>
+                                    </a:lnTo>
+                                    <a:lnTo>
+                                      <a:pt x="108" y="1123"/>
+                                    </a:lnTo>
+                                    <a:lnTo>
+                                      <a:pt x="146" y="1031"/>
+                                    </a:lnTo>
+                                    <a:lnTo>
+                                      <a:pt x="189" y="941"/>
+                                    </a:lnTo>
+                                    <a:lnTo>
+                                      <a:pt x="236" y="854"/>
+                                    </a:lnTo>
+                                    <a:lnTo>
+                                      <a:pt x="288" y="771"/>
+                                    </a:lnTo>
+                                    <a:lnTo>
+                                      <a:pt x="345" y="690"/>
+                                    </a:lnTo>
+                                    <a:lnTo>
+                                      <a:pt x="405" y="613"/>
+                                    </a:lnTo>
+                                    <a:lnTo>
+                                      <a:pt x="471" y="541"/>
+                                    </a:lnTo>
+                                    <a:lnTo>
+                                      <a:pt x="540" y="471"/>
+                                    </a:lnTo>
+                                    <a:lnTo>
+                                      <a:pt x="614" y="406"/>
+                                    </a:lnTo>
+                                    <a:lnTo>
+                                      <a:pt x="690" y="344"/>
+                                    </a:lnTo>
+                                    <a:lnTo>
+                                      <a:pt x="771" y="287"/>
+                                    </a:lnTo>
+                                    <a:lnTo>
+                                      <a:pt x="855" y="235"/>
+                                    </a:lnTo>
+                                    <a:lnTo>
+                                      <a:pt x="941" y="188"/>
+                                    </a:lnTo>
+                                    <a:lnTo>
+                                      <a:pt x="1031" y="145"/>
+                                    </a:lnTo>
+                                    <a:lnTo>
+                                      <a:pt x="1123" y="108"/>
+                                    </a:lnTo>
+                                    <a:lnTo>
+                                      <a:pt x="1218" y="76"/>
+                                    </a:lnTo>
+                                    <a:lnTo>
+                                      <a:pt x="1315" y="48"/>
+                                    </a:lnTo>
+                                    <a:lnTo>
+                                      <a:pt x="1415" y="28"/>
+                                    </a:lnTo>
+                                    <a:lnTo>
+                                      <a:pt x="1516" y="12"/>
+                                    </a:lnTo>
+                                    <a:lnTo>
+                                      <a:pt x="1620" y="3"/>
+                                    </a:lnTo>
+                                    <a:lnTo>
+                                      <a:pt x="1725" y="0"/>
+                                    </a:lnTo>
+                                    <a:close/>
+                                  </a:path>
+                                </a:pathLst>
+                              </a:custGeom>
+                              <a:solidFill>
+                                <a:schemeClr val="accent1"/>
+                              </a:solidFill>
+                              <a:ln w="0">
+                                <a:solidFill>
+                                  <a:schemeClr val="accent1"/>
+                                </a:solidFill>
+                                <a:prstDash val="solid"/>
+                                <a:round/>
+                                <a:headEnd/>
+                                <a:tailEnd/>
+                              </a:ln>
+                            </wps:spPr>
+                            <wps:bodyPr vert="horz" wrap="square" lIns="91440" tIns="45720" rIns="91440" bIns="45720" numCol="1" anchor="t" anchorCtr="0" compatLnSpc="1">
+                              <a:prstTxWarp prst="textNoShape">
+                                <a:avLst/>
+                              </a:prstTxWarp>
+                            </wps:bodyPr>
+                          </wps:wsp>
+                          <wps:wsp>
+                            <wps:cNvPr id="39" name="Telephone symbol" descr="Phone icon"/>
+                            <wps:cNvSpPr>
+                              <a:spLocks/>
+                            </wps:cNvSpPr>
+                            <wps:spPr bwMode="auto">
+                              <a:xfrm>
+                                <a:off x="97" y="95"/>
+                                <a:ext cx="237" cy="238"/>
+                              </a:xfrm>
+                              <a:custGeom>
+                                <a:avLst/>
+                                <a:gdLst>
+                                  <a:gd name="T0" fmla="*/ 709 w 1894"/>
+                                  <a:gd name="T1" fmla="*/ 495 h 1896"/>
+                                  <a:gd name="T2" fmla="*/ 653 w 1894"/>
+                                  <a:gd name="T3" fmla="*/ 560 h 1896"/>
+                                  <a:gd name="T4" fmla="*/ 593 w 1894"/>
+                                  <a:gd name="T5" fmla="*/ 617 h 1896"/>
+                                  <a:gd name="T6" fmla="*/ 527 w 1894"/>
+                                  <a:gd name="T7" fmla="*/ 661 h 1896"/>
+                                  <a:gd name="T8" fmla="*/ 500 w 1894"/>
+                                  <a:gd name="T9" fmla="*/ 691 h 1896"/>
+                                  <a:gd name="T10" fmla="*/ 524 w 1894"/>
+                                  <a:gd name="T11" fmla="*/ 733 h 1896"/>
+                                  <a:gd name="T12" fmla="*/ 559 w 1894"/>
+                                  <a:gd name="T13" fmla="*/ 789 h 1896"/>
+                                  <a:gd name="T14" fmla="*/ 608 w 1894"/>
+                                  <a:gd name="T15" fmla="*/ 860 h 1896"/>
+                                  <a:gd name="T16" fmla="*/ 668 w 1894"/>
+                                  <a:gd name="T17" fmla="*/ 938 h 1896"/>
+                                  <a:gd name="T18" fmla="*/ 741 w 1894"/>
+                                  <a:gd name="T19" fmla="*/ 1024 h 1896"/>
+                                  <a:gd name="T20" fmla="*/ 825 w 1894"/>
+                                  <a:gd name="T21" fmla="*/ 1113 h 1896"/>
+                                  <a:gd name="T22" fmla="*/ 923 w 1894"/>
+                                  <a:gd name="T23" fmla="*/ 1202 h 1896"/>
+                                  <a:gd name="T24" fmla="*/ 1033 w 1894"/>
+                                  <a:gd name="T25" fmla="*/ 1289 h 1896"/>
+                                  <a:gd name="T26" fmla="*/ 1155 w 1894"/>
+                                  <a:gd name="T27" fmla="*/ 1371 h 1896"/>
+                                  <a:gd name="T28" fmla="*/ 1241 w 1894"/>
+                                  <a:gd name="T29" fmla="*/ 1369 h 1896"/>
+                                  <a:gd name="T30" fmla="*/ 1295 w 1894"/>
+                                  <a:gd name="T31" fmla="*/ 1291 h 1896"/>
+                                  <a:gd name="T32" fmla="*/ 1364 w 1894"/>
+                                  <a:gd name="T33" fmla="*/ 1220 h 1896"/>
+                                  <a:gd name="T34" fmla="*/ 1894 w 1894"/>
+                                  <a:gd name="T35" fmla="*/ 1594 h 1896"/>
+                                  <a:gd name="T36" fmla="*/ 1856 w 1894"/>
+                                  <a:gd name="T37" fmla="*/ 1640 h 1896"/>
+                                  <a:gd name="T38" fmla="*/ 1808 w 1894"/>
+                                  <a:gd name="T39" fmla="*/ 1686 h 1896"/>
+                                  <a:gd name="T40" fmla="*/ 1752 w 1894"/>
+                                  <a:gd name="T41" fmla="*/ 1730 h 1896"/>
+                                  <a:gd name="T42" fmla="*/ 1694 w 1894"/>
+                                  <a:gd name="T43" fmla="*/ 1771 h 1896"/>
+                                  <a:gd name="T44" fmla="*/ 1636 w 1894"/>
+                                  <a:gd name="T45" fmla="*/ 1808 h 1896"/>
+                                  <a:gd name="T46" fmla="*/ 1582 w 1894"/>
+                                  <a:gd name="T47" fmla="*/ 1841 h 1896"/>
+                                  <a:gd name="T48" fmla="*/ 1536 w 1894"/>
+                                  <a:gd name="T49" fmla="*/ 1867 h 1896"/>
+                                  <a:gd name="T50" fmla="*/ 1502 w 1894"/>
+                                  <a:gd name="T51" fmla="*/ 1885 h 1896"/>
+                                  <a:gd name="T52" fmla="*/ 1483 w 1894"/>
+                                  <a:gd name="T53" fmla="*/ 1895 h 1896"/>
+                                  <a:gd name="T54" fmla="*/ 1439 w 1894"/>
+                                  <a:gd name="T55" fmla="*/ 1881 h 1896"/>
+                                  <a:gd name="T56" fmla="*/ 1352 w 1894"/>
+                                  <a:gd name="T57" fmla="*/ 1847 h 1896"/>
+                                  <a:gd name="T58" fmla="*/ 1257 w 1894"/>
+                                  <a:gd name="T59" fmla="*/ 1808 h 1896"/>
+                                  <a:gd name="T60" fmla="*/ 1157 w 1894"/>
+                                  <a:gd name="T61" fmla="*/ 1763 h 1896"/>
+                                  <a:gd name="T62" fmla="*/ 1053 w 1894"/>
+                                  <a:gd name="T63" fmla="*/ 1712 h 1896"/>
+                                  <a:gd name="T64" fmla="*/ 945 w 1894"/>
+                                  <a:gd name="T65" fmla="*/ 1652 h 1896"/>
+                                  <a:gd name="T66" fmla="*/ 835 w 1894"/>
+                                  <a:gd name="T67" fmla="*/ 1583 h 1896"/>
+                                  <a:gd name="T68" fmla="*/ 724 w 1894"/>
+                                  <a:gd name="T69" fmla="*/ 1503 h 1896"/>
+                                  <a:gd name="T70" fmla="*/ 615 w 1894"/>
+                                  <a:gd name="T71" fmla="*/ 1409 h 1896"/>
+                                  <a:gd name="T72" fmla="*/ 506 w 1894"/>
+                                  <a:gd name="T73" fmla="*/ 1304 h 1896"/>
+                                  <a:gd name="T74" fmla="*/ 401 w 1894"/>
+                                  <a:gd name="T75" fmla="*/ 1182 h 1896"/>
+                                  <a:gd name="T76" fmla="*/ 301 w 1894"/>
+                                  <a:gd name="T77" fmla="*/ 1045 h 1896"/>
+                                  <a:gd name="T78" fmla="*/ 205 w 1894"/>
+                                  <a:gd name="T79" fmla="*/ 891 h 1896"/>
+                                  <a:gd name="T80" fmla="*/ 117 w 1894"/>
+                                  <a:gd name="T81" fmla="*/ 718 h 1896"/>
+                                  <a:gd name="T82" fmla="*/ 37 w 1894"/>
+                                  <a:gd name="T83" fmla="*/ 526 h 1896"/>
+                                  <a:gd name="T84" fmla="*/ 32 w 1894"/>
+                                  <a:gd name="T85" fmla="*/ 356 h 1896"/>
+                                  <a:gd name="T86" fmla="*/ 93 w 1894"/>
+                                  <a:gd name="T87" fmla="*/ 246 h 1896"/>
+                                  <a:gd name="T88" fmla="*/ 151 w 1894"/>
+                                  <a:gd name="T89" fmla="*/ 159 h 1896"/>
+                                  <a:gd name="T90" fmla="*/ 203 w 1894"/>
+                                  <a:gd name="T91" fmla="*/ 92 h 1896"/>
+                                  <a:gd name="T92" fmla="*/ 245 w 1894"/>
+                                  <a:gd name="T93" fmla="*/ 45 h 1896"/>
+                                  <a:gd name="T94" fmla="*/ 277 w 1894"/>
+                                  <a:gd name="T95" fmla="*/ 16 h 1896"/>
+                                  <a:gd name="T96" fmla="*/ 293 w 1894"/>
+                                  <a:gd name="T97" fmla="*/ 1 h 1896"/>
+                                </a:gdLst>
+                                <a:ahLst/>
+                                <a:cxnLst>
+                                  <a:cxn ang="0">
+                                    <a:pos x="T0" y="T1"/>
+                                  </a:cxn>
+                                  <a:cxn ang="0">
+                                    <a:pos x="T2" y="T3"/>
+                                  </a:cxn>
+                                  <a:cxn ang="0">
+                                    <a:pos x="T4" y="T5"/>
+                                  </a:cxn>
+                                  <a:cxn ang="0">
+                                    <a:pos x="T6" y="T7"/>
+                                  </a:cxn>
+                                  <a:cxn ang="0">
+                                    <a:pos x="T8" y="T9"/>
+                                  </a:cxn>
+                                  <a:cxn ang="0">
+                                    <a:pos x="T10" y="T11"/>
+                                  </a:cxn>
+                                  <a:cxn ang="0">
+                                    <a:pos x="T12" y="T13"/>
+                                  </a:cxn>
+                                  <a:cxn ang="0">
+                                    <a:pos x="T14" y="T15"/>
+                                  </a:cxn>
+                                  <a:cxn ang="0">
+                                    <a:pos x="T16" y="T17"/>
+                                  </a:cxn>
+                                  <a:cxn ang="0">
+                                    <a:pos x="T18" y="T19"/>
+                                  </a:cxn>
+                                  <a:cxn ang="0">
+                                    <a:pos x="T20" y="T21"/>
+                                  </a:cxn>
+                                  <a:cxn ang="0">
+                                    <a:pos x="T22" y="T23"/>
+                                  </a:cxn>
+                                  <a:cxn ang="0">
+                                    <a:pos x="T24" y="T25"/>
+                                  </a:cxn>
+                                  <a:cxn ang="0">
+                                    <a:pos x="T26" y="T27"/>
+                                  </a:cxn>
+                                  <a:cxn ang="0">
+                                    <a:pos x="T28" y="T29"/>
+                                  </a:cxn>
+                                  <a:cxn ang="0">
+                                    <a:pos x="T30" y="T31"/>
+                                  </a:cxn>
+                                  <a:cxn ang="0">
+                                    <a:pos x="T32" y="T33"/>
+                                  </a:cxn>
+                                  <a:cxn ang="0">
+                                    <a:pos x="T34" y="T35"/>
+                                  </a:cxn>
+                                  <a:cxn ang="0">
+                                    <a:pos x="T36" y="T37"/>
+                                  </a:cxn>
+                                  <a:cxn ang="0">
+                                    <a:pos x="T38" y="T39"/>
+                                  </a:cxn>
+                                  <a:cxn ang="0">
+                                    <a:pos x="T40" y="T41"/>
+                                  </a:cxn>
+                                  <a:cxn ang="0">
+                                    <a:pos x="T42" y="T43"/>
+                                  </a:cxn>
+                                  <a:cxn ang="0">
+                                    <a:pos x="T44" y="T45"/>
+                                  </a:cxn>
+                                  <a:cxn ang="0">
+                                    <a:pos x="T46" y="T47"/>
+                                  </a:cxn>
+                                  <a:cxn ang="0">
+                                    <a:pos x="T48" y="T49"/>
+                                  </a:cxn>
+                                  <a:cxn ang="0">
+                                    <a:pos x="T50" y="T51"/>
+                                  </a:cxn>
+                                  <a:cxn ang="0">
+                                    <a:pos x="T52" y="T53"/>
+                                  </a:cxn>
+                                  <a:cxn ang="0">
+                                    <a:pos x="T54" y="T55"/>
+                                  </a:cxn>
+                                  <a:cxn ang="0">
+                                    <a:pos x="T56" y="T57"/>
+                                  </a:cxn>
+                                  <a:cxn ang="0">
+                                    <a:pos x="T58" y="T59"/>
+                                  </a:cxn>
+                                  <a:cxn ang="0">
+                                    <a:pos x="T60" y="T61"/>
+                                  </a:cxn>
+                                  <a:cxn ang="0">
+                                    <a:pos x="T62" y="T63"/>
+                                  </a:cxn>
+                                  <a:cxn ang="0">
+                                    <a:pos x="T64" y="T65"/>
+                                  </a:cxn>
+                                  <a:cxn ang="0">
+                                    <a:pos x="T66" y="T67"/>
+                                  </a:cxn>
+                                  <a:cxn ang="0">
+                                    <a:pos x="T68" y="T69"/>
+                                  </a:cxn>
+                                  <a:cxn ang="0">
+                                    <a:pos x="T70" y="T71"/>
+                                  </a:cxn>
+                                  <a:cxn ang="0">
+                                    <a:pos x="T72" y="T73"/>
+                                  </a:cxn>
+                                  <a:cxn ang="0">
+                                    <a:pos x="T74" y="T75"/>
+                                  </a:cxn>
+                                  <a:cxn ang="0">
+                                    <a:pos x="T76" y="T77"/>
+                                  </a:cxn>
+                                  <a:cxn ang="0">
+                                    <a:pos x="T78" y="T79"/>
+                                  </a:cxn>
+                                  <a:cxn ang="0">
+                                    <a:pos x="T80" y="T81"/>
+                                  </a:cxn>
+                                  <a:cxn ang="0">
+                                    <a:pos x="T82" y="T83"/>
+                                  </a:cxn>
+                                  <a:cxn ang="0">
+                                    <a:pos x="T84" y="T85"/>
+                                  </a:cxn>
+                                  <a:cxn ang="0">
+                                    <a:pos x="T86" y="T87"/>
+                                  </a:cxn>
+                                  <a:cxn ang="0">
+                                    <a:pos x="T88" y="T89"/>
+                                  </a:cxn>
+                                  <a:cxn ang="0">
+                                    <a:pos x="T90" y="T91"/>
+                                  </a:cxn>
+                                  <a:cxn ang="0">
+                                    <a:pos x="T92" y="T93"/>
+                                  </a:cxn>
+                                  <a:cxn ang="0">
+                                    <a:pos x="T94" y="T95"/>
+                                  </a:cxn>
+                                  <a:cxn ang="0">
+                                    <a:pos x="T96" y="T97"/>
+                                  </a:cxn>
+                                </a:cxnLst>
+                                <a:rect l="0" t="0" r="r" b="b"/>
+                                <a:pathLst>
+                                  <a:path w="1894" h="1896">
+                                    <a:moveTo>
+                                      <a:pt x="295" y="0"/>
+                                    </a:moveTo>
+                                    <a:lnTo>
+                                      <a:pt x="709" y="495"/>
+                                    </a:lnTo>
+                                    <a:lnTo>
+                                      <a:pt x="682" y="529"/>
+                                    </a:lnTo>
+                                    <a:lnTo>
+                                      <a:pt x="653" y="560"/>
+                                    </a:lnTo>
+                                    <a:lnTo>
+                                      <a:pt x="623" y="589"/>
+                                    </a:lnTo>
+                                    <a:lnTo>
+                                      <a:pt x="593" y="617"/>
+                                    </a:lnTo>
+                                    <a:lnTo>
+                                      <a:pt x="560" y="641"/>
+                                    </a:lnTo>
+                                    <a:lnTo>
+                                      <a:pt x="527" y="661"/>
+                                    </a:lnTo>
+                                    <a:lnTo>
+                                      <a:pt x="492" y="676"/>
+                                    </a:lnTo>
+                                    <a:lnTo>
+                                      <a:pt x="500" y="691"/>
+                                    </a:lnTo>
+                                    <a:lnTo>
+                                      <a:pt x="510" y="710"/>
+                                    </a:lnTo>
+                                    <a:lnTo>
+                                      <a:pt x="524" y="733"/>
+                                    </a:lnTo>
+                                    <a:lnTo>
+                                      <a:pt x="541" y="759"/>
+                                    </a:lnTo>
+                                    <a:lnTo>
+                                      <a:pt x="559" y="789"/>
+                                    </a:lnTo>
+                                    <a:lnTo>
+                                      <a:pt x="582" y="823"/>
+                                    </a:lnTo>
+                                    <a:lnTo>
+                                      <a:pt x="608" y="860"/>
+                                    </a:lnTo>
+                                    <a:lnTo>
+                                      <a:pt x="637" y="898"/>
+                                    </a:lnTo>
+                                    <a:lnTo>
+                                      <a:pt x="668" y="938"/>
+                                    </a:lnTo>
+                                    <a:lnTo>
+                                      <a:pt x="703" y="980"/>
+                                    </a:lnTo>
+                                    <a:lnTo>
+                                      <a:pt x="741" y="1024"/>
+                                    </a:lnTo>
+                                    <a:lnTo>
+                                      <a:pt x="781" y="1068"/>
+                                    </a:lnTo>
+                                    <a:lnTo>
+                                      <a:pt x="825" y="1113"/>
+                                    </a:lnTo>
+                                    <a:lnTo>
+                                      <a:pt x="873" y="1158"/>
+                                    </a:lnTo>
+                                    <a:lnTo>
+                                      <a:pt x="923" y="1202"/>
+                                    </a:lnTo>
+                                    <a:lnTo>
+                                      <a:pt x="976" y="1246"/>
+                                    </a:lnTo>
+                                    <a:lnTo>
+                                      <a:pt x="1033" y="1289"/>
+                                    </a:lnTo>
+                                    <a:lnTo>
+                                      <a:pt x="1092" y="1331"/>
+                                    </a:lnTo>
+                                    <a:lnTo>
+                                      <a:pt x="1155" y="1371"/>
+                                    </a:lnTo>
+                                    <a:lnTo>
+                                      <a:pt x="1220" y="1408"/>
+                                    </a:lnTo>
+                                    <a:lnTo>
+                                      <a:pt x="1241" y="1369"/>
+                                    </a:lnTo>
+                                    <a:lnTo>
+                                      <a:pt x="1266" y="1330"/>
+                                    </a:lnTo>
+                                    <a:lnTo>
+                                      <a:pt x="1295" y="1291"/>
+                                    </a:lnTo>
+                                    <a:lnTo>
+                                      <a:pt x="1328" y="1254"/>
+                                    </a:lnTo>
+                                    <a:lnTo>
+                                      <a:pt x="1364" y="1220"/>
+                                    </a:lnTo>
+                                    <a:lnTo>
+                                      <a:pt x="1401" y="1188"/>
+                                    </a:lnTo>
+                                    <a:lnTo>
+                                      <a:pt x="1894" y="1594"/>
+                                    </a:lnTo>
+                                    <a:lnTo>
+                                      <a:pt x="1877" y="1617"/>
+                                    </a:lnTo>
+                                    <a:lnTo>
+                                      <a:pt x="1856" y="1640"/>
+                                    </a:lnTo>
+                                    <a:lnTo>
+                                      <a:pt x="1833" y="1663"/>
+                                    </a:lnTo>
+                                    <a:lnTo>
+                                      <a:pt x="1808" y="1686"/>
+                                    </a:lnTo>
+                                    <a:lnTo>
+                                      <a:pt x="1780" y="1708"/>
+                                    </a:lnTo>
+                                    <a:lnTo>
+                                      <a:pt x="1752" y="1730"/>
+                                    </a:lnTo>
+                                    <a:lnTo>
+                                      <a:pt x="1723" y="1751"/>
+                                    </a:lnTo>
+                                    <a:lnTo>
+                                      <a:pt x="1694" y="1771"/>
+                                    </a:lnTo>
+                                    <a:lnTo>
+                                      <a:pt x="1664" y="1791"/>
+                                    </a:lnTo>
+                                    <a:lnTo>
+                                      <a:pt x="1636" y="1808"/>
+                                    </a:lnTo>
+                                    <a:lnTo>
+                                      <a:pt x="1608" y="1825"/>
+                                    </a:lnTo>
+                                    <a:lnTo>
+                                      <a:pt x="1582" y="1841"/>
+                                    </a:lnTo>
+                                    <a:lnTo>
+                                      <a:pt x="1557" y="1855"/>
+                                    </a:lnTo>
+                                    <a:lnTo>
+                                      <a:pt x="1536" y="1867"/>
+                                    </a:lnTo>
+                                    <a:lnTo>
+                                      <a:pt x="1518" y="1878"/>
+                                    </a:lnTo>
+                                    <a:lnTo>
+                                      <a:pt x="1502" y="1885"/>
+                                    </a:lnTo>
+                                    <a:lnTo>
+                                      <a:pt x="1490" y="1891"/>
+                                    </a:lnTo>
+                                    <a:lnTo>
+                                      <a:pt x="1483" y="1895"/>
+                                    </a:lnTo>
+                                    <a:lnTo>
+                                      <a:pt x="1480" y="1896"/>
+                                    </a:lnTo>
+                                    <a:lnTo>
+                                      <a:pt x="1439" y="1881"/>
+                                    </a:lnTo>
+                                    <a:lnTo>
+                                      <a:pt x="1396" y="1864"/>
+                                    </a:lnTo>
+                                    <a:lnTo>
+                                      <a:pt x="1352" y="1847"/>
+                                    </a:lnTo>
+                                    <a:lnTo>
+                                      <a:pt x="1305" y="1828"/>
+                                    </a:lnTo>
+                                    <a:lnTo>
+                                      <a:pt x="1257" y="1808"/>
+                                    </a:lnTo>
+                                    <a:lnTo>
+                                      <a:pt x="1208" y="1786"/>
+                                    </a:lnTo>
+                                    <a:lnTo>
+                                      <a:pt x="1157" y="1763"/>
+                                    </a:lnTo>
+                                    <a:lnTo>
+                                      <a:pt x="1105" y="1739"/>
+                                    </a:lnTo>
+                                    <a:lnTo>
+                                      <a:pt x="1053" y="1712"/>
+                                    </a:lnTo>
+                                    <a:lnTo>
+                                      <a:pt x="999" y="1684"/>
+                                    </a:lnTo>
+                                    <a:lnTo>
+                                      <a:pt x="945" y="1652"/>
+                                    </a:lnTo>
+                                    <a:lnTo>
+                                      <a:pt x="890" y="1619"/>
+                                    </a:lnTo>
+                                    <a:lnTo>
+                                      <a:pt x="835" y="1583"/>
+                                    </a:lnTo>
+                                    <a:lnTo>
+                                      <a:pt x="779" y="1545"/>
+                                    </a:lnTo>
+                                    <a:lnTo>
+                                      <a:pt x="724" y="1503"/>
+                                    </a:lnTo>
+                                    <a:lnTo>
+                                      <a:pt x="669" y="1458"/>
+                                    </a:lnTo>
+                                    <a:lnTo>
+                                      <a:pt x="615" y="1409"/>
+                                    </a:lnTo>
+                                    <a:lnTo>
+                                      <a:pt x="560" y="1358"/>
+                                    </a:lnTo>
+                                    <a:lnTo>
+                                      <a:pt x="506" y="1304"/>
+                                    </a:lnTo>
+                                    <a:lnTo>
+                                      <a:pt x="454" y="1245"/>
+                                    </a:lnTo>
+                                    <a:lnTo>
+                                      <a:pt x="401" y="1182"/>
+                                    </a:lnTo>
+                                    <a:lnTo>
+                                      <a:pt x="350" y="1116"/>
+                                    </a:lnTo>
+                                    <a:lnTo>
+                                      <a:pt x="301" y="1045"/>
+                                    </a:lnTo>
+                                    <a:lnTo>
+                                      <a:pt x="253" y="971"/>
+                                    </a:lnTo>
+                                    <a:lnTo>
+                                      <a:pt x="205" y="891"/>
+                                    </a:lnTo>
+                                    <a:lnTo>
+                                      <a:pt x="160" y="807"/>
+                                    </a:lnTo>
+                                    <a:lnTo>
+                                      <a:pt x="117" y="718"/>
+                                    </a:lnTo>
+                                    <a:lnTo>
+                                      <a:pt x="77" y="624"/>
+                                    </a:lnTo>
+                                    <a:lnTo>
+                                      <a:pt x="37" y="526"/>
+                                    </a:lnTo>
+                                    <a:lnTo>
+                                      <a:pt x="0" y="421"/>
+                                    </a:lnTo>
+                                    <a:lnTo>
+                                      <a:pt x="32" y="356"/>
+                                    </a:lnTo>
+                                    <a:lnTo>
+                                      <a:pt x="63" y="298"/>
+                                    </a:lnTo>
+                                    <a:lnTo>
+                                      <a:pt x="93" y="246"/>
+                                    </a:lnTo>
+                                    <a:lnTo>
+                                      <a:pt x="123" y="200"/>
+                                    </a:lnTo>
+                                    <a:lnTo>
+                                      <a:pt x="151" y="159"/>
+                                    </a:lnTo>
+                                    <a:lnTo>
+                                      <a:pt x="178" y="122"/>
+                                    </a:lnTo>
+                                    <a:lnTo>
+                                      <a:pt x="203" y="92"/>
+                                    </a:lnTo>
+                                    <a:lnTo>
+                                      <a:pt x="225" y="66"/>
+                                    </a:lnTo>
+                                    <a:lnTo>
+                                      <a:pt x="245" y="45"/>
+                                    </a:lnTo>
+                                    <a:lnTo>
+                                      <a:pt x="263" y="28"/>
+                                    </a:lnTo>
+                                    <a:lnTo>
+                                      <a:pt x="277" y="16"/>
+                                    </a:lnTo>
+                                    <a:lnTo>
+                                      <a:pt x="287" y="6"/>
+                                    </a:lnTo>
+                                    <a:lnTo>
+                                      <a:pt x="293" y="1"/>
+                                    </a:lnTo>
+                                    <a:lnTo>
+                                      <a:pt x="295" y="0"/>
+                                    </a:lnTo>
+                                    <a:close/>
+                                  </a:path>
+                                </a:pathLst>
+                              </a:custGeom>
+                              <a:solidFill>
+                                <a:srgbClr val="000000"/>
+                              </a:solidFill>
+                              <a:ln w="0">
+                                <a:solidFill>
+                                  <a:srgbClr val="000000"/>
+                                </a:solidFill>
+                                <a:prstDash val="solid"/>
+                                <a:round/>
+                                <a:headEnd/>
+                                <a:tailEnd/>
+                              </a:ln>
+                            </wps:spPr>
+                            <wps:bodyPr vert="horz" wrap="square" lIns="91440" tIns="45720" rIns="91440" bIns="45720" numCol="1" anchor="t" anchorCtr="0" compatLnSpc="1">
+                              <a:prstTxWarp prst="textNoShape">
+                                <a:avLst/>
+                              </a:prstTxWarp>
+                            </wps:bodyPr>
+                          </wps:wsp>
+                        </wpg:wgp>
+                      </a:graphicData>
+                    </a:graphic>
+                  </wp:inline>
+                </w:drawing>
+              </mc:Choice>
+              <mc:Fallback>
+                <w:pict>
+                  <v:group w14:anchorId="667CC88F" id="Group 10" o:spid="_x0000_s1026" style="width:25.9pt;height:25.9pt;mso-position-horizontal-relative:char;mso-position-vertical-relative:line" coordsize="431,431" o:gfxdata="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">
+                    <o:lock v:ext="edit" aspectratio="t"/>
+                    <v:shape id="Circle around telephone symbol" o:spid="_x0000_s1027" style="position:absolute;width:431;height:431;visibility:visible;mso-wrap-style:square;v-text-anchor:top" coordsize="3451,3450" o:gfxdata="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" path="m1725,r106,3l1933,12r102,16l2134,48r98,28l2327,108r92,37l2509,188r87,47l2679,287r81,57l2837,406r72,65l2979,541r65,72l3105,690r58,81l3215,854r47,87l3305,1031r37,92l3374,1218r28,98l3422,1415r16,102l3447,1619r4,106l3447,1830r-9,104l3422,2035r-20,100l3374,2232r-32,95l3305,2419r-43,90l3215,2595r-52,84l3105,2760r-61,76l2979,2910r-70,69l2837,3045r-77,60l2679,3162r-83,52l2509,3261r-90,43l2327,3342r-95,33l2134,3401r-99,21l1933,3437r-102,10l1725,3450r-105,-3l1516,3437r-101,-15l1315,3401r-97,-26l1123,3342r-92,-38l941,3261r-86,-47l771,3162r-81,-57l614,3045r-74,-66l471,2910r-66,-74l345,2760r-57,-81l236,2595r-47,-86l146,2419r-38,-92l75,2232,49,2135,28,2035,13,1934,3,1830,,1725,3,1619,13,1517,28,1415r21,-99l75,1218r33,-95l146,1031r43,-90l236,854r52,-83l345,690r60,-77l471,541r69,-70l614,406r76,-62l771,287r84,-52l941,188r90,-43l1123,108r95,-32l1315,48,1415,28,1516,12,1620,3,1725,xe" fillcolor="#5b9bd5 [3204]" strokecolor="#5b9bd5 [3204]" strokeweight="0">
+                      <v:path arrowok="t" o:connecttype="custom" o:connectlocs="229,0;254,3;279,9;302,18;324,29;345,43;363,59;380,77;395,96;407,118;417,140;425,164;429,190;431,216;429,242;425,267;417,291;407,313;395,335;380,354;363,372;345,388;324,402;302,413;279,422;254,428;229,431;202,431;177,428;152,422;129,413;107,402;86,388;67,372;51,354;36,335;24,313;13,291;6,267;2,242;0,216;2,190;6,164;13,140;24,118;36,96;51,77;67,59;86,43;107,29;129,18;152,9;177,3;202,0" o:connectangles="0,0,0,0,0,0,0,0,0,0,0,0,0,0,0,0,0,0,0,0,0,0,0,0,0,0,0,0,0,0,0,0,0,0,0,0,0,0,0,0,0,0,0,0,0,0,0,0,0,0,0,0,0,0"/>
+                    </v:shape>
+                    <v:shape id="Telephone symbol" o:spid="_x0000_s1028" alt="Phone icon" style="position:absolute;left:97;top:95;width:237;height:238;visibility:visible;mso-wrap-style:square;v-text-anchor:top" coordsize="1894,1896" o:gfxdata="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" path="m295,l709,495r-27,34l653,560r-30,29l593,617r-33,24l527,661r-35,15l500,691r10,19l524,733r17,26l559,789r23,34l608,860r29,38l668,938r35,42l741,1024r40,44l825,1113r48,45l923,1202r53,44l1033,1289r59,42l1155,1371r65,37l1241,1369r25,-39l1295,1291r33,-37l1364,1220r37,-32l1894,1594r-17,23l1856,1640r-23,23l1808,1686r-28,22l1752,1730r-29,21l1694,1771r-30,20l1636,1808r-28,17l1582,1841r-25,14l1536,1867r-18,11l1502,1885r-12,6l1483,1895r-3,1l1439,1881r-43,-17l1352,1847r-47,-19l1257,1808r-49,-22l1157,1763r-52,-24l1053,1712r-54,-28l945,1652r-55,-33l835,1583r-56,-38l724,1503r-55,-45l615,1409r-55,-51l506,1304r-52,-59l401,1182r-51,-66l301,1045,253,971,205,891,160,807,117,718,77,624,37,526,,421,32,356,63,298,93,246r30,-46l151,159r27,-37l203,92,225,66,245,45,263,28,277,16,287,6r6,-5l295,xe" fillcolor="black" strokeweight="0">
+                      <v:path arrowok="t" o:connecttype="custom" o:connectlocs="89,62;82,70;74,77;66,83;63,87;66,92;70,99;76,108;84,118;93,129;103,140;115,151;129,162;145,172;155,172;162,162;171,153;237,200;232,206;226,212;219,217;212,222;205,227;198,231;192,234;188,237;186,238;180,236;169,232;157,227;145,221;132,215;118,207;104,199;91,189;77,177;63,164;50,148;38,131;26,112;15,90;5,66;4,45;12,31;19,20;25,12;31,6;35,2;37,0" o:connectangles="0,0,0,0,0,0,0,0,0,0,0,0,0,0,0,0,0,0,0,0,0,0,0,0,0,0,0,0,0,0,0,0,0,0,0,0,0,0,0,0,0,0,0,0,0,0,0,0,0"/>
+                    </v:shape>
+                    <w10:anchorlock/>
+                  </v:group>
+                </w:pict>
+              </mc:Fallback>
+            </mc:AlternateContent>
+          </w:r>
+        </w:p>
+      </w:tc>
+      <w:tc>
+        <w:tcPr>
+          <w:tcW w:w="2621" w:type="dxa"/>
+          <w:tcMar>
+            <w:top w:w="648" w:type="dxa"/>
+            <w:left w:w="115" w:type="dxa"/>
+            <w:bottom w:w="0" w:type="dxa"/>
+            <w:right w:w="115" w:type="dxa"/>
+          </w:tcMar>
+        </w:tcPr>
+        <w:p>
+          <w:pPr>
+            <w:pStyle w:val="Footer"/>
+          </w:pPr>
+          <w:r>
+            <w:rPr>
+              <w:noProof/>
+            </w:rPr>
+            <mc:AlternateContent>
+              <mc:Choice Requires="wpg">
+                <w:drawing>
+                  <wp:inline distT="0" distB="0" distL="0" distR="0" wp14:anchorId="7F052CA7" wp14:editId="048F020D">
+                    <wp:extent cx="329184" cy="329184"/>
+                    <wp:effectExtent l="0" t="0" r="13970" b="13970"/>
+                    <wp:docPr id="40" name="Group 16">
+                      <a:extLst xmlns:a="http://schemas.openxmlformats.org/drawingml/2006/main">
+                        <a:ext uri="{C183D7F6-B498-43B3-948B-1728B52AA6E4}">
+                          <adec:decorative xmlns:adec="http://schemas.microsoft.com/office/drawing/2017/decorative" xmlns:w16se="http://schemas.microsoft.com/office/word/2015/wordml/symex" xmlns:w16cid="http://schemas.microsoft.com/office/word/2016/wordml/cid" xmlns:w="http://schemas.openxmlformats.org/wordprocessingml/2006/main" xmlns:w10="urn:schemas-microsoft-com:office:word" xmlns:v="urn:schemas-microsoft-com:vml" xmlns:o="urn:schemas-microsoft-com:office:office" xmlns:am3d="http://schemas.microsoft.com/office/drawing/2017/model3d" xmlns:aink="http://schemas.microsoft.com/office/drawing/2016/ink" xmlns:cx8="http://schemas.microsoft.com/office/drawing/2016/5/14/chartex" xmlns:cx7="http://schemas.microsoft.com/office/drawing/2016/5/13/chartex" xmlns:cx6="http://schemas.microsoft.com/office/drawing/2016/5/12/chartex" xmlns:cx5="http://schemas.microsoft.com/office/drawing/2016/5/11/chartex" xmlns:cx4="http://schemas.microsoft.com/office/drawing/2016/5/10/chartex" xmlns:cx3="http://schemas.microsoft.com/office/drawing/2016/5/9/chartex" xmlns:cx2="http://schemas.microsoft.com/office/drawing/2015/10/21/chartex" xmlns:cx1="http://schemas.microsoft.com/office/drawing/2015/9/8/chartex" xmlns:cx="http://schemas.microsoft.com/office/drawing/2014/chartex" xmlns="" val="1"/>
+                        </a:ext>
+                      </a:extLst>
+                    </wp:docPr>
+                    <wp:cNvGraphicFramePr>
+                      <a:graphicFrameLocks xmlns:a="http://schemas.openxmlformats.org/drawingml/2006/main" noChangeAspect="1"/>
+                    </wp:cNvGraphicFramePr>
+                    <a:graphic xmlns:a="http://schemas.openxmlformats.org/drawingml/2006/main">
+                      <a:graphicData uri="http://schemas.microsoft.com/office/word/2010/wordprocessingGroup">
+                        <wpg:wgp>
+                          <wpg:cNvGrpSpPr>
+                            <a:grpSpLocks noChangeAspect="1"/>
+                          </wpg:cNvGrpSpPr>
+                          <wpg:grpSpPr bwMode="auto">
+                            <a:xfrm>
+                              <a:off x="0" y="0"/>
+                              <a:ext cx="329184" cy="329184"/>
+                              <a:chOff x="0" y="0"/>
+                              <a:chExt cx="431" cy="431"/>
+                            </a:xfrm>
+                          </wpg:grpSpPr>
+                          <wps:wsp>
+                            <wps:cNvPr id="41" name="Circle around LinkedIn symbol"/>
+                            <wps:cNvSpPr>
+                              <a:spLocks/>
+                            </wps:cNvSpPr>
+                            <wps:spPr bwMode="auto">
+                              <a:xfrm>
+                                <a:off x="0" y="0"/>
+                                <a:ext cx="431" cy="431"/>
+                              </a:xfrm>
+                              <a:custGeom>
+                                <a:avLst/>
+                                <a:gdLst>
+                                  <a:gd name="T0" fmla="*/ 1725 w 3451"/>
+                                  <a:gd name="T1" fmla="*/ 0 h 3451"/>
+                                  <a:gd name="T2" fmla="*/ 1933 w 3451"/>
+                                  <a:gd name="T3" fmla="*/ 13 h 3451"/>
+                                  <a:gd name="T4" fmla="*/ 2134 w 3451"/>
+                                  <a:gd name="T5" fmla="*/ 49 h 3451"/>
+                                  <a:gd name="T6" fmla="*/ 2327 w 3451"/>
+                                  <a:gd name="T7" fmla="*/ 109 h 3451"/>
+                                  <a:gd name="T8" fmla="*/ 2509 w 3451"/>
+                                  <a:gd name="T9" fmla="*/ 189 h 3451"/>
+                                  <a:gd name="T10" fmla="*/ 2679 w 3451"/>
+                                  <a:gd name="T11" fmla="*/ 288 h 3451"/>
+                                  <a:gd name="T12" fmla="*/ 2837 w 3451"/>
+                                  <a:gd name="T13" fmla="*/ 407 h 3451"/>
+                                  <a:gd name="T14" fmla="*/ 2979 w 3451"/>
+                                  <a:gd name="T15" fmla="*/ 542 h 3451"/>
+                                  <a:gd name="T16" fmla="*/ 3105 w 3451"/>
+                                  <a:gd name="T17" fmla="*/ 691 h 3451"/>
+                                  <a:gd name="T18" fmla="*/ 3215 w 3451"/>
+                                  <a:gd name="T19" fmla="*/ 855 h 3451"/>
+                                  <a:gd name="T20" fmla="*/ 3305 w 3451"/>
+                                  <a:gd name="T21" fmla="*/ 1032 h 3451"/>
+                                  <a:gd name="T22" fmla="*/ 3374 w 3451"/>
+                                  <a:gd name="T23" fmla="*/ 1219 h 3451"/>
+                                  <a:gd name="T24" fmla="*/ 3422 w 3451"/>
+                                  <a:gd name="T25" fmla="*/ 1416 h 3451"/>
+                                  <a:gd name="T26" fmla="*/ 3447 w 3451"/>
+                                  <a:gd name="T27" fmla="*/ 1620 h 3451"/>
+                                  <a:gd name="T28" fmla="*/ 3447 w 3451"/>
+                                  <a:gd name="T29" fmla="*/ 1831 h 3451"/>
+                                  <a:gd name="T30" fmla="*/ 3422 w 3451"/>
+                                  <a:gd name="T31" fmla="*/ 2036 h 3451"/>
+                                  <a:gd name="T32" fmla="*/ 3374 w 3451"/>
+                                  <a:gd name="T33" fmla="*/ 2233 h 3451"/>
+                                  <a:gd name="T34" fmla="*/ 3305 w 3451"/>
+                                  <a:gd name="T35" fmla="*/ 2420 h 3451"/>
+                                  <a:gd name="T36" fmla="*/ 3215 w 3451"/>
+                                  <a:gd name="T37" fmla="*/ 2596 h 3451"/>
+                                  <a:gd name="T38" fmla="*/ 3105 w 3451"/>
+                                  <a:gd name="T39" fmla="*/ 2761 h 3451"/>
+                                  <a:gd name="T40" fmla="*/ 2979 w 3451"/>
+                                  <a:gd name="T41" fmla="*/ 2911 h 3451"/>
+                                  <a:gd name="T42" fmla="*/ 2837 w 3451"/>
+                                  <a:gd name="T43" fmla="*/ 3046 h 3451"/>
+                                  <a:gd name="T44" fmla="*/ 2679 w 3451"/>
+                                  <a:gd name="T45" fmla="*/ 3163 h 3451"/>
+                                  <a:gd name="T46" fmla="*/ 2509 w 3451"/>
+                                  <a:gd name="T47" fmla="*/ 3262 h 3451"/>
+                                  <a:gd name="T48" fmla="*/ 2327 w 3451"/>
+                                  <a:gd name="T49" fmla="*/ 3343 h 3451"/>
+                                  <a:gd name="T50" fmla="*/ 2134 w 3451"/>
+                                  <a:gd name="T51" fmla="*/ 3402 h 3451"/>
+                                  <a:gd name="T52" fmla="*/ 1933 w 3451"/>
+                                  <a:gd name="T53" fmla="*/ 3438 h 3451"/>
+                                  <a:gd name="T54" fmla="*/ 1725 w 3451"/>
+                                  <a:gd name="T55" fmla="*/ 3451 h 3451"/>
+                                  <a:gd name="T56" fmla="*/ 1516 w 3451"/>
+                                  <a:gd name="T57" fmla="*/ 3438 h 3451"/>
+                                  <a:gd name="T58" fmla="*/ 1315 w 3451"/>
+                                  <a:gd name="T59" fmla="*/ 3402 h 3451"/>
+                                  <a:gd name="T60" fmla="*/ 1123 w 3451"/>
+                                  <a:gd name="T61" fmla="*/ 3343 h 3451"/>
+                                  <a:gd name="T62" fmla="*/ 941 w 3451"/>
+                                  <a:gd name="T63" fmla="*/ 3262 h 3451"/>
+                                  <a:gd name="T64" fmla="*/ 771 w 3451"/>
+                                  <a:gd name="T65" fmla="*/ 3163 h 3451"/>
+                                  <a:gd name="T66" fmla="*/ 614 w 3451"/>
+                                  <a:gd name="T67" fmla="*/ 3046 h 3451"/>
+                                  <a:gd name="T68" fmla="*/ 471 w 3451"/>
+                                  <a:gd name="T69" fmla="*/ 2911 h 3451"/>
+                                  <a:gd name="T70" fmla="*/ 345 w 3451"/>
+                                  <a:gd name="T71" fmla="*/ 2761 h 3451"/>
+                                  <a:gd name="T72" fmla="*/ 236 w 3451"/>
+                                  <a:gd name="T73" fmla="*/ 2596 h 3451"/>
+                                  <a:gd name="T74" fmla="*/ 146 w 3451"/>
+                                  <a:gd name="T75" fmla="*/ 2420 h 3451"/>
+                                  <a:gd name="T76" fmla="*/ 75 w 3451"/>
+                                  <a:gd name="T77" fmla="*/ 2233 h 3451"/>
+                                  <a:gd name="T78" fmla="*/ 28 w 3451"/>
+                                  <a:gd name="T79" fmla="*/ 2036 h 3451"/>
+                                  <a:gd name="T80" fmla="*/ 3 w 3451"/>
+                                  <a:gd name="T81" fmla="*/ 1831 h 3451"/>
+                                  <a:gd name="T82" fmla="*/ 3 w 3451"/>
+                                  <a:gd name="T83" fmla="*/ 1620 h 3451"/>
+                                  <a:gd name="T84" fmla="*/ 28 w 3451"/>
+                                  <a:gd name="T85" fmla="*/ 1416 h 3451"/>
+                                  <a:gd name="T86" fmla="*/ 75 w 3451"/>
+                                  <a:gd name="T87" fmla="*/ 1219 h 3451"/>
+                                  <a:gd name="T88" fmla="*/ 146 w 3451"/>
+                                  <a:gd name="T89" fmla="*/ 1032 h 3451"/>
+                                  <a:gd name="T90" fmla="*/ 236 w 3451"/>
+                                  <a:gd name="T91" fmla="*/ 855 h 3451"/>
+                                  <a:gd name="T92" fmla="*/ 345 w 3451"/>
+                                  <a:gd name="T93" fmla="*/ 691 h 3451"/>
+                                  <a:gd name="T94" fmla="*/ 471 w 3451"/>
+                                  <a:gd name="T95" fmla="*/ 542 h 3451"/>
+                                  <a:gd name="T96" fmla="*/ 614 w 3451"/>
+                                  <a:gd name="T97" fmla="*/ 407 h 3451"/>
+                                  <a:gd name="T98" fmla="*/ 771 w 3451"/>
+                                  <a:gd name="T99" fmla="*/ 288 h 3451"/>
+                                  <a:gd name="T100" fmla="*/ 941 w 3451"/>
+                                  <a:gd name="T101" fmla="*/ 189 h 3451"/>
+                                  <a:gd name="T102" fmla="*/ 1123 w 3451"/>
+                                  <a:gd name="T103" fmla="*/ 109 h 3451"/>
+                                  <a:gd name="T104" fmla="*/ 1315 w 3451"/>
+                                  <a:gd name="T105" fmla="*/ 49 h 3451"/>
+                                  <a:gd name="T106" fmla="*/ 1516 w 3451"/>
+                                  <a:gd name="T107" fmla="*/ 13 h 3451"/>
+                                  <a:gd name="T108" fmla="*/ 1725 w 3451"/>
+                                  <a:gd name="T109" fmla="*/ 0 h 3451"/>
+                                </a:gdLst>
+                                <a:ahLst/>
+                                <a:cxnLst>
+                                  <a:cxn ang="0">
+                                    <a:pos x="T0" y="T1"/>
+                                  </a:cxn>
+                                  <a:cxn ang="0">
+                                    <a:pos x="T2" y="T3"/>
+                                  </a:cxn>
+                                  <a:cxn ang="0">
+                                    <a:pos x="T4" y="T5"/>
+                                  </a:cxn>
+                                  <a:cxn ang="0">
+                                    <a:pos x="T6" y="T7"/>
+                                  </a:cxn>
+                                  <a:cxn ang="0">
+                                    <a:pos x="T8" y="T9"/>
+                                  </a:cxn>
+                                  <a:cxn ang="0">
+                                    <a:pos x="T10" y="T11"/>
+                                  </a:cxn>
+                                  <a:cxn ang="0">
+                                    <a:pos x="T12" y="T13"/>
+                                  </a:cxn>
+                                  <a:cxn ang="0">
+                                    <a:pos x="T14" y="T15"/>
+                                  </a:cxn>
+                                  <a:cxn ang="0">
+                                    <a:pos x="T16" y="T17"/>
+                                  </a:cxn>
+                                  <a:cxn ang="0">
+                                    <a:pos x="T18" y="T19"/>
+                                  </a:cxn>
+                                  <a:cxn ang="0">
+                                    <a:pos x="T20" y="T21"/>
+                                  </a:cxn>
+                                  <a:cxn ang="0">
+                                    <a:pos x="T22" y="T23"/>
+                                  </a:cxn>
+                                  <a:cxn ang="0">
+                                    <a:pos x="T24" y="T25"/>
+                                  </a:cxn>
+                                  <a:cxn ang="0">
+                                    <a:pos x="T26" y="T27"/>
+                                  </a:cxn>
+                                  <a:cxn ang="0">
+                                    <a:pos x="T28" y="T29"/>
+                                  </a:cxn>
+                                  <a:cxn ang="0">
+                                    <a:pos x="T30" y="T31"/>
+                                  </a:cxn>
+                                  <a:cxn ang="0">
+                                    <a:pos x="T32" y="T33"/>
+                                  </a:cxn>
+                                  <a:cxn ang="0">
+                                    <a:pos x="T34" y="T35"/>
+                                  </a:cxn>
+                                  <a:cxn ang="0">
+                                    <a:pos x="T36" y="T37"/>
+                                  </a:cxn>
+                                  <a:cxn ang="0">
+                                    <a:pos x="T38" y="T39"/>
+                                  </a:cxn>
+                                  <a:cxn ang="0">
+                                    <a:pos x="T40" y="T41"/>
+                                  </a:cxn>
+                                  <a:cxn ang="0">
+                                    <a:pos x="T42" y="T43"/>
+                                  </a:cxn>
+                                  <a:cxn ang="0">
+                                    <a:pos x="T44" y="T45"/>
+                                  </a:cxn>
+                                  <a:cxn ang="0">
+                                    <a:pos x="T46" y="T47"/>
+                                  </a:cxn>
+                                  <a:cxn ang="0">
+                                    <a:pos x="T48" y="T49"/>
+                                  </a:cxn>
+                                  <a:cxn ang="0">
+                                    <a:pos x="T50" y="T51"/>
+                                  </a:cxn>
+                                  <a:cxn ang="0">
+                                    <a:pos x="T52" y="T53"/>
+                                  </a:cxn>
+                                  <a:cxn ang="0">
+                                    <a:pos x="T54" y="T55"/>
+                                  </a:cxn>
+                                  <a:cxn ang="0">
+                                    <a:pos x="T56" y="T57"/>
+                                  </a:cxn>
+                                  <a:cxn ang="0">
+                                    <a:pos x="T58" y="T59"/>
+                                  </a:cxn>
+                                  <a:cxn ang="0">
+                                    <a:pos x="T60" y="T61"/>
+                                  </a:cxn>
+                                  <a:cxn ang="0">
+                                    <a:pos x="T62" y="T63"/>
+                                  </a:cxn>
+                                  <a:cxn ang="0">
+                                    <a:pos x="T64" y="T65"/>
+                                  </a:cxn>
+                                  <a:cxn ang="0">
+                                    <a:pos x="T66" y="T67"/>
+                                  </a:cxn>
+                                  <a:cxn ang="0">
+                                    <a:pos x="T68" y="T69"/>
+                                  </a:cxn>
+                                  <a:cxn ang="0">
+                                    <a:pos x="T70" y="T71"/>
+                                  </a:cxn>
+                                  <a:cxn ang="0">
+                                    <a:pos x="T72" y="T73"/>
+                                  </a:cxn>
+                                  <a:cxn ang="0">
+                                    <a:pos x="T74" y="T75"/>
+                                  </a:cxn>
+                                  <a:cxn ang="0">
+                                    <a:pos x="T76" y="T77"/>
+                                  </a:cxn>
+                                  <a:cxn ang="0">
+                                    <a:pos x="T78" y="T79"/>
+                                  </a:cxn>
+                                  <a:cxn ang="0">
+                                    <a:pos x="T80" y="T81"/>
+                                  </a:cxn>
+                                  <a:cxn ang="0">
+                                    <a:pos x="T82" y="T83"/>
+                                  </a:cxn>
+                                  <a:cxn ang="0">
+                                    <a:pos x="T84" y="T85"/>
+                                  </a:cxn>
+                                  <a:cxn ang="0">
+                                    <a:pos x="T86" y="T87"/>
+                                  </a:cxn>
+                                  <a:cxn ang="0">
+                                    <a:pos x="T88" y="T89"/>
+                                  </a:cxn>
+                                  <a:cxn ang="0">
+                                    <a:pos x="T90" y="T91"/>
+                                  </a:cxn>
+                                  <a:cxn ang="0">
+                                    <a:pos x="T92" y="T93"/>
+                                  </a:cxn>
+                                  <a:cxn ang="0">
+                                    <a:pos x="T94" y="T95"/>
+                                  </a:cxn>
+                                  <a:cxn ang="0">
+                                    <a:pos x="T96" y="T97"/>
+                                  </a:cxn>
+                                  <a:cxn ang="0">
+                                    <a:pos x="T98" y="T99"/>
+                                  </a:cxn>
+                                  <a:cxn ang="0">
+                                    <a:pos x="T100" y="T101"/>
+                                  </a:cxn>
+                                  <a:cxn ang="0">
+                                    <a:pos x="T102" y="T103"/>
+                                  </a:cxn>
+                                  <a:cxn ang="0">
+                                    <a:pos x="T104" y="T105"/>
+                                  </a:cxn>
+                                  <a:cxn ang="0">
+                                    <a:pos x="T106" y="T107"/>
+                                  </a:cxn>
+                                  <a:cxn ang="0">
+                                    <a:pos x="T108" y="T109"/>
+                                  </a:cxn>
+                                </a:cxnLst>
+                                <a:rect l="0" t="0" r="r" b="b"/>
+                                <a:pathLst>
+                                  <a:path w="3451" h="3451">
+                                    <a:moveTo>
+                                      <a:pt x="1725" y="0"/>
+                                    </a:moveTo>
+                                    <a:lnTo>
+                                      <a:pt x="1725" y="0"/>
+                                    </a:lnTo>
+                                    <a:lnTo>
+                                      <a:pt x="1831" y="4"/>
+                                    </a:lnTo>
+                                    <a:lnTo>
+                                      <a:pt x="1933" y="13"/>
+                                    </a:lnTo>
+                                    <a:lnTo>
+                                      <a:pt x="2035" y="29"/>
+                                    </a:lnTo>
+                                    <a:lnTo>
+                                      <a:pt x="2134" y="49"/>
+                                    </a:lnTo>
+                                    <a:lnTo>
+                                      <a:pt x="2232" y="77"/>
+                                    </a:lnTo>
+                                    <a:lnTo>
+                                      <a:pt x="2327" y="109"/>
+                                    </a:lnTo>
+                                    <a:lnTo>
+                                      <a:pt x="2419" y="146"/>
+                                    </a:lnTo>
+                                    <a:lnTo>
+                                      <a:pt x="2509" y="189"/>
+                                    </a:lnTo>
+                                    <a:lnTo>
+                                      <a:pt x="2596" y="236"/>
+                                    </a:lnTo>
+                                    <a:lnTo>
+                                      <a:pt x="2679" y="288"/>
+                                    </a:lnTo>
+                                    <a:lnTo>
+                                      <a:pt x="2760" y="345"/>
+                                    </a:lnTo>
+                                    <a:lnTo>
+                                      <a:pt x="2837" y="407"/>
+                                    </a:lnTo>
+                                    <a:lnTo>
+                                      <a:pt x="2909" y="472"/>
+                                    </a:lnTo>
+                                    <a:lnTo>
+                                      <a:pt x="2979" y="542"/>
+                                    </a:lnTo>
+                                    <a:lnTo>
+                                      <a:pt x="3044" y="614"/>
+                                    </a:lnTo>
+                                    <a:lnTo>
+                                      <a:pt x="3105" y="691"/>
+                                    </a:lnTo>
+                                    <a:lnTo>
+                                      <a:pt x="3163" y="772"/>
+                                    </a:lnTo>
+                                    <a:lnTo>
+                                      <a:pt x="3215" y="855"/>
+                                    </a:lnTo>
+                                    <a:lnTo>
+                                      <a:pt x="3262" y="942"/>
+                                    </a:lnTo>
+                                    <a:lnTo>
+                                      <a:pt x="3305" y="1032"/>
+                                    </a:lnTo>
+                                    <a:lnTo>
+                                      <a:pt x="3342" y="1124"/>
+                                    </a:lnTo>
+                                    <a:lnTo>
+                                      <a:pt x="3374" y="1219"/>
+                                    </a:lnTo>
+                                    <a:lnTo>
+                                      <a:pt x="3402" y="1317"/>
+                                    </a:lnTo>
+                                    <a:lnTo>
+                                      <a:pt x="3422" y="1416"/>
+                                    </a:lnTo>
+                                    <a:lnTo>
+                                      <a:pt x="3438" y="1518"/>
+                                    </a:lnTo>
+                                    <a:lnTo>
+                                      <a:pt x="3447" y="1620"/>
+                                    </a:lnTo>
+                                    <a:lnTo>
+                                      <a:pt x="3451" y="1726"/>
+                                    </a:lnTo>
+                                    <a:lnTo>
+                                      <a:pt x="3447" y="1831"/>
+                                    </a:lnTo>
+                                    <a:lnTo>
+                                      <a:pt x="3438" y="1935"/>
+                                    </a:lnTo>
+                                    <a:lnTo>
+                                      <a:pt x="3422" y="2036"/>
+                                    </a:lnTo>
+                                    <a:lnTo>
+                                      <a:pt x="3402" y="2136"/>
+                                    </a:lnTo>
+                                    <a:lnTo>
+                                      <a:pt x="3374" y="2233"/>
+                                    </a:lnTo>
+                                    <a:lnTo>
+                                      <a:pt x="3342" y="2328"/>
+                                    </a:lnTo>
+                                    <a:lnTo>
+                                      <a:pt x="3305" y="2420"/>
+                                    </a:lnTo>
+                                    <a:lnTo>
+                                      <a:pt x="3262" y="2510"/>
+                                    </a:lnTo>
+                                    <a:lnTo>
+                                      <a:pt x="3215" y="2596"/>
+                                    </a:lnTo>
+                                    <a:lnTo>
+                                      <a:pt x="3163" y="2680"/>
+                                    </a:lnTo>
+                                    <a:lnTo>
+                                      <a:pt x="3105" y="2761"/>
+                                    </a:lnTo>
+                                    <a:lnTo>
+                                      <a:pt x="3044" y="2837"/>
+                                    </a:lnTo>
+                                    <a:lnTo>
+                                      <a:pt x="2979" y="2911"/>
+                                    </a:lnTo>
+                                    <a:lnTo>
+                                      <a:pt x="2909" y="2980"/>
+                                    </a:lnTo>
+                                    <a:lnTo>
+                                      <a:pt x="2837" y="3046"/>
+                                    </a:lnTo>
+                                    <a:lnTo>
+                                      <a:pt x="2760" y="3106"/>
+                                    </a:lnTo>
+                                    <a:lnTo>
+                                      <a:pt x="2679" y="3163"/>
+                                    </a:lnTo>
+                                    <a:lnTo>
+                                      <a:pt x="2596" y="3215"/>
+                                    </a:lnTo>
+                                    <a:lnTo>
+                                      <a:pt x="2509" y="3262"/>
+                                    </a:lnTo>
+                                    <a:lnTo>
+                                      <a:pt x="2419" y="3305"/>
+                                    </a:lnTo>
+                                    <a:lnTo>
+                                      <a:pt x="2327" y="3343"/>
+                                    </a:lnTo>
+                                    <a:lnTo>
+                                      <a:pt x="2232" y="3376"/>
+                                    </a:lnTo>
+                                    <a:lnTo>
+                                      <a:pt x="2134" y="3402"/>
+                                    </a:lnTo>
+                                    <a:lnTo>
+                                      <a:pt x="2035" y="3423"/>
+                                    </a:lnTo>
+                                    <a:lnTo>
+                                      <a:pt x="1933" y="3438"/>
+                                    </a:lnTo>
+                                    <a:lnTo>
+                                      <a:pt x="1831" y="3448"/>
+                                    </a:lnTo>
+                                    <a:lnTo>
+                                      <a:pt x="1725" y="3451"/>
+                                    </a:lnTo>
+                                    <a:lnTo>
+                                      <a:pt x="1620" y="3448"/>
+                                    </a:lnTo>
+                                    <a:lnTo>
+                                      <a:pt x="1516" y="3438"/>
+                                    </a:lnTo>
+                                    <a:lnTo>
+                                      <a:pt x="1415" y="3423"/>
+                                    </a:lnTo>
+                                    <a:lnTo>
+                                      <a:pt x="1315" y="3402"/>
+                                    </a:lnTo>
+                                    <a:lnTo>
+                                      <a:pt x="1218" y="3376"/>
+                                    </a:lnTo>
+                                    <a:lnTo>
+                                      <a:pt x="1123" y="3343"/>
+                                    </a:lnTo>
+                                    <a:lnTo>
+                                      <a:pt x="1031" y="3305"/>
+                                    </a:lnTo>
+                                    <a:lnTo>
+                                      <a:pt x="941" y="3262"/>
+                                    </a:lnTo>
+                                    <a:lnTo>
+                                      <a:pt x="855" y="3215"/>
+                                    </a:lnTo>
+                                    <a:lnTo>
+                                      <a:pt x="771" y="3163"/>
+                                    </a:lnTo>
+                                    <a:lnTo>
+                                      <a:pt x="690" y="3106"/>
+                                    </a:lnTo>
+                                    <a:lnTo>
+                                      <a:pt x="614" y="3046"/>
+                                    </a:lnTo>
+                                    <a:lnTo>
+                                      <a:pt x="540" y="2980"/>
+                                    </a:lnTo>
+                                    <a:lnTo>
+                                      <a:pt x="471" y="2911"/>
+                                    </a:lnTo>
+                                    <a:lnTo>
+                                      <a:pt x="405" y="2837"/>
+                                    </a:lnTo>
+                                    <a:lnTo>
+                                      <a:pt x="345" y="2761"/>
+                                    </a:lnTo>
+                                    <a:lnTo>
+                                      <a:pt x="288" y="2680"/>
+                                    </a:lnTo>
+                                    <a:lnTo>
+                                      <a:pt x="236" y="2596"/>
+                                    </a:lnTo>
+                                    <a:lnTo>
+                                      <a:pt x="189" y="2510"/>
+                                    </a:lnTo>
+                                    <a:lnTo>
+                                      <a:pt x="146" y="2420"/>
+                                    </a:lnTo>
+                                    <a:lnTo>
+                                      <a:pt x="108" y="2328"/>
+                                    </a:lnTo>
+                                    <a:lnTo>
+                                      <a:pt x="75" y="2233"/>
+                                    </a:lnTo>
+                                    <a:lnTo>
+                                      <a:pt x="49" y="2136"/>
+                                    </a:lnTo>
+                                    <a:lnTo>
+                                      <a:pt x="28" y="2036"/>
+                                    </a:lnTo>
+                                    <a:lnTo>
+                                      <a:pt x="13" y="1935"/>
+                                    </a:lnTo>
+                                    <a:lnTo>
+                                      <a:pt x="3" y="1831"/>
+                                    </a:lnTo>
+                                    <a:lnTo>
+                                      <a:pt x="0" y="1726"/>
+                                    </a:lnTo>
+                                    <a:lnTo>
+                                      <a:pt x="3" y="1620"/>
+                                    </a:lnTo>
+                                    <a:lnTo>
+                                      <a:pt x="13" y="1518"/>
+                                    </a:lnTo>
+                                    <a:lnTo>
+                                      <a:pt x="28" y="1416"/>
+                                    </a:lnTo>
+                                    <a:lnTo>
+                                      <a:pt x="49" y="1317"/>
+                                    </a:lnTo>
+                                    <a:lnTo>
+                                      <a:pt x="75" y="1219"/>
+                                    </a:lnTo>
+                                    <a:lnTo>
+                                      <a:pt x="108" y="1124"/>
+                                    </a:lnTo>
+                                    <a:lnTo>
+                                      <a:pt x="146" y="1032"/>
+                                    </a:lnTo>
+                                    <a:lnTo>
+                                      <a:pt x="189" y="942"/>
+                                    </a:lnTo>
+                                    <a:lnTo>
+                                      <a:pt x="236" y="855"/>
+                                    </a:lnTo>
+                                    <a:lnTo>
+                                      <a:pt x="288" y="772"/>
+                                    </a:lnTo>
+                                    <a:lnTo>
+                                      <a:pt x="345" y="691"/>
+                                    </a:lnTo>
+                                    <a:lnTo>
+                                      <a:pt x="405" y="614"/>
+                                    </a:lnTo>
+                                    <a:lnTo>
+                                      <a:pt x="471" y="542"/>
+                                    </a:lnTo>
+                                    <a:lnTo>
+                                      <a:pt x="540" y="472"/>
+                                    </a:lnTo>
+                                    <a:lnTo>
+                                      <a:pt x="614" y="407"/>
+                                    </a:lnTo>
+                                    <a:lnTo>
+                                      <a:pt x="690" y="345"/>
+                                    </a:lnTo>
+                                    <a:lnTo>
+                                      <a:pt x="771" y="288"/>
+                                    </a:lnTo>
+                                    <a:lnTo>
+                                      <a:pt x="855" y="236"/>
+                                    </a:lnTo>
+                                    <a:lnTo>
+                                      <a:pt x="941" y="189"/>
+                                    </a:lnTo>
+                                    <a:lnTo>
+                                      <a:pt x="1031" y="146"/>
+                                    </a:lnTo>
+                                    <a:lnTo>
+                                      <a:pt x="1123" y="109"/>
+                                    </a:lnTo>
+                                    <a:lnTo>
+                                      <a:pt x="1218" y="77"/>
+                                    </a:lnTo>
+                                    <a:lnTo>
+                                      <a:pt x="1315" y="49"/>
+                                    </a:lnTo>
+                                    <a:lnTo>
+                                      <a:pt x="1415" y="29"/>
+                                    </a:lnTo>
+                                    <a:lnTo>
+                                      <a:pt x="1516" y="13"/>
+                                    </a:lnTo>
+                                    <a:lnTo>
+                                      <a:pt x="1620" y="4"/>
+                                    </a:lnTo>
+                                    <a:lnTo>
+                                      <a:pt x="1725" y="0"/>
+                                    </a:lnTo>
+                                    <a:close/>
+                                  </a:path>
+                                </a:pathLst>
+                              </a:custGeom>
+                              <a:solidFill>
+                                <a:schemeClr val="accent1"/>
+                              </a:solidFill>
+                              <a:ln w="0">
+                                <a:solidFill>
+                                  <a:schemeClr val="accent1"/>
+                                </a:solidFill>
+                                <a:prstDash val="solid"/>
+                                <a:round/>
+                                <a:headEnd/>
+                                <a:tailEnd/>
+                              </a:ln>
+                            </wps:spPr>
+                            <wps:bodyPr vert="horz" wrap="square" lIns="91440" tIns="45720" rIns="91440" bIns="45720" numCol="1" anchor="t" anchorCtr="0" compatLnSpc="1">
+                              <a:prstTxWarp prst="textNoShape">
+                                <a:avLst/>
+                              </a:prstTxWarp>
+                            </wps:bodyPr>
+                          </wps:wsp>
+                          <wps:wsp>
+                            <wps:cNvPr id="42" name="LinkedIn symbol" descr="Linked In icon"/>
+                            <wps:cNvSpPr>
+                              <a:spLocks noEditPoints="1"/>
+                            </wps:cNvSpPr>
+                            <wps:spPr bwMode="auto">
+                              <a:xfrm>
+                                <a:off x="113" y="102"/>
+                                <a:ext cx="203" cy="202"/>
+                              </a:xfrm>
+                              <a:custGeom>
+                                <a:avLst/>
+                                <a:gdLst>
+                                  <a:gd name="T0" fmla="*/ 362 w 1619"/>
+                                  <a:gd name="T1" fmla="*/ 537 h 1615"/>
+                                  <a:gd name="T2" fmla="*/ 27 w 1619"/>
+                                  <a:gd name="T3" fmla="*/ 1615 h 1615"/>
+                                  <a:gd name="T4" fmla="*/ 1217 w 1619"/>
+                                  <a:gd name="T5" fmla="*/ 509 h 1615"/>
+                                  <a:gd name="T6" fmla="*/ 1314 w 1619"/>
+                                  <a:gd name="T7" fmla="*/ 517 h 1615"/>
+                                  <a:gd name="T8" fmla="*/ 1396 w 1619"/>
+                                  <a:gd name="T9" fmla="*/ 538 h 1615"/>
+                                  <a:gd name="T10" fmla="*/ 1462 w 1619"/>
+                                  <a:gd name="T11" fmla="*/ 571 h 1615"/>
+                                  <a:gd name="T12" fmla="*/ 1514 w 1619"/>
+                                  <a:gd name="T13" fmla="*/ 617 h 1615"/>
+                                  <a:gd name="T14" fmla="*/ 1554 w 1619"/>
+                                  <a:gd name="T15" fmla="*/ 673 h 1615"/>
+                                  <a:gd name="T16" fmla="*/ 1582 w 1619"/>
+                                  <a:gd name="T17" fmla="*/ 738 h 1615"/>
+                                  <a:gd name="T18" fmla="*/ 1601 w 1619"/>
+                                  <a:gd name="T19" fmla="*/ 811 h 1615"/>
+                                  <a:gd name="T20" fmla="*/ 1613 w 1619"/>
+                                  <a:gd name="T21" fmla="*/ 892 h 1615"/>
+                                  <a:gd name="T22" fmla="*/ 1618 w 1619"/>
+                                  <a:gd name="T23" fmla="*/ 978 h 1615"/>
+                                  <a:gd name="T24" fmla="*/ 1619 w 1619"/>
+                                  <a:gd name="T25" fmla="*/ 1615 h 1615"/>
+                                  <a:gd name="T26" fmla="*/ 1284 w 1619"/>
+                                  <a:gd name="T27" fmla="*/ 1091 h 1615"/>
+                                  <a:gd name="T28" fmla="*/ 1283 w 1619"/>
+                                  <a:gd name="T29" fmla="*/ 1042 h 1615"/>
+                                  <a:gd name="T30" fmla="*/ 1281 w 1619"/>
+                                  <a:gd name="T31" fmla="*/ 993 h 1615"/>
+                                  <a:gd name="T32" fmla="*/ 1273 w 1619"/>
+                                  <a:gd name="T33" fmla="*/ 945 h 1615"/>
+                                  <a:gd name="T34" fmla="*/ 1261 w 1619"/>
+                                  <a:gd name="T35" fmla="*/ 901 h 1615"/>
+                                  <a:gd name="T36" fmla="*/ 1240 w 1619"/>
+                                  <a:gd name="T37" fmla="*/ 862 h 1615"/>
+                                  <a:gd name="T38" fmla="*/ 1208 w 1619"/>
+                                  <a:gd name="T39" fmla="*/ 832 h 1615"/>
+                                  <a:gd name="T40" fmla="*/ 1166 w 1619"/>
+                                  <a:gd name="T41" fmla="*/ 812 h 1615"/>
+                                  <a:gd name="T42" fmla="*/ 1109 w 1619"/>
+                                  <a:gd name="T43" fmla="*/ 805 h 1615"/>
+                                  <a:gd name="T44" fmla="*/ 1047 w 1619"/>
+                                  <a:gd name="T45" fmla="*/ 812 h 1615"/>
+                                  <a:gd name="T46" fmla="*/ 999 w 1619"/>
+                                  <a:gd name="T47" fmla="*/ 831 h 1615"/>
+                                  <a:gd name="T48" fmla="*/ 963 w 1619"/>
+                                  <a:gd name="T49" fmla="*/ 861 h 1615"/>
+                                  <a:gd name="T50" fmla="*/ 937 w 1619"/>
+                                  <a:gd name="T51" fmla="*/ 901 h 1615"/>
+                                  <a:gd name="T52" fmla="*/ 921 w 1619"/>
+                                  <a:gd name="T53" fmla="*/ 947 h 1615"/>
+                                  <a:gd name="T54" fmla="*/ 912 w 1619"/>
+                                  <a:gd name="T55" fmla="*/ 998 h 1615"/>
+                                  <a:gd name="T56" fmla="*/ 908 w 1619"/>
+                                  <a:gd name="T57" fmla="*/ 1054 h 1615"/>
+                                  <a:gd name="T58" fmla="*/ 908 w 1619"/>
+                                  <a:gd name="T59" fmla="*/ 1615 h 1615"/>
+                                  <a:gd name="T60" fmla="*/ 573 w 1619"/>
+                                  <a:gd name="T61" fmla="*/ 537 h 1615"/>
+                                  <a:gd name="T62" fmla="*/ 894 w 1619"/>
+                                  <a:gd name="T63" fmla="*/ 684 h 1615"/>
+                                  <a:gd name="T64" fmla="*/ 913 w 1619"/>
+                                  <a:gd name="T65" fmla="*/ 660 h 1615"/>
+                                  <a:gd name="T66" fmla="*/ 950 w 1619"/>
+                                  <a:gd name="T67" fmla="*/ 615 h 1615"/>
+                                  <a:gd name="T68" fmla="*/ 999 w 1619"/>
+                                  <a:gd name="T69" fmla="*/ 574 h 1615"/>
+                                  <a:gd name="T70" fmla="*/ 1060 w 1619"/>
+                                  <a:gd name="T71" fmla="*/ 541 h 1615"/>
+                                  <a:gd name="T72" fmla="*/ 1133 w 1619"/>
+                                  <a:gd name="T73" fmla="*/ 518 h 1615"/>
+                                  <a:gd name="T74" fmla="*/ 1217 w 1619"/>
+                                  <a:gd name="T75" fmla="*/ 509 h 1615"/>
+                                  <a:gd name="T76" fmla="*/ 229 w 1619"/>
+                                  <a:gd name="T77" fmla="*/ 3 h 1615"/>
+                                  <a:gd name="T78" fmla="*/ 293 w 1619"/>
+                                  <a:gd name="T79" fmla="*/ 26 h 1615"/>
+                                  <a:gd name="T80" fmla="*/ 343 w 1619"/>
+                                  <a:gd name="T81" fmla="*/ 69 h 1615"/>
+                                  <a:gd name="T82" fmla="*/ 377 w 1619"/>
+                                  <a:gd name="T83" fmla="*/ 126 h 1615"/>
+                                  <a:gd name="T84" fmla="*/ 389 w 1619"/>
+                                  <a:gd name="T85" fmla="*/ 194 h 1615"/>
+                                  <a:gd name="T86" fmla="*/ 377 w 1619"/>
+                                  <a:gd name="T87" fmla="*/ 262 h 1615"/>
+                                  <a:gd name="T88" fmla="*/ 343 w 1619"/>
+                                  <a:gd name="T89" fmla="*/ 320 h 1615"/>
+                                  <a:gd name="T90" fmla="*/ 293 w 1619"/>
+                                  <a:gd name="T91" fmla="*/ 363 h 1615"/>
+                                  <a:gd name="T92" fmla="*/ 229 w 1619"/>
+                                  <a:gd name="T93" fmla="*/ 386 h 1615"/>
+                                  <a:gd name="T94" fmla="*/ 160 w 1619"/>
+                                  <a:gd name="T95" fmla="*/ 386 h 1615"/>
+                                  <a:gd name="T96" fmla="*/ 96 w 1619"/>
+                                  <a:gd name="T97" fmla="*/ 363 h 1615"/>
+                                  <a:gd name="T98" fmla="*/ 46 w 1619"/>
+                                  <a:gd name="T99" fmla="*/ 320 h 1615"/>
+                                  <a:gd name="T100" fmla="*/ 12 w 1619"/>
+                                  <a:gd name="T101" fmla="*/ 262 h 1615"/>
+                                  <a:gd name="T102" fmla="*/ 0 w 1619"/>
+                                  <a:gd name="T103" fmla="*/ 194 h 1615"/>
+                                  <a:gd name="T104" fmla="*/ 12 w 1619"/>
+                                  <a:gd name="T105" fmla="*/ 126 h 1615"/>
+                                  <a:gd name="T106" fmla="*/ 46 w 1619"/>
+                                  <a:gd name="T107" fmla="*/ 69 h 1615"/>
+                                  <a:gd name="T108" fmla="*/ 96 w 1619"/>
+                                  <a:gd name="T109" fmla="*/ 26 h 1615"/>
+                                  <a:gd name="T110" fmla="*/ 160 w 1619"/>
+                                  <a:gd name="T111" fmla="*/ 3 h 1615"/>
+                                </a:gdLst>
+                                <a:ahLst/>
+                                <a:cxnLst>
+                                  <a:cxn ang="0">
+                                    <a:pos x="T0" y="T1"/>
+                                  </a:cxn>
+                                  <a:cxn ang="0">
+                                    <a:pos x="T2" y="T3"/>
+                                  </a:cxn>
+                                  <a:cxn ang="0">
+                                    <a:pos x="T4" y="T5"/>
+                                  </a:cxn>
+                                  <a:cxn ang="0">
+                                    <a:pos x="T6" y="T7"/>
+                                  </a:cxn>
+                                  <a:cxn ang="0">
+                                    <a:pos x="T8" y="T9"/>
+                                  </a:cxn>
+                                  <a:cxn ang="0">
+                                    <a:pos x="T10" y="T11"/>
+                                  </a:cxn>
+                                  <a:cxn ang="0">
+                                    <a:pos x="T12" y="T13"/>
+                                  </a:cxn>
+                                  <a:cxn ang="0">
+                                    <a:pos x="T14" y="T15"/>
+                                  </a:cxn>
+                                  <a:cxn ang="0">
+                                    <a:pos x="T16" y="T17"/>
+                                  </a:cxn>
+                                  <a:cxn ang="0">
+                                    <a:pos x="T18" y="T19"/>
+                                  </a:cxn>
+                                  <a:cxn ang="0">
+                                    <a:pos x="T20" y="T21"/>
+                                  </a:cxn>
+                                  <a:cxn ang="0">
+                                    <a:pos x="T22" y="T23"/>
+                                  </a:cxn>
+                                  <a:cxn ang="0">
+                                    <a:pos x="T24" y="T25"/>
+                                  </a:cxn>
+                                  <a:cxn ang="0">
+                                    <a:pos x="T26" y="T27"/>
+                                  </a:cxn>
+                                  <a:cxn ang="0">
+                                    <a:pos x="T28" y="T29"/>
+                                  </a:cxn>
+                                  <a:cxn ang="0">
+                                    <a:pos x="T30" y="T31"/>
+                                  </a:cxn>
+                                  <a:cxn ang="0">
+                                    <a:pos x="T32" y="T33"/>
+                                  </a:cxn>
+                                  <a:cxn ang="0">
+                                    <a:pos x="T34" y="T35"/>
+                                  </a:cxn>
+                                  <a:cxn ang="0">
+                                    <a:pos x="T36" y="T37"/>
+                                  </a:cxn>
+                                  <a:cxn ang="0">
+                                    <a:pos x="T38" y="T39"/>
+                                  </a:cxn>
+                                  <a:cxn ang="0">
+                                    <a:pos x="T40" y="T41"/>
+                                  </a:cxn>
+                                  <a:cxn ang="0">
+                                    <a:pos x="T42" y="T43"/>
+                                  </a:cxn>
+                                  <a:cxn ang="0">
+                                    <a:pos x="T44" y="T45"/>
+                                  </a:cxn>
+                                  <a:cxn ang="0">
+                                    <a:pos x="T46" y="T47"/>
+                                  </a:cxn>
+                                  <a:cxn ang="0">
+                                    <a:pos x="T48" y="T49"/>
+                                  </a:cxn>
+                                  <a:cxn ang="0">
+                                    <a:pos x="T50" y="T51"/>
+                                  </a:cxn>
+                                  <a:cxn ang="0">
+                                    <a:pos x="T52" y="T53"/>
+                                  </a:cxn>
+                                  <a:cxn ang="0">
+                                    <a:pos x="T54" y="T55"/>
+                                  </a:cxn>
+                                  <a:cxn ang="0">
+                                    <a:pos x="T56" y="T57"/>
+                                  </a:cxn>
+                                  <a:cxn ang="0">
+                                    <a:pos x="T58" y="T59"/>
+                                  </a:cxn>
+                                  <a:cxn ang="0">
+                                    <a:pos x="T60" y="T61"/>
+                                  </a:cxn>
+                                  <a:cxn ang="0">
+                                    <a:pos x="T62" y="T63"/>
+                                  </a:cxn>
+                                  <a:cxn ang="0">
+                                    <a:pos x="T64" y="T65"/>
+                                  </a:cxn>
+                                  <a:cxn ang="0">
+                                    <a:pos x="T66" y="T67"/>
+                                  </a:cxn>
+                                  <a:cxn ang="0">
+                                    <a:pos x="T68" y="T69"/>
+                                  </a:cxn>
+                                  <a:cxn ang="0">
+                                    <a:pos x="T70" y="T71"/>
+                                  </a:cxn>
+                                  <a:cxn ang="0">
+                                    <a:pos x="T72" y="T73"/>
+                                  </a:cxn>
+                                  <a:cxn ang="0">
+                                    <a:pos x="T74" y="T75"/>
+                                  </a:cxn>
+                                  <a:cxn ang="0">
+                                    <a:pos x="T76" y="T77"/>
+                                  </a:cxn>
+                                  <a:cxn ang="0">
+                                    <a:pos x="T78" y="T79"/>
+                                  </a:cxn>
+                                  <a:cxn ang="0">
+                                    <a:pos x="T80" y="T81"/>
+                                  </a:cxn>
+                                  <a:cxn ang="0">
+                                    <a:pos x="T82" y="T83"/>
+                                  </a:cxn>
+                                  <a:cxn ang="0">
+                                    <a:pos x="T84" y="T85"/>
+                                  </a:cxn>
+                                  <a:cxn ang="0">
+                                    <a:pos x="T86" y="T87"/>
+                                  </a:cxn>
+                                  <a:cxn ang="0">
+                                    <a:pos x="T88" y="T89"/>
+                                  </a:cxn>
+                                  <a:cxn ang="0">
+                                    <a:pos x="T90" y="T91"/>
+                                  </a:cxn>
+                                  <a:cxn ang="0">
+                                    <a:pos x="T92" y="T93"/>
+                                  </a:cxn>
+                                  <a:cxn ang="0">
+                                    <a:pos x="T94" y="T95"/>
+                                  </a:cxn>
+                                  <a:cxn ang="0">
+                                    <a:pos x="T96" y="T97"/>
+                                  </a:cxn>
+                                  <a:cxn ang="0">
+                                    <a:pos x="T98" y="T99"/>
+                                  </a:cxn>
+                                  <a:cxn ang="0">
+                                    <a:pos x="T100" y="T101"/>
+                                  </a:cxn>
+                                  <a:cxn ang="0">
+                                    <a:pos x="T102" y="T103"/>
+                                  </a:cxn>
+                                  <a:cxn ang="0">
+                                    <a:pos x="T104" y="T105"/>
+                                  </a:cxn>
+                                  <a:cxn ang="0">
+                                    <a:pos x="T106" y="T107"/>
+                                  </a:cxn>
+                                  <a:cxn ang="0">
+                                    <a:pos x="T108" y="T109"/>
+                                  </a:cxn>
+                                  <a:cxn ang="0">
+                                    <a:pos x="T110" y="T111"/>
+                                  </a:cxn>
+                                </a:cxnLst>
+                                <a:rect l="0" t="0" r="r" b="b"/>
+                                <a:pathLst>
+                                  <a:path w="1619" h="1615">
+                                    <a:moveTo>
+                                      <a:pt x="27" y="537"/>
+                                    </a:moveTo>
+                                    <a:lnTo>
+                                      <a:pt x="362" y="537"/>
+                                    </a:lnTo>
+                                    <a:lnTo>
+                                      <a:pt x="362" y="1615"/>
+                                    </a:lnTo>
+                                    <a:lnTo>
+                                      <a:pt x="27" y="1615"/>
+                                    </a:lnTo>
+                                    <a:lnTo>
+                                      <a:pt x="27" y="537"/>
+                                    </a:lnTo>
+                                    <a:close/>
+                                    <a:moveTo>
+                                      <a:pt x="1217" y="509"/>
+                                    </a:moveTo>
+                                    <a:lnTo>
+                                      <a:pt x="1268" y="511"/>
+                                    </a:lnTo>
+                                    <a:lnTo>
+                                      <a:pt x="1314" y="517"/>
+                                    </a:lnTo>
+                                    <a:lnTo>
+                                      <a:pt x="1357" y="526"/>
+                                    </a:lnTo>
+                                    <a:lnTo>
+                                      <a:pt x="1396" y="538"/>
+                                    </a:lnTo>
+                                    <a:lnTo>
+                                      <a:pt x="1430" y="553"/>
+                                    </a:lnTo>
+                                    <a:lnTo>
+                                      <a:pt x="1462" y="571"/>
+                                    </a:lnTo>
+                                    <a:lnTo>
+                                      <a:pt x="1489" y="593"/>
+                                    </a:lnTo>
+                                    <a:lnTo>
+                                      <a:pt x="1514" y="617"/>
+                                    </a:lnTo>
+                                    <a:lnTo>
+                                      <a:pt x="1535" y="643"/>
+                                    </a:lnTo>
+                                    <a:lnTo>
+                                      <a:pt x="1554" y="673"/>
+                                    </a:lnTo>
+                                    <a:lnTo>
+                                      <a:pt x="1569" y="704"/>
+                                    </a:lnTo>
+                                    <a:lnTo>
+                                      <a:pt x="1582" y="738"/>
+                                    </a:lnTo>
+                                    <a:lnTo>
+                                      <a:pt x="1593" y="773"/>
+                                    </a:lnTo>
+                                    <a:lnTo>
+                                      <a:pt x="1601" y="811"/>
+                                    </a:lnTo>
+                                    <a:lnTo>
+                                      <a:pt x="1609" y="851"/>
+                                    </a:lnTo>
+                                    <a:lnTo>
+                                      <a:pt x="1613" y="892"/>
+                                    </a:lnTo>
+                                    <a:lnTo>
+                                      <a:pt x="1616" y="934"/>
+                                    </a:lnTo>
+                                    <a:lnTo>
+                                      <a:pt x="1618" y="978"/>
+                                    </a:lnTo>
+                                    <a:lnTo>
+                                      <a:pt x="1619" y="1023"/>
+                                    </a:lnTo>
+                                    <a:lnTo>
+                                      <a:pt x="1619" y="1615"/>
+                                    </a:lnTo>
+                                    <a:lnTo>
+                                      <a:pt x="1284" y="1615"/>
+                                    </a:lnTo>
+                                    <a:lnTo>
+                                      <a:pt x="1284" y="1091"/>
+                                    </a:lnTo>
+                                    <a:lnTo>
+                                      <a:pt x="1284" y="1066"/>
+                                    </a:lnTo>
+                                    <a:lnTo>
+                                      <a:pt x="1283" y="1042"/>
+                                    </a:lnTo>
+                                    <a:lnTo>
+                                      <a:pt x="1282" y="1018"/>
+                                    </a:lnTo>
+                                    <a:lnTo>
+                                      <a:pt x="1281" y="993"/>
+                                    </a:lnTo>
+                                    <a:lnTo>
+                                      <a:pt x="1278" y="969"/>
+                                    </a:lnTo>
+                                    <a:lnTo>
+                                      <a:pt x="1273" y="945"/>
+                                    </a:lnTo>
+                                    <a:lnTo>
+                                      <a:pt x="1268" y="922"/>
+                                    </a:lnTo>
+                                    <a:lnTo>
+                                      <a:pt x="1261" y="901"/>
+                                    </a:lnTo>
+                                    <a:lnTo>
+                                      <a:pt x="1251" y="881"/>
+                                    </a:lnTo>
+                                    <a:lnTo>
+                                      <a:pt x="1240" y="862"/>
+                                    </a:lnTo>
+                                    <a:lnTo>
+                                      <a:pt x="1226" y="845"/>
+                                    </a:lnTo>
+                                    <a:lnTo>
+                                      <a:pt x="1208" y="832"/>
+                                    </a:lnTo>
+                                    <a:lnTo>
+                                      <a:pt x="1189" y="820"/>
+                                    </a:lnTo>
+                                    <a:lnTo>
+                                      <a:pt x="1166" y="812"/>
+                                    </a:lnTo>
+                                    <a:lnTo>
+                                      <a:pt x="1139" y="807"/>
+                                    </a:lnTo>
+                                    <a:lnTo>
+                                      <a:pt x="1109" y="805"/>
+                                    </a:lnTo>
+                                    <a:lnTo>
+                                      <a:pt x="1076" y="807"/>
+                                    </a:lnTo>
+                                    <a:lnTo>
+                                      <a:pt x="1047" y="812"/>
+                                    </a:lnTo>
+                                    <a:lnTo>
+                                      <a:pt x="1021" y="820"/>
+                                    </a:lnTo>
+                                    <a:lnTo>
+                                      <a:pt x="999" y="831"/>
+                                    </a:lnTo>
+                                    <a:lnTo>
+                                      <a:pt x="979" y="845"/>
+                                    </a:lnTo>
+                                    <a:lnTo>
+                                      <a:pt x="963" y="861"/>
+                                    </a:lnTo>
+                                    <a:lnTo>
+                                      <a:pt x="949" y="880"/>
+                                    </a:lnTo>
+                                    <a:lnTo>
+                                      <a:pt x="937" y="901"/>
+                                    </a:lnTo>
+                                    <a:lnTo>
+                                      <a:pt x="929" y="923"/>
+                                    </a:lnTo>
+                                    <a:lnTo>
+                                      <a:pt x="921" y="947"/>
+                                    </a:lnTo>
+                                    <a:lnTo>
+                                      <a:pt x="916" y="972"/>
+                                    </a:lnTo>
+                                    <a:lnTo>
+                                      <a:pt x="912" y="998"/>
+                                    </a:lnTo>
+                                    <a:lnTo>
+                                      <a:pt x="910" y="1026"/>
+                                    </a:lnTo>
+                                    <a:lnTo>
+                                      <a:pt x="908" y="1054"/>
+                                    </a:lnTo>
+                                    <a:lnTo>
+                                      <a:pt x="908" y="1082"/>
+                                    </a:lnTo>
+                                    <a:lnTo>
+                                      <a:pt x="908" y="1615"/>
+                                    </a:lnTo>
+                                    <a:lnTo>
+                                      <a:pt x="573" y="1615"/>
+                                    </a:lnTo>
+                                    <a:lnTo>
+                                      <a:pt x="573" y="537"/>
+                                    </a:lnTo>
+                                    <a:lnTo>
+                                      <a:pt x="894" y="537"/>
+                                    </a:lnTo>
+                                    <a:lnTo>
+                                      <a:pt x="894" y="684"/>
+                                    </a:lnTo>
+                                    <a:lnTo>
+                                      <a:pt x="899" y="684"/>
+                                    </a:lnTo>
+                                    <a:lnTo>
+                                      <a:pt x="913" y="660"/>
+                                    </a:lnTo>
+                                    <a:lnTo>
+                                      <a:pt x="930" y="638"/>
+                                    </a:lnTo>
+                                    <a:lnTo>
+                                      <a:pt x="950" y="615"/>
+                                    </a:lnTo>
+                                    <a:lnTo>
+                                      <a:pt x="973" y="594"/>
+                                    </a:lnTo>
+                                    <a:lnTo>
+                                      <a:pt x="999" y="574"/>
+                                    </a:lnTo>
+                                    <a:lnTo>
+                                      <a:pt x="1028" y="556"/>
+                                    </a:lnTo>
+                                    <a:lnTo>
+                                      <a:pt x="1060" y="541"/>
+                                    </a:lnTo>
+                                    <a:lnTo>
+                                      <a:pt x="1095" y="527"/>
+                                    </a:lnTo>
+                                    <a:lnTo>
+                                      <a:pt x="1133" y="518"/>
+                                    </a:lnTo>
+                                    <a:lnTo>
+                                      <a:pt x="1173" y="511"/>
+                                    </a:lnTo>
+                                    <a:lnTo>
+                                      <a:pt x="1217" y="509"/>
+                                    </a:lnTo>
+                                    <a:close/>
+                                    <a:moveTo>
+                                      <a:pt x="195" y="0"/>
+                                    </a:moveTo>
+                                    <a:lnTo>
+                                      <a:pt x="229" y="3"/>
+                                    </a:lnTo>
+                                    <a:lnTo>
+                                      <a:pt x="263" y="12"/>
+                                    </a:lnTo>
+                                    <a:lnTo>
+                                      <a:pt x="293" y="26"/>
+                                    </a:lnTo>
+                                    <a:lnTo>
+                                      <a:pt x="320" y="45"/>
+                                    </a:lnTo>
+                                    <a:lnTo>
+                                      <a:pt x="343" y="69"/>
+                                    </a:lnTo>
+                                    <a:lnTo>
+                                      <a:pt x="362" y="97"/>
+                                    </a:lnTo>
+                                    <a:lnTo>
+                                      <a:pt x="377" y="126"/>
+                                    </a:lnTo>
+                                    <a:lnTo>
+                                      <a:pt x="386" y="159"/>
+                                    </a:lnTo>
+                                    <a:lnTo>
+                                      <a:pt x="389" y="194"/>
+                                    </a:lnTo>
+                                    <a:lnTo>
+                                      <a:pt x="386" y="230"/>
+                                    </a:lnTo>
+                                    <a:lnTo>
+                                      <a:pt x="377" y="262"/>
+                                    </a:lnTo>
+                                    <a:lnTo>
+                                      <a:pt x="362" y="292"/>
+                                    </a:lnTo>
+                                    <a:lnTo>
+                                      <a:pt x="343" y="320"/>
+                                    </a:lnTo>
+                                    <a:lnTo>
+                                      <a:pt x="320" y="343"/>
+                                    </a:lnTo>
+                                    <a:lnTo>
+                                      <a:pt x="293" y="363"/>
+                                    </a:lnTo>
+                                    <a:lnTo>
+                                      <a:pt x="263" y="376"/>
+                                    </a:lnTo>
+                                    <a:lnTo>
+                                      <a:pt x="229" y="386"/>
+                                    </a:lnTo>
+                                    <a:lnTo>
+                                      <a:pt x="195" y="389"/>
+                                    </a:lnTo>
+                                    <a:lnTo>
+                                      <a:pt x="160" y="386"/>
+                                    </a:lnTo>
+                                    <a:lnTo>
+                                      <a:pt x="127" y="376"/>
+                                    </a:lnTo>
+                                    <a:lnTo>
+                                      <a:pt x="96" y="363"/>
+                                    </a:lnTo>
+                                    <a:lnTo>
+                                      <a:pt x="69" y="343"/>
+                                    </a:lnTo>
+                                    <a:lnTo>
+                                      <a:pt x="46" y="320"/>
+                                    </a:lnTo>
+                                    <a:lnTo>
+                                      <a:pt x="27" y="292"/>
+                                    </a:lnTo>
+                                    <a:lnTo>
+                                      <a:pt x="12" y="262"/>
+                                    </a:lnTo>
+                                    <a:lnTo>
+                                      <a:pt x="3" y="230"/>
+                                    </a:lnTo>
+                                    <a:lnTo>
+                                      <a:pt x="0" y="194"/>
+                                    </a:lnTo>
+                                    <a:lnTo>
+                                      <a:pt x="3" y="159"/>
+                                    </a:lnTo>
+                                    <a:lnTo>
+                                      <a:pt x="12" y="126"/>
+                                    </a:lnTo>
+                                    <a:lnTo>
+                                      <a:pt x="27" y="97"/>
+                                    </a:lnTo>
+                                    <a:lnTo>
+                                      <a:pt x="46" y="69"/>
+                                    </a:lnTo>
+                                    <a:lnTo>
+                                      <a:pt x="69" y="45"/>
+                                    </a:lnTo>
+                                    <a:lnTo>
+                                      <a:pt x="96" y="26"/>
+                                    </a:lnTo>
+                                    <a:lnTo>
+                                      <a:pt x="127" y="12"/>
+                                    </a:lnTo>
+                                    <a:lnTo>
+                                      <a:pt x="160" y="3"/>
+                                    </a:lnTo>
+                                    <a:lnTo>
+                                      <a:pt x="195" y="0"/>
+                                    </a:lnTo>
+                                    <a:close/>
+                                  </a:path>
+                                </a:pathLst>
+                              </a:custGeom>
+                              <a:solidFill>
+                                <a:srgbClr val="000000"/>
+                              </a:solidFill>
+                              <a:ln w="0">
+                                <a:solidFill>
+                                  <a:srgbClr val="000000"/>
+                                </a:solidFill>
+                                <a:prstDash val="solid"/>
+                                <a:round/>
+                                <a:headEnd/>
+                                <a:tailEnd/>
+                              </a:ln>
+                            </wps:spPr>
+                            <wps:bodyPr vert="horz" wrap="square" lIns="91440" tIns="45720" rIns="91440" bIns="45720" numCol="1" anchor="t" anchorCtr="0" compatLnSpc="1">
+                              <a:prstTxWarp prst="textNoShape">
+                                <a:avLst/>
+                              </a:prstTxWarp>
+                            </wps:bodyPr>
+                          </wps:wsp>
+                        </wpg:wgp>
+                      </a:graphicData>
+                    </a:graphic>
+                  </wp:inline>
+                </w:drawing>
+              </mc:Choice>
+              <mc:Fallback>
+                <w:pict>
+                  <v:group w14:anchorId="72F9711B" id="Group 16" o:spid="_x0000_s1026" style="width:25.9pt;height:25.9pt;mso-position-horizontal-relative:char;mso-position-vertical-relative:line" coordsize="431,431" o:gfxdata="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">
+                    <o:lock v:ext="edit" aspectratio="t"/>
+                    <v:shape id="Circle around LinkedIn symbol" o:spid="_x0000_s1027" style="position:absolute;width:431;height:431;visibility:visible;mso-wrap-style:square;v-text-anchor:top" coordsize="3451,3451" o:gfxdata="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" path="m1725,r,l1831,4r102,9l2035,29r99,20l2232,77r95,32l2419,146r90,43l2596,236r83,52l2760,345r77,62l2909,472r70,70l3044,614r61,77l3163,772r52,83l3262,942r43,90l3342,1124r32,95l3402,1317r20,99l3438,1518r9,102l3451,1726r-4,105l3438,1935r-16,101l3402,2136r-28,97l3342,2328r-37,92l3262,2510r-47,86l3163,2680r-58,81l3044,2837r-65,74l2909,2980r-72,66l2760,3106r-81,57l2596,3215r-87,47l2419,3305r-92,38l2232,3376r-98,26l2035,3423r-102,15l1831,3448r-106,3l1620,3448r-104,-10l1415,3423r-100,-21l1218,3376r-95,-33l1031,3305r-90,-43l855,3215r-84,-52l690,3106r-76,-60l540,2980r-69,-69l405,2837r-60,-76l288,2680r-52,-84l189,2510r-43,-90l108,2328,75,2233,49,2136,28,2036,13,1935,3,1831,,1726,3,1620,13,1518,28,1416r21,-99l75,1219r33,-95l146,1032r43,-90l236,855r52,-83l345,691r60,-77l471,542r69,-70l614,407r76,-62l771,288r84,-52l941,189r90,-43l1123,109r95,-32l1315,49,1415,29,1516,13,1620,4,1725,xe" fillcolor="#5b9bd5 [3204]" strokecolor="#5b9bd5 [3204]" strokeweight="0">
+                      <v:path arrowok="t" o:connecttype="custom" o:connectlocs="215,0;241,2;267,6;291,14;313,24;335,36;354,51;372,68;388,86;402,107;413,129;421,152;427,177;431,202;431,229;427,254;421,279;413,302;402,324;388,345;372,364;354,380;335,395;313,407;291,418;267,425;241,429;215,431;189,429;164,425;140,418;118,407;96,395;77,380;59,364;43,345;29,324;18,302;9,279;3,254;0,229;0,202;3,177;9,152;18,129;29,107;43,86;59,68;77,51;96,36;118,24;140,14;164,6;189,2;215,0" o:connectangles="0,0,0,0,0,0,0,0,0,0,0,0,0,0,0,0,0,0,0,0,0,0,0,0,0,0,0,0,0,0,0,0,0,0,0,0,0,0,0,0,0,0,0,0,0,0,0,0,0,0,0,0,0,0,0"/>
+                    </v:shape>
+                    <v:shape id="LinkedIn symbol" o:spid="_x0000_s1028" alt="Linked In icon" style="position:absolute;left:113;top:102;width:203;height:202;visibility:visible;mso-wrap-style:square;v-text-anchor:top" coordsize="1619,1615" o:gfxdata="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" path="m27,537r335,l362,1615r-335,l27,537xm1217,509r51,2l1314,517r43,9l1396,538r34,15l1462,571r27,22l1514,617r21,26l1554,673r15,31l1582,738r11,35l1601,811r8,40l1613,892r3,42l1618,978r1,45l1619,1615r-335,l1284,1091r,-25l1283,1042r-1,-24l1281,993r-3,-24l1273,945r-5,-23l1261,901r-10,-20l1240,862r-14,-17l1208,832r-19,-12l1166,812r-27,-5l1109,805r-33,2l1047,812r-26,8l999,831r-20,14l963,861r-14,19l937,901r-8,22l921,947r-5,25l912,998r-2,28l908,1054r,28l908,1615r-335,l573,537r321,l894,684r5,l913,660r17,-22l950,615r23,-21l999,574r29,-18l1060,541r35,-14l1133,518r40,-7l1217,509xm195,r34,3l263,12r30,14l320,45r23,24l362,97r15,29l386,159r3,35l386,230r-9,32l362,292r-19,28l320,343r-27,20l263,376r-34,10l195,389r-35,-3l127,376,96,363,69,343,46,320,27,292,12,262,3,230,,194,3,159r9,-33l27,97,46,69,69,45,96,26,127,12,160,3,195,xe" fillcolor="black" strokeweight="0">
+                      <v:path arrowok="t" o:connecttype="custom" o:connectlocs="45,67;3,202;153,64;165,65;175,67;183,71;190,77;195,84;198,92;201,101;202,112;203,122;203,202;161,136;161,130;161,124;160,118;158,113;155,108;151,104;146,102;139,101;131,102;125,104;121,108;117,113;115,118;114,125;114,132;114,202;72,67;112,86;114,83;119,77;125,72;133,68;142,65;153,64;29,0;37,3;43,9;47,16;49,24;47,33;43,40;37,45;29,48;20,48;12,45;6,40;2,33;0,24;2,16;6,9;12,3;20,0" o:connectangles="0,0,0,0,0,0,0,0,0,0,0,0,0,0,0,0,0,0,0,0,0,0,0,0,0,0,0,0,0,0,0,0,0,0,0,0,0,0,0,0,0,0,0,0,0,0,0,0,0,0,0,0,0,0,0,0"/>
+                      <o:lock v:ext="edit" verticies="t"/>
+                    </v:shape>
+                    <w10:anchorlock/>
+                  </v:group>
+                </w:pict>
+              </mc:Fallback>
+            </mc:AlternateContent>
+          </w:r>
+        </w:p>
+      </w:tc>
+    </w:tr>
+    <w:tr>
+      <w:tc>
+        <w:tcPr>
+          <w:tcW w:w="2621" w:type="dxa"/>
+          <w:tcMar>
+            <w:top w:w="144" w:type="dxa"/>
+            <w:left w:w="115" w:type="dxa"/>
+            <w:right w:w="115" w:type="dxa"/>
+          </w:tcMar>
+        </w:tcPr>
+        <w:p>
+          <w:pPr>
+            <w:pStyle w:val="Footer"/>
+          </w:pPr>
+          <w:r>
+            <w:t>ryan.mccormick1101@gmail.com</w:t>
+          </w:r>
+        </w:p>
+      </w:tc>
+      <w:tc>
+        <w:tcPr>
+          <w:tcW w:w="2621" w:type="dxa"/>
+          <w:tcMar>
+            <w:top w:w="144" w:type="dxa"/>
+            <w:left w:w="115" w:type="dxa"/>
+            <w:right w:w="115" w:type="dxa"/>
+          </w:tcMar>
+        </w:tcPr>
+        <w:p>
+          <w:pPr>
+            <w:pStyle w:val="Footer"/>
+          </w:pPr>
+          <w:r>
+            <w:t>@rmccormick1101</w:t>
+          </w:r>
+        </w:p>
+      </w:tc>
+      <w:tc>
+        <w:tcPr>
+          <w:tcW w:w="2621" w:type="dxa"/>
+          <w:tcMar>
+            <w:top w:w="144" w:type="dxa"/>
+            <w:left w:w="115" w:type="dxa"/>
+            <w:right w:w="115" w:type="dxa"/>
+          </w:tcMar>
+        </w:tcPr>
+        <w:p>
+          <w:pPr>
+            <w:pStyle w:val="Footer"/>
+          </w:pPr>
+          <w:r>
+            <w:t>571</w:t>
+          </w:r>
+          <w:r>
+            <w:t>.</w:t>
+          </w:r>
+          <w:r>
+            <w:t>752</w:t>
+          </w:r>
+          <w:r>
+            <w:t>.</w:t>
+          </w:r>
+          <w:r>
+            <w:t>0280</w:t>
+          </w:r>
+        </w:p>
+      </w:tc>
+      <w:tc>
+        <w:tcPr>
+          <w:tcW w:w="2621" w:type="dxa"/>
+          <w:tcMar>
+            <w:top w:w="144" w:type="dxa"/>
+            <w:left w:w="115" w:type="dxa"/>
+            <w:right w:w="115" w:type="dxa"/>
+          </w:tcMar>
+        </w:tcPr>
+        <w:p>
+          <w:pPr>
+            <w:pStyle w:val="Footer"/>
+          </w:pPr>
+          <w:r>
+            <w:t>rmccormick1101</w:t>
+          </w:r>
+        </w:p>
+      </w:tc>
+    </w:tr>
+  </w:tbl>
+  <w:p>
+    <w:pPr>
+      <w:pStyle w:val="Footer"/>
+    </w:pPr>
+  </w:p>
+</w:ftr>
+</file>
+
+<file path=word/footnotes.xml><?xml version="1.0" encoding="utf-8"?>
+<w:footnotes xmlns:wpc="http://schemas.microsoft.com/office/word/2010/wordprocessingCanvas" xmlns:mc="http://schemas.openxmlformats.org/markup-compatibility/2006" xmlns:o="urn:schemas-microsoft-com:office:office" xmlns:r="http://schemas.openxmlformats.org/officeDocument/2006/relationships" xmlns:m="http://schemas.openxmlformats.org/officeDocument/2006/math" xmlns:v="urn:schemas-microsoft-com:vml" xmlns:wp14="http://schemas.microsoft.com/office/word/2010/wordprocessingDrawing" xmlns:wp="http://schemas.openxmlformats.org/drawingml/2006/wordprocessingDrawing" xmlns:w10="urn:schemas-microsoft-com:office:word" xmlns:w="http://schemas.openxmlformats.org/wordprocessingml/2006/main" xmlns:w14="http://schemas.microsoft.com/office/word/2010/wordml" xmlns:w15="http://schemas.microsoft.com/office/word/2012/wordml" xmlns:wpg="http://schemas.microsoft.com/office/word/2010/wordprocessingGroup" xmlns:wpi="http://schemas.microsoft.com/office/word/2010/wordprocessingInk" xmlns:wne="http://schemas.microsoft.com/office/word/2006/wordml" xmlns:wps="http://schemas.microsoft.com/office/word/2010/wordprocessingShape" mc:Ignorable="w14 w15 wp14">
+  <w:footnote w:type="separator" w:id="-1">
+    <w:p>
+      <w:pPr>
+        <w:spacing w:after="0" w:line="240" w:lineRule="auto"/>
+      </w:pPr>
+      <w:r>
+        <w:separator/>
+      </w:r>
+    </w:p>
+  </w:footnote>
+  <w:footnote w:type="continuationSeparator" w:id="0">
+    <w:p>
+      <w:pPr>
+        <w:spacing w:after="0" w:line="240" w:lineRule="auto"/>
+      </w:pPr>
+      <w:r>
+        <w:continuationSeparator/>
+      </w:r>
+    </w:p>
+  </w:footnote>
+</w:footnotes>
+</file>
+
+<file path=word/header1.xml><?xml version="1.0" encoding="utf-8"?>
+<w:hdr xmlns:wpc="http://schemas.microsoft.com/office/word/2010/wordprocessingCanvas" xmlns:mc="http://schemas.openxmlformats.org/markup-compatibility/2006" xmlns:o="urn:schemas-microsoft-com:office:office" xmlns:r="http://schemas.openxmlformats.org/officeDocument/2006/relationships" xmlns:m="http://schemas.openxmlformats.org/officeDocument/2006/math" xmlns:v="urn:schemas-microsoft-com:vml" xmlns:wp14="http://schemas.microsoft.com/office/word/2010/wordprocessingDrawing" xmlns:wp="http://schemas.openxmlformats.org/drawingml/2006/wordprocessingDrawing" xmlns:w10="urn:schemas-microsoft-com:office:word" xmlns:w="http://schemas.openxmlformats.org/wordprocessingml/2006/main" xmlns:w14="http://schemas.microsoft.com/office/word/2010/wordml" xmlns:w15="http://schemas.microsoft.com/office/word/2012/wordml" xmlns:wpg="http://schemas.microsoft.com/office/word/2010/wordprocessingGroup" xmlns:wpi="http://schemas.microsoft.com/office/word/2010/wordprocessingInk" xmlns:wne="http://schemas.microsoft.com/office/word/2006/wordml" xmlns:wps="http://schemas.microsoft.com/office/word/2010/wordprocessingShape" mc:Ignorable="w14 w15 wp14">
+  <w:tbl>
+    <w:tblPr>
+      <w:tblW w:w="5000" w:type="pct"/>
+      <w:tblLayout w:type="fixed"/>
+      <w:tblCellMar>
+        <w:left w:w="0" w:type="dxa"/>
+        <w:right w:w="0" w:type="dxa"/>
+      </w:tblCellMar>
+      <w:tblLook w:val="04A0" w:firstRow="1" w:lastRow="0" w:firstColumn="1" w:lastColumn="0" w:noHBand="0" w:noVBand="1"/>
+      <w:tblDescription w:val="Continuation page header layout table"/>
+    </w:tblPr>
+    <w:tblGrid>
+      <w:gridCol w:w="3783"/>
+      <w:gridCol w:w="6729"/>
+    </w:tblGrid>
+    <w:tr>
+      <w:trPr>
+        <w:trHeight w:hRule="exact" w:val="2952"/>
+      </w:trPr>
+      <w:tc>
+        <w:tcPr>
+          <w:tcW w:w="3783" w:type="dxa"/>
+          <w:tcMar>
+            <w:top w:w="821" w:type="dxa"/>
+            <w:right w:w="720" w:type="dxa"/>
+          </w:tcMar>
+        </w:tcPr>
+        <w:p>
+          <w:pPr>
+            <w:pStyle w:val="Initials"/>
+          </w:pPr>
+          <w:r>
+            <w:rPr>
+              <w:noProof/>
+            </w:rPr>
+            <mc:AlternateContent>
+              <mc:Choice Requires="wpg">
+                <w:drawing>
+                  <wp:anchor distT="0" distB="0" distL="114300" distR="114300" simplePos="0" relativeHeight="251659264" behindDoc="1" locked="1" layoutInCell="1" allowOverlap="1" wp14:anchorId="5CF9EB24" wp14:editId="7ABEACD3">
+                    <wp:simplePos x="0" y="0"/>
+                    <wp:positionH relativeFrom="column">
+                      <wp:posOffset>0</wp:posOffset>
+                    </wp:positionH>
+                    <wp:positionV relativeFrom="page">
+                      <wp:posOffset>-501015</wp:posOffset>
+                    </wp:positionV>
+                    <wp:extent cx="6665595" cy="1810385"/>
+                    <wp:effectExtent l="0" t="0" r="0" b="0"/>
+                    <wp:wrapNone/>
+                    <wp:docPr id="3" name="Group 3" title="Continuation page header graphic"/>
+                    <wp:cNvGraphicFramePr/>
+                    <a:graphic xmlns:a="http://schemas.openxmlformats.org/drawingml/2006/main">
+                      <a:graphicData uri="http://schemas.microsoft.com/office/word/2010/wordprocessingGroup">
+                        <wpg:wgp>
+                          <wpg:cNvGrpSpPr/>
+                          <wpg:grpSpPr>
+                            <a:xfrm>
+                              <a:off x="0" y="0"/>
+                              <a:ext cx="6665595" cy="1810385"/>
+                              <a:chOff x="0" y="0"/>
+                              <a:chExt cx="6665595" cy="1810385"/>
+                            </a:xfrm>
+                          </wpg:grpSpPr>
+                          <wps:wsp>
+                            <wps:cNvPr id="53" name="Red rectangle"/>
+                            <wps:cNvSpPr/>
+                            <wps:spPr>
+                              <a:xfrm>
+                                <a:off x="1133475" y="419100"/>
+                                <a:ext cx="5532120" cy="1005840"/>
+                              </a:xfrm>
+                              <a:prstGeom prst="rect">
+                                <a:avLst/>
+                              </a:prstGeom>
+                              <a:ln>
+                                <a:noFill/>
+                              </a:ln>
+                            </wps:spPr>
+                            <wps:style>
+                              <a:lnRef idx="2">
+                                <a:schemeClr val="accent1">
+                                  <a:shade val="50000"/>
+                                </a:schemeClr>
+                              </a:lnRef>
+                              <a:fillRef idx="1">
+                                <a:schemeClr val="accent1"/>
+                              </a:fillRef>
+                              <a:effectRef idx="0">
+                                <a:schemeClr val="accent1"/>
+                              </a:effectRef>
+                              <a:fontRef idx="minor">
+                                <a:schemeClr val="lt1"/>
+                              </a:fontRef>
+                            </wps:style>
+                            <wps:bodyPr rot="0" spcFirstLastPara="0" vertOverflow="overflow" horzOverflow="overflow" vert="horz" wrap="square" lIns="91440" tIns="45720" rIns="91440" bIns="45720" numCol="1" spcCol="0" rtlCol="0" fromWordArt="0" anchor="ctr" anchorCtr="0" forceAA="0" compatLnSpc="1">
+                              <a:prstTxWarp prst="textNoShape">
+                                <a:avLst/>
+                              </a:prstTxWarp>
+                              <a:noAutofit/>
+                            </wps:bodyPr>
+                          </wps:wsp>
+                          <wps:wsp>
+                            <wps:cNvPr id="55" name="White circle"/>
+                            <wps:cNvSpPr/>
+                            <wps:spPr>
+                              <a:xfrm>
+                                <a:off x="57150" y="57150"/>
+                                <a:ext cx="1704363" cy="1704340"/>
+                              </a:xfrm>
+                              <a:prstGeom prst="ellipse">
+                                <a:avLst/>
+                              </a:prstGeom>
+                              <a:solidFill>
+                                <a:schemeClr val="bg1"/>
+                              </a:solidFill>
+                              <a:ln>
+                                <a:noFill/>
+                              </a:ln>
+                            </wps:spPr>
+                            <wps:style>
+                              <a:lnRef idx="2">
+                                <a:schemeClr val="accent1">
+                                  <a:shade val="50000"/>
+                                </a:schemeClr>
+                              </a:lnRef>
+                              <a:fillRef idx="1">
+                                <a:schemeClr val="accent1"/>
+                              </a:fillRef>
+                              <a:effectRef idx="0">
+                                <a:schemeClr val="accent1"/>
+                              </a:effectRef>
+                              <a:fontRef idx="minor">
+                                <a:schemeClr val="lt1"/>
+                              </a:fontRef>
+                            </wps:style>
+                            <wps:bodyPr rot="0" spcFirstLastPara="0" vertOverflow="overflow" horzOverflow="overflow" vert="horz" wrap="square" lIns="91440" tIns="45720" rIns="91440" bIns="45720" numCol="1" spcCol="0" rtlCol="0" fromWordArt="0" anchor="ctr" anchorCtr="0" forceAA="0" compatLnSpc="1">
+                              <a:prstTxWarp prst="textNoShape">
+                                <a:avLst/>
+                              </a:prstTxWarp>
+                              <a:noAutofit/>
+                            </wps:bodyPr>
+                          </wps:wsp>
+                          <wps:wsp>
+                            <wps:cNvPr id="54" name="Red circle"/>
+                            <wps:cNvSpPr/>
+                            <wps:spPr>
+                              <a:xfrm>
+                                <a:off x="0" y="0"/>
+                                <a:ext cx="1810385" cy="1810385"/>
+                              </a:xfrm>
+                              <a:prstGeom prst="donut">
+                                <a:avLst>
+                                  <a:gd name="adj" fmla="val 2897"/>
+                                </a:avLst>
+                              </a:prstGeom>
+                              <a:ln>
+                                <a:noFill/>
+                              </a:ln>
+                            </wps:spPr>
+                            <wps:style>
+                              <a:lnRef idx="2">
+                                <a:schemeClr val="accent1">
+                                  <a:shade val="50000"/>
+                                </a:schemeClr>
+                              </a:lnRef>
+                              <a:fillRef idx="1">
+                                <a:schemeClr val="accent1"/>
+                              </a:fillRef>
+                              <a:effectRef idx="0">
+                                <a:schemeClr val="accent1"/>
+                              </a:effectRef>
+                              <a:fontRef idx="minor">
+                                <a:schemeClr val="lt1"/>
+                              </a:fontRef>
+                            </wps:style>
+                            <wps:bodyPr rot="0" spcFirstLastPara="0" vertOverflow="overflow" horzOverflow="overflow" vert="horz" wrap="square" lIns="91440" tIns="45720" rIns="91440" bIns="45720" numCol="1" spcCol="0" rtlCol="0" fromWordArt="0" anchor="ctr" anchorCtr="0" forceAA="0" compatLnSpc="1">
+                              <a:prstTxWarp prst="textNoShape">
+                                <a:avLst/>
+                              </a:prstTxWarp>
+                              <a:noAutofit/>
+                            </wps:bodyPr>
+                          </wps:wsp>
+                        </wpg:wgp>
+                      </a:graphicData>
+                    </a:graphic>
+                    <wp14:sizeRelH relativeFrom="page">
+                      <wp14:pctWidth>85800</wp14:pctWidth>
+                    </wp14:sizeRelH>
+                    <wp14:sizeRelV relativeFrom="page">
+                      <wp14:pctHeight>18000</wp14:pctHeight>
+                    </wp14:sizeRelV>
+                  </wp:anchor>
+                </w:drawing>
+              </mc:Choice>
+              <mc:Fallback>
+                <w:pict>
+                  <v:group w14:anchorId="3B6CECCD" id="Group 3" o:spid="_x0000_s1026" alt="Title: Continuation page header graphic" style="position:absolute;margin-left:0;margin-top:-39.45pt;width:524.85pt;height:142.55pt;z-index:-251657216;mso-width-percent:858;mso-height-percent:180;mso-position-vertical-relative:page;mso-width-percent:858;mso-height-percent:180" coordsize="66655,18103" o:gfxdata="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">
+                    <v:rect id="Red rectangle" o:spid="_x0000_s1027" style="position:absolute;left:11334;top:4191;width:55321;height:10058;visibility:visible;mso-wrap-style:square;v-text-anchor:middle" o:gfxdata="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" fillcolor="#5b9bd5 [3204]" stroked="f" strokeweight="1pt"/>
+                    <v:oval id="White circle" o:spid="_x0000_s1028" style="position:absolute;left:571;top:571;width:17044;height:17043;visibility:visible;mso-wrap-style:square;v-text-anchor:middle" o:gfxdata="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" fillcolor="white [3212]" stroked="f" strokeweight="1pt">
+                      <v:stroke joinstyle="miter"/>
+                    </v:oval>
+                    <v:shapetype id="_x0000_t23" coordsize="21600,21600" o:spt="23" adj="5400" path="m,10800qy10800,,21600,10800,10800,21600,,10800xm@0,10800qy10800@2@1,10800,10800@0@0,10800xe">
+                      <v:formulas>
+                        <v:f eqn="val #0"/>
+                        <v:f eqn="sum width 0 #0"/>
+                        <v:f eqn="sum height 0 #0"/>
+                        <v:f eqn="prod @0 2929 10000"/>
+                        <v:f eqn="sum width 0 @3"/>
+                        <v:f eqn="sum height 0 @3"/>
+                      </v:formulas>
+                      <v:path o:connecttype="custom" o:connectlocs="10800,0;3163,3163;0,10800;3163,18437;10800,21600;18437,18437;21600,10800;18437,3163" textboxrect="3163,3163,18437,18437"/>
+                      <v:handles>
+                        <v:h position="#0,center" xrange="0,10800"/>
+                      </v:handles>
+                    </v:shapetype>
+                    <v:shape id="Red circle" o:spid="_x0000_s1029" type="#_x0000_t23" style="position:absolute;width:18103;height:18103;visibility:visible;mso-wrap-style:square;v-text-anchor:middle" o:gfxdata="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" adj="626" fillcolor="#5b9bd5 [3204]" stroked="f" strokeweight="1pt">
+                      <v:stroke joinstyle="miter"/>
+                    </v:shape>
+                    <w10:wrap anchory="page"/>
+                    <w10:anchorlock/>
+                  </v:group>
+                </w:pict>
+              </mc:Fallback>
+            </mc:AlternateContent>
+          </w:r>
+          <w:r>
+            <w:t>RM</w:t>
+          </w:r>
+        </w:p>
+      </w:tc>
+      <w:tc>
+        <w:tcPr>
+          <w:tcW w:w="6729" w:type="dxa"/>
+          <w:tcMar>
+            <w:top w:w="821" w:type="dxa"/>
+            <w:left w:w="0" w:type="dxa"/>
+          </w:tcMar>
+        </w:tcPr>
+        <w:tbl>
+          <w:tblPr>
+            <w:tblStyle w:val="TableGrid"/>
+            <w:tblW w:w="5000" w:type="pct"/>
+            <w:tblBorders>
+              <w:top w:val="none" w:sz="0" w:space="0" w:color="auto"/>
+              <w:left w:val="none" w:sz="0" w:space="0" w:color="auto"/>
+              <w:bottom w:val="none" w:sz="0" w:space="0" w:color="auto"/>
+              <w:right w:val="none" w:sz="0" w:space="0" w:color="auto"/>
+              <w:insideH w:val="none" w:sz="0" w:space="0" w:color="auto"/>
+              <w:insideV w:val="none" w:sz="0" w:space="0" w:color="auto"/>
+            </w:tblBorders>
+            <w:tblLayout w:type="fixed"/>
+            <w:tblCellMar>
+              <w:left w:w="0" w:type="dxa"/>
+              <w:bottom w:w="965" w:type="dxa"/>
+              <w:right w:w="432" w:type="dxa"/>
+            </w:tblCellMar>
+            <w:tblLook w:val="04A0" w:firstRow="1" w:lastRow="0" w:firstColumn="1" w:lastColumn="0" w:noHBand="0" w:noVBand="1"/>
+            <w:tblDescription w:val="Heading layout table"/>
+          </w:tblPr>
+          <w:tblGrid>
+            <w:gridCol w:w="6729"/>
+          </w:tblGrid>
+          <w:tr>
+            <w:trPr>
+              <w:trHeight w:hRule="exact" w:val="1152"/>
+            </w:trPr>
+            <w:tc>
+              <w:tcPr>
+                <w:tcW w:w="6055" w:type="dxa"/>
+                <w:vAlign w:val="center"/>
+              </w:tcPr>
+              <w:p>
+                <w:pPr>
+                  <w:pStyle w:val="Heading1"/>
+                  <w:outlineLvl w:val="0"/>
+                </w:pPr>
+                <w:sdt>
+                  <w:sdtPr>
+                    <w:alias w:val="Enter your name:"/>
+                    <w:tag w:val="Enter your name:"/>
+                    <w:id w:val="185027472"/>
+                    <w:placeholder>
+                      <w:docPart w:val="F338A48A33F14599BAB4401B37298FA9"/>
+                    </w:placeholder>
+                    <w15:dataBinding w:prefixMappings="xmlns:ns0='http://schemas.microsoft.com/temp/samples' " w:xpath="/ns0:employees[1]/ns0:employee[1]/ns0:Address[1]" w:storeItemID="{00000000-0000-0000-0000-000000000000}"/>
+                    <w15:appearance w15:val="hidden"/>
+                  </w:sdtPr>
+                  <w:sdtEndPr/>
+                  <w:sdtContent>
+                    <w:r>
+                      <w:t xml:space="preserve">Ryan </w:t>
+                    </w:r>
+                    <w:r>
+                      <w:t>McCormick</w:t>
+                    </w:r>
+                  </w:sdtContent>
+                </w:sdt>
+              </w:p>
+              <w:p>
+                <w:pPr>
+                  <w:pStyle w:val="Heading2"/>
+                  <w:outlineLvl w:val="1"/>
+                </w:pPr>
+                <w:r>
+                  <w:t>Senior Software Engineer</w:t>
+                </w:r>
+                <w:r>
+                  <w:t xml:space="preserve"> |</w:t>
+                </w:r>
+                <w:r>
+                  <w:t xml:space="preserve"> </w:t>
+                </w:r>
+                <w:sdt>
+                  <w:sdtPr>
+                    <w:alias w:val="Link to other online properties:"/>
+                    <w:tag w:val="Link to other online properties:"/>
+                    <w:id w:val="-1868594481"/>
+                    <w:placeholder>
+                      <w:docPart w:val="4093A555809D484C99E8FD3FFC00D55B"/>
+                    </w:placeholder>
+                    <w:dataBinding w:prefixMappings="xmlns:ns0='http://purl.org/dc/elements/1.1/' xmlns:ns1='http://schemas.openxmlformats.org/package/2006/metadata/core-properties' " w:xpath="/ns1:coreProperties[1]/ns0:description[1]" w:storeItemID="{6C3C8BC8-F283-45AE-878A-BAB7291924A1}"/>
+                    <w15:appearance w15:val="hidden"/>
+                    <w:text w:multiLine="1"/>
+                  </w:sdtPr>
+                  <w:sdtEndPr/>
+                  <w:sdtContent>
+                    <w:r>
+                      <w:t>@RMCCORMICK1101</w:t>
+                    </w:r>
+                  </w:sdtContent>
+                </w:sdt>
+              </w:p>
+            </w:tc>
+          </w:tr>
+        </w:tbl>
+        <w:p/>
+      </w:tc>
+    </w:tr>
+  </w:tbl>
+  <w:p>
+    <w:pPr>
+      <w:pStyle w:val="Header"/>
+    </w:pPr>
+  </w:p>
+</w:hdr>
+</file>
+
+<file path=word/numbering.xml><?xml version="1.0" encoding="utf-8"?>
+<w:numbering xmlns:wpc="http://schemas.microsoft.com/office/word/2010/wordprocessingCanvas" xmlns:mc="http://schemas.openxmlformats.org/markup-compatibility/2006" xmlns:o="urn:schemas-microsoft-com:office:office" xmlns:r="http://schemas.openxmlformats.org/officeDocument/2006/relationships" xmlns:m="http://schemas.openxmlformats.org/officeDocument/2006/math" xmlns:v="urn:schemas-microsoft-com:vml" xmlns:wp14="http://schemas.microsoft.com/office/word/2010/wordprocessingDrawing" xmlns:wp="http://schemas.openxmlformats.org/drawingml/2006/wordprocessingDrawing" xmlns:w10="urn:schemas-microsoft-com:office:word" xmlns:w="http://schemas.openxmlformats.org/wordprocessingml/2006/main" xmlns:w14="http://schemas.microsoft.com/office/word/2010/wordml" xmlns:w15="http://schemas.microsoft.com/office/word/2012/wordml" xmlns:wpg="http://schemas.microsoft.com/office/word/2010/wordprocessingGroup" xmlns:wpi="http://schemas.microsoft.com/office/word/2010/wordprocessingInk" xmlns:wne="http://schemas.microsoft.com/office/word/2006/wordml" xmlns:wps="http://schemas.microsoft.com/office/word/2010/wordprocessingShape" mc:Ignorable="w14 w15 wp14">
+  <w:abstractNum w:abstractNumId="0" w15:restartNumberingAfterBreak="0">
+    <w:nsid w:val="370B5489"/>
+    <w:multiLevelType w:val="hybridMultilevel"/>
+    <w:tmpl w:val="A86EF7E0"/>
+    <w:lvl w:ilvl="0" w:tplc="04090001">
+      <w:start w:val="1"/>
+      <w:numFmt w:val="bullet"/>
+      <w:lvlText w:val=""/>
+      <w:lvlJc w:val="left"/>
+      <w:pPr>
+        <w:ind w:left="720" w:hanging="360"/>
+      </w:pPr>
+      <w:rPr>
+        <w:rFonts w:ascii="Symbol" w:hAnsi="Symbol" w:hint="default"/>
+      </w:rPr>
+    </w:lvl>
+    <w:lvl w:ilvl="1" w:tplc="04090003" w:tentative="1">
+      <w:start w:val="1"/>
+      <w:numFmt w:val="bullet"/>
+      <w:lvlText w:val="o"/>
+      <w:lvlJc w:val="left"/>
+      <w:pPr>
+        <w:ind w:left="1440" w:hanging="360"/>
+      </w:pPr>
+      <w:rPr>
+        <w:rFonts w:ascii="Courier New" w:hAnsi="Courier New" w:cs="Courier New" w:hint="default"/>
+      </w:rPr>
+    </w:lvl>
+    <w:lvl w:ilvl="2" w:tplc="04090005" w:tentative="1">
+      <w:start w:val="1"/>
+      <w:numFmt w:val="bullet"/>
+      <w:lvlText w:val=""/>
+      <w:lvlJc w:val="left"/>
+      <w:pPr>
+        <w:ind w:left="2160" w:hanging="360"/>
+      </w:pPr>
+      <w:rPr>
+        <w:rFonts w:ascii="Wingdings" w:hAnsi="Wingdings" w:hint="default"/>
+      </w:rPr>
+    </w:lvl>
+    <w:lvl w:ilvl="3" w:tplc="04090001" w:tentative="1">
+      <w:start w:val="1"/>
+      <w:numFmt w:val="bullet"/>
+      <w:lvlText w:val=""/>
+      <w:lvlJc w:val="left"/>
+      <w:pPr>
+        <w:ind w:left="2880" w:hanging="360"/>
+      </w:pPr>
+      <w:rPr>
+        <w:rFonts w:ascii="Symbol" w:hAnsi="Symbol" w:hint="default"/>
+      </w:rPr>
+    </w:lvl>
+    <w:lvl w:ilvl="4" w:tplc="04090003" w:tentative="1">
+      <w:start w:val="1"/>
+      <w:numFmt w:val="bullet"/>
+      <w:lvlText w:val="o"/>
+      <w:lvlJc w:val="left"/>
+      <w:pPr>
+        <w:ind w:left="3600" w:hanging="360"/>
+      </w:pPr>
+      <w:rPr>
+        <w:rFonts w:ascii="Courier New" w:hAnsi="Courier New" w:cs="Courier New" w:hint="default"/>
+      </w:rPr>
+    </w:lvl>
+    <w:lvl w:ilvl="5" w:tplc="04090005" w:tentative="1">
+      <w:start w:val="1"/>
+      <w:numFmt w:val="bullet"/>
+      <w:lvlText w:val=""/>
+      <w:lvlJc w:val="left"/>
+      <w:pPr>
+        <w:ind w:left="4320" w:hanging="360"/>
+      </w:pPr>
+      <w:rPr>
+        <w:rFonts w:ascii="Wingdings" w:hAnsi="Wingdings" w:hint="default"/>
+      </w:rPr>
+    </w:lvl>
+    <w:lvl w:ilvl="6" w:tplc="04090001" w:tentative="1">
+      <w:start w:val="1"/>
+      <w:numFmt w:val="bullet"/>
+      <w:lvlText w:val=""/>
+      <w:lvlJc w:val="left"/>
+      <w:pPr>
+        <w:ind w:left="5040" w:hanging="360"/>
+      </w:pPr>
+      <w:rPr>
+        <w:rFonts w:ascii="Symbol" w:hAnsi="Symbol" w:hint="default"/>
+      </w:rPr>
+    </w:lvl>
+    <w:lvl w:ilvl="7" w:tplc="04090003" w:tentative="1">
+      <w:start w:val="1"/>
+      <w:numFmt w:val="bullet"/>
+      <w:lvlText w:val="o"/>
+      <w:lvlJc w:val="left"/>
+      <w:pPr>
+        <w:ind w:left="5760" w:hanging="360"/>
+      </w:pPr>
+      <w:rPr>
+        <w:rFonts w:ascii="Courier New" w:hAnsi="Courier New" w:cs="Courier New" w:hint="default"/>
+      </w:rPr>
+    </w:lvl>
+    <w:lvl w:ilvl="8" w:tplc="04090005" w:tentative="1">
+      <w:start w:val="1"/>
+      <w:numFmt w:val="bullet"/>
+      <w:lvlText w:val=""/>
+      <w:lvlJc w:val="left"/>
+      <w:pPr>
+        <w:ind w:left="6480" w:hanging="360"/>
+      </w:pPr>
+      <w:rPr>
+        <w:rFonts w:ascii="Wingdings" w:hAnsi="Wingdings" w:hint="default"/>
+      </w:rPr>
+    </w:lvl>
+  </w:abstractNum>
+  <w:num w:numId="1">
+    <w:abstractNumId w:val="0"/>
+  </w:num>
+</w:numbering>
 </file>
 
 <file path=word/styles.xml><?xml version="1.0" encoding="utf-8"?>
@@ -25,6 +6254,1006 @@
     <w:rPrDefault>
       <w:rPr>
         <w:rFonts w:asciiTheme="minorHAnsi" w:eastAsiaTheme="minorHAnsi" w:hAnsiTheme="minorHAnsi" w:cstheme="minorBidi"/>
+        <w:sz w:val="22"/>
+        <w:szCs w:val="22"/>
+        <w:lang w:val="en-US" w:eastAsia="en-US" w:bidi="ar-SA"/>
+      </w:rPr>
+    </w:rPrDefault>
+    <w:pPrDefault>
+      <w:pPr>
+        <w:spacing w:after="160" w:line="259" w:lineRule="auto"/>
+      </w:pPr>
+    </w:pPrDefault>
+  </w:docDefaults>
+  <w:latentStyles w:defLockedState="0" w:defUIPriority="99" w:defSemiHidden="0" w:defUnhideWhenUsed="0" w:defQFormat="0" w:count="371">
+    <w:lsdException w:name="Normal" w:uiPriority="0" w:qFormat="1"/>
+    <w:lsdException w:name="heading 1" w:uiPriority="9" w:qFormat="1"/>
+    <w:lsdException w:name="heading 2" w:semiHidden="1" w:uiPriority="9" w:unhideWhenUsed="1" w:qFormat="1"/>
+    <w:lsdException w:name="heading 3" w:semiHidden="1" w:uiPriority="9" w:unhideWhenUsed="1" w:qFormat="1"/>
+    <w:lsdException w:name="heading 4" w:semiHidden="1" w:uiPriority="9" w:unhideWhenUsed="1" w:qFormat="1"/>
+    <w:lsdException w:name="heading 5" w:semiHidden="1" w:uiPriority="9" w:unhideWhenUsed="1" w:qFormat="1"/>
+    <w:lsdException w:name="heading 6" w:semiHidden="1" w:uiPriority="9" w:unhideWhenUsed="1" w:qFormat="1"/>
+    <w:lsdException w:name="heading 7" w:semiHidden="1" w:uiPriority="9" w:unhideWhenUsed="1" w:qFormat="1"/>
+    <w:lsdException w:name="heading 8" w:semiHidden="1" w:uiPriority="9" w:unhideWhenUsed="1" w:qFormat="1"/>
+    <w:lsdException w:name="heading 9" w:semiHidden="1" w:uiPriority="9" w:unhideWhenUsed="1" w:qFormat="1"/>
+    <w:lsdException w:name="index 1" w:semiHidden="1" w:unhideWhenUsed="1"/>
+    <w:lsdException w:name="index 2" w:semiHidden="1" w:unhideWhenUsed="1"/>
+    <w:lsdException w:name="index 3" w:semiHidden="1" w:unhideWhenUsed="1"/>
+    <w:lsdException w:name="index 4" w:semiHidden="1" w:unhideWhenUsed="1"/>
+    <w:lsdException w:name="index 5" w:semiHidden="1" w:unhideWhenUsed="1"/>
+    <w:lsdException w:name="index 6" w:semiHidden="1" w:unhideWhenUsed="1"/>
+    <w:lsdException w:name="index 7" w:semiHidden="1" w:unhideWhenUsed="1"/>
+    <w:lsdException w:name="index 8" w:semiHidden="1" w:unhideWhenUsed="1"/>
+    <w:lsdException w:name="index 9" w:semiHidden="1" w:unhideWhenUsed="1"/>
+    <w:lsdException w:name="toc 1" w:semiHidden="1" w:uiPriority="39" w:unhideWhenUsed="1"/>
+    <w:lsdException w:name="toc 2" w:semiHidden="1" w:uiPriority="39" w:unhideWhenUsed="1"/>
+    <w:lsdException w:name="toc 3" w:semiHidden="1" w:uiPriority="39" w:unhideWhenUsed="1"/>
+    <w:lsdException w:name="toc 4" w:semiHidden="1" w:uiPriority="39" w:unhideWhenUsed="1"/>
+    <w:lsdException w:name="toc 5" w:semiHidden="1" w:uiPriority="39" w:unhideWhenUsed="1"/>
+    <w:lsdException w:name="toc 6" w:semiHidden="1" w:uiPriority="39" w:unhideWhenUsed="1"/>
+    <w:lsdException w:name="toc 7" w:semiHidden="1" w:uiPriority="39" w:unhideWhenUsed="1"/>
+    <w:lsdException w:name="toc 8" w:semiHidden="1" w:uiPriority="39" w:unhideWhenUsed="1"/>
+    <w:lsdException w:name="toc 9" w:semiHidden="1" w:uiPriority="39" w:unhideWhenUsed="1"/>
+    <w:lsdException w:name="Normal Indent" w:semiHidden="1" w:unhideWhenUsed="1"/>
+    <w:lsdException w:name="footnote text" w:semiHidden="1" w:unhideWhenUsed="1"/>
+    <w:lsdException w:name="annotation text" w:semiHidden="1" w:unhideWhenUsed="1"/>
+    <w:lsdException w:name="header" w:semiHidden="1" w:unhideWhenUsed="1"/>
+    <w:lsdException w:name="footer" w:semiHidden="1" w:unhideWhenUsed="1"/>
+    <w:lsdException w:name="index heading" w:semiHidden="1" w:unhideWhenUsed="1"/>
+    <w:lsdException w:name="caption" w:semiHidden="1" w:uiPriority="35" w:unhideWhenUsed="1" w:qFormat="1"/>
+    <w:lsdException w:name="table of figures" w:semiHidden="1" w:unhideWhenUsed="1"/>
+    <w:lsdException w:name="envelope address" w:semiHidden="1" w:unhideWhenUsed="1"/>
+    <w:lsdException w:name="envelope return" w:semiHidden="1" w:unhideWhenUsed="1"/>
+    <w:lsdException w:name="footnote reference" w:semiHidden="1" w:unhideWhenUsed="1"/>
+    <w:lsdException w:name="annotation reference" w:semiHidden="1" w:unhideWhenUsed="1"/>
+    <w:lsdException w:name="line number" w:semiHidden="1" w:unhideWhenUsed="1"/>
+    <w:lsdException w:name="page number" w:semiHidden="1" w:unhideWhenUsed="1"/>
+    <w:lsdException w:name="endnote reference" w:semiHidden="1" w:unhideWhenUsed="1"/>
+    <w:lsdException w:name="endnote text" w:semiHidden="1" w:unhideWhenUsed="1"/>
+    <w:lsdException w:name="table of authorities" w:semiHidden="1" w:unhideWhenUsed="1"/>
+    <w:lsdException w:name="macro" w:semiHidden="1" w:unhideWhenUsed="1"/>
+    <w:lsdException w:name="toa heading" w:semiHidden="1" w:unhideWhenUsed="1"/>
+    <w:lsdException w:name="List" w:semiHidden="1" w:unhideWhenUsed="1"/>
+    <w:lsdException w:name="List Bullet" w:semiHidden="1" w:unhideWhenUsed="1"/>
+    <w:lsdException w:name="List Number" w:semiHidden="1" w:unhideWhenUsed="1"/>
+    <w:lsdException w:name="List 2" w:semiHidden="1" w:unhideWhenUsed="1"/>
+    <w:lsdException w:name="List 3" w:semiHidden="1" w:unhideWhenUsed="1"/>
+    <w:lsdException w:name="List 4" w:semiHidden="1" w:unhideWhenUsed="1"/>
+    <w:lsdException w:name="List 5" w:semiHidden="1" w:unhideWhenUsed="1"/>
+    <w:lsdException w:name="List Bullet 2" w:semiHidden="1" w:unhideWhenUsed="1"/>
+    <w:lsdException w:name="List Bullet 3" w:semiHidden="1" w:unhideWhenUsed="1"/>
+    <w:lsdException w:name="List Bullet 4" w:semiHidden="1" w:unhideWhenUsed="1"/>
+    <w:lsdException w:name="List Bullet 5" w:semiHidden="1" w:unhideWhenUsed="1"/>
+    <w:lsdException w:name="List Number 2" w:semiHidden="1" w:unhideWhenUsed="1"/>
+    <w:lsdException w:name="List Number 3" w:semiHidden="1" w:unhideWhenUsed="1"/>
+    <w:lsdException w:name="List Number 4" w:semiHidden="1" w:unhideWhenUsed="1"/>
+    <w:lsdException w:name="List Number 5" w:semiHidden="1" w:unhideWhenUsed="1"/>
+    <w:lsdException w:name="Title" w:uiPriority="10" w:qFormat="1"/>
+    <w:lsdException w:name="Closing" w:semiHidden="1" w:unhideWhenUsed="1"/>
+    <w:lsdException w:name="Signature" w:semiHidden="1" w:unhideWhenUsed="1"/>
+    <w:lsdException w:name="Default Paragraph Font" w:semiHidden="1" w:uiPriority="1" w:unhideWhenUsed="1"/>
+    <w:lsdException w:name="Body Text" w:semiHidden="1" w:unhideWhenUsed="1"/>
+    <w:lsdException w:name="Body Text Indent" w:semiHidden="1" w:unhideWhenUsed="1"/>
+    <w:lsdException w:name="List Continue" w:semiHidden="1" w:unhideWhenUsed="1"/>
+    <w:lsdException w:name="List Continue 2" w:semiHidden="1" w:unhideWhenUsed="1"/>
+    <w:lsdException w:name="List Continue 3" w:semiHidden="1" w:unhideWhenUsed="1"/>
+    <w:lsdException w:name="List Continue 4" w:semiHidden="1" w:unhideWhenUsed="1"/>
+    <w:lsdException w:name="List Continue 5" w:semiHidden="1" w:unhideWhenUsed="1"/>
+    <w:lsdException w:name="Message Header" w:semiHidden="1" w:unhideWhenUsed="1"/>
+    <w:lsdException w:name="Subtitle" w:uiPriority="11" w:qFormat="1"/>
+    <w:lsdException w:name="Salutation" w:semiHidden="1" w:unhideWhenUsed="1"/>
+    <w:lsdException w:name="Date" w:semiHidden="1" w:unhideWhenUsed="1"/>
+    <w:lsdException w:name="Body Text First Indent" w:semiHidden="1" w:unhideWhenUsed="1"/>
+    <w:lsdException w:name="Body Text First Indent 2" w:semiHidden="1" w:unhideWhenUsed="1"/>
+    <w:lsdException w:name="Note Heading" w:semiHidden="1" w:unhideWhenUsed="1"/>
+    <w:lsdException w:name="Body Text 2" w:semiHidden="1" w:unhideWhenUsed="1"/>
+    <w:lsdException w:name="Body Text 3" w:semiHidden="1" w:unhideWhenUsed="1"/>
+    <w:lsdException w:name="Body Text Indent 2" w:semiHidden="1" w:unhideWhenUsed="1"/>
+    <w:lsdException w:name="Body Text Indent 3" w:semiHidden="1" w:unhideWhenUsed="1"/>
+    <w:lsdException w:name="Block Text" w:semiHidden="1" w:unhideWhenUsed="1"/>
+    <w:lsdException w:name="Hyperlink" w:semiHidden="1" w:unhideWhenUsed="1"/>
+    <w:lsdException w:name="FollowedHyperlink" w:semiHidden="1" w:unhideWhenUsed="1"/>
+    <w:lsdException w:name="Strong" w:uiPriority="22" w:qFormat="1"/>
+    <w:lsdException w:name="Emphasis" w:uiPriority="20" w:qFormat="1"/>
+    <w:lsdException w:name="Document Map" w:semiHidden="1" w:unhideWhenUsed="1"/>
+    <w:lsdException w:name="Plain Text" w:semiHidden="1" w:unhideWhenUsed="1"/>
+    <w:lsdException w:name="E-mail Signature" w:semiHidden="1" w:unhideWhenUsed="1"/>
+    <w:lsdException w:name="HTML Top of Form" w:semiHidden="1" w:unhideWhenUsed="1"/>
+    <w:lsdException w:name="HTML Bottom of Form" w:semiHidden="1" w:unhideWhenUsed="1"/>
+    <w:lsdException w:name="Normal (Web)" w:semiHidden="1" w:unhideWhenUsed="1"/>
+    <w:lsdException w:name="HTML Acronym" w:semiHidden="1" w:unhideWhenUsed="1"/>
+    <w:lsdException w:name="HTML Address" w:semiHidden="1" w:unhideWhenUsed="1"/>
+    <w:lsdException w:name="HTML Cite" w:semiHidden="1" w:unhideWhenUsed="1"/>
+    <w:lsdException w:name="HTML Code" w:semiHidden="1" w:unhideWhenUsed="1"/>
+    <w:lsdException w:name="HTML Definition" w:semiHidden="1" w:unhideWhenUsed="1"/>
+    <w:lsdException w:name="HTML Keyboard" w:semiHidden="1" w:unhideWhenUsed="1"/>
+    <w:lsdException w:name="HTML Preformatted" w:semiHidden="1" w:unhideWhenUsed="1"/>
+    <w:lsdException w:name="HTML Sample" w:semiHidden="1" w:unhideWhenUsed="1"/>
+    <w:lsdException w:name="HTML Typewriter" w:semiHidden="1" w:unhideWhenUsed="1"/>
+    <w:lsdException w:name="HTML Variable" w:semiHidden="1" w:unhideWhenUsed="1"/>
+    <w:lsdException w:name="Normal Table" w:semiHidden="1" w:unhideWhenUsed="1"/>
+    <w:lsdException w:name="annotation subject" w:semiHidden="1" w:unhideWhenUsed="1"/>
+    <w:lsdException w:name="No List" w:semiHidden="1" w:unhideWhenUsed="1"/>
+    <w:lsdException w:name="Outline List 1" w:semiHidden="1" w:unhideWhenUsed="1"/>
+    <w:lsdException w:name="Outline List 2" w:semiHidden="1" w:unhideWhenUsed="1"/>
+    <w:lsdException w:name="Outline List 3" w:semiHidden="1" w:unhideWhenUsed="1"/>
+    <w:lsdException w:name="Table Simple 1" w:semiHidden="1" w:unhideWhenUsed="1"/>
+    <w:lsdException w:name="Table Simple 2" w:semiHidden="1" w:unhideWhenUsed="1"/>
+    <w:lsdException w:name="Table Simple 3" w:semiHidden="1" w:unhideWhenUsed="1"/>
+    <w:lsdException w:name="Table Classic 1" w:semiHidden="1" w:unhideWhenUsed="1"/>
+    <w:lsdException w:name="Table Classic 2" w:semiHidden="1" w:unhideWhenUsed="1"/>
+    <w:lsdException w:name="Table Classic 3" w:semiHidden="1" w:unhideWhenUsed="1"/>
+    <w:lsdException w:name="Table Classic 4" w:semiHidden="1" w:unhideWhenUsed="1"/>
+    <w:lsdException w:name="Table Colorful 1" w:semiHidden="1" w:unhideWhenUsed="1"/>
+    <w:lsdException w:name="Table Colorful 2" w:semiHidden="1" w:unhideWhenUsed="1"/>
+    <w:lsdException w:name="Table Colorful 3" w:semiHidden="1" w:unhideWhenUsed="1"/>
+    <w:lsdException w:name="Table Columns 1" w:semiHidden="1" w:unhideWhenUsed="1"/>
+    <w:lsdException w:name="Table Columns 2" w:semiHidden="1" w:unhideWhenUsed="1"/>
+    <w:lsdException w:name="Table Columns 3" w:semiHidden="1" w:unhideWhenUsed="1"/>
+    <w:lsdException w:name="Table Columns 4" w:semiHidden="1" w:unhideWhenUsed="1"/>
+    <w:lsdException w:name="Table Columns 5" w:semiHidden="1" w:unhideWhenUsed="1"/>
+    <w:lsdException w:name="Table Grid 1" w:semiHidden="1" w:unhideWhenUsed="1"/>
+    <w:lsdException w:name="Table Grid 2" w:semiHidden="1" w:unhideWhenUsed="1"/>
+    <w:lsdException w:name="Table Grid 3" w:semiHidden="1" w:unhideWhenUsed="1"/>
+    <w:lsdException w:name="Table Grid 4" w:semiHidden="1" w:unhideWhenUsed="1"/>
+    <w:lsdException w:name="Table Grid 5" w:semiHidden="1" w:unhideWhenUsed="1"/>
+    <w:lsdException w:name="Table Grid 6" w:semiHidden="1" w:unhideWhenUsed="1"/>
+    <w:lsdException w:name="Table Grid 7" w:semiHidden="1" w:unhideWhenUsed="1"/>
+    <w:lsdException w:name="Table Grid 8" w:semiHidden="1" w:unhideWhenUsed="1"/>
+    <w:lsdException w:name="Table List 1" w:semiHidden="1" w:unhideWhenUsed="1"/>
+    <w:lsdException w:name="Table List 2" w:semiHidden="1" w:unhideWhenUsed="1"/>
+    <w:lsdException w:name="Table List 3" w:semiHidden="1" w:unhideWhenUsed="1"/>
+    <w:lsdException w:name="Table List 4" w:semiHidden="1" w:unhideWhenUsed="1"/>
+    <w:lsdException w:name="Table List 5" w:semiHidden="1" w:unhideWhenUsed="1"/>
+    <w:lsdException w:name="Table List 6" w:semiHidden="1" w:unhideWhenUsed="1"/>
+    <w:lsdException w:name="Table List 7" w:semiHidden="1" w:unhideWhenUsed="1"/>
+    <w:lsdException w:name="Table List 8" w:semiHidden="1" w:unhideWhenUsed="1"/>
+    <w:lsdException w:name="Table 3D effects 1" w:semiHidden="1" w:unhideWhenUsed="1"/>
+    <w:lsdException w:name="Table 3D effects 2" w:semiHidden="1" w:unhideWhenUsed="1"/>
+    <w:lsdException w:name="Table 3D effects 3" w:semiHidden="1" w:unhideWhenUsed="1"/>
+    <w:lsdException w:name="Table Contemporary" w:semiHidden="1" w:unhideWhenUsed="1"/>
+    <w:lsdException w:name="Table Elegant" w:semiHidden="1" w:unhideWhenUsed="1"/>
+    <w:lsdException w:name="Table Professional" w:semiHidden="1" w:unhideWhenUsed="1"/>
+    <w:lsdException w:name="Table Subtle 1" w:semiHidden="1" w:unhideWhenUsed="1"/>
+    <w:lsdException w:name="Table Subtle 2" w:semiHidden="1" w:unhideWhenUsed="1"/>
+    <w:lsdException w:name="Table Web 1" w:semiHidden="1" w:unhideWhenUsed="1"/>
+    <w:lsdException w:name="Table Web 2" w:semiHidden="1" w:unhideWhenUsed="1"/>
+    <w:lsdException w:name="Table Web 3" w:semiHidden="1" w:unhideWhenUsed="1"/>
+    <w:lsdException w:name="Balloon Text" w:semiHidden="1" w:unhideWhenUsed="1"/>
+    <w:lsdException w:name="Table Grid" w:uiPriority="39"/>
+    <w:lsdException w:name="Table Theme" w:semiHidden="1" w:unhideWhenUsed="1"/>
+    <w:lsdException w:name="Placeholder Text" w:semiHidden="1"/>
+    <w:lsdException w:name="No Spacing" w:uiPriority="98" w:qFormat="1"/>
+    <w:lsdException w:name="Light Shading" w:uiPriority="60"/>
+    <w:lsdException w:name="Light List" w:uiPriority="61"/>
+    <w:lsdException w:name="Light Grid" w:uiPriority="62"/>
+    <w:lsdException w:name="Medium Shading 1" w:uiPriority="63"/>
+    <w:lsdException w:name="Medium Shading 2" w:uiPriority="64"/>
+    <w:lsdException w:name="Medium List 1" w:uiPriority="65"/>
+    <w:lsdException w:name="Medium List 2" w:uiPriority="66"/>
+    <w:lsdException w:name="Medium Grid 1" w:uiPriority="67"/>
+    <w:lsdException w:name="Medium Grid 2" w:uiPriority="68"/>
+    <w:lsdException w:name="Medium Grid 3" w:uiPriority="69"/>
+    <w:lsdException w:name="Dark List" w:uiPriority="70"/>
+    <w:lsdException w:name="Colorful Shading" w:uiPriority="71"/>
+    <w:lsdException w:name="Colorful List" w:uiPriority="72"/>
+    <w:lsdException w:name="Colorful Grid" w:uiPriority="73"/>
+    <w:lsdException w:name="Light Shading Accent 1" w:uiPriority="60"/>
+    <w:lsdException w:name="Light List Accent 1" w:uiPriority="61"/>
+    <w:lsdException w:name="Light Grid Accent 1" w:uiPriority="62"/>
+    <w:lsdException w:name="Medium Shading 1 Accent 1" w:uiPriority="63"/>
+    <w:lsdException w:name="Medium Shading 2 Accent 1" w:uiPriority="64"/>
+    <w:lsdException w:name="Medium List 1 Accent 1" w:uiPriority="65"/>
+    <w:lsdException w:name="Revision" w:semiHidden="1"/>
+    <w:lsdException w:name="List Paragraph" w:uiPriority="34" w:qFormat="1"/>
+    <w:lsdException w:name="Quote" w:uiPriority="29" w:qFormat="1"/>
+    <w:lsdException w:name="Intense Quote" w:uiPriority="30" w:qFormat="1"/>
+    <w:lsdException w:name="Medium List 2 Accent 1" w:uiPriority="66"/>
+    <w:lsdException w:name="Medium Grid 1 Accent 1" w:uiPriority="67"/>
+    <w:lsdException w:name="Medium Grid 2 Accent 1" w:uiPriority="68"/>
+    <w:lsdException w:name="Medium Grid 3 Accent 1" w:uiPriority="69"/>
+    <w:lsdException w:name="Dark List Accent 1" w:uiPriority="70"/>
+    <w:lsdException w:name="Colorful Shading Accent 1" w:uiPriority="71"/>
+    <w:lsdException w:name="Colorful List Accent 1" w:uiPriority="72"/>
+    <w:lsdException w:name="Colorful Grid Accent 1" w:uiPriority="73"/>
+    <w:lsdException w:name="Light Shading Accent 2" w:uiPriority="60"/>
+    <w:lsdException w:name="Light List Accent 2" w:uiPriority="61"/>
+    <w:lsdException w:name="Light Grid Accent 2" w:uiPriority="62"/>
+    <w:lsdException w:name="Medium Shading 1 Accent 2" w:uiPriority="63"/>
+    <w:lsdException w:name="Medium Shading 2 Accent 2" w:uiPriority="64"/>
+    <w:lsdException w:name="Medium List 1 Accent 2" w:uiPriority="65"/>
+    <w:lsdException w:name="Medium List 2 Accent 2" w:uiPriority="66"/>
+    <w:lsdException w:name="Medium Grid 1 Accent 2" w:uiPriority="67"/>
+    <w:lsdException w:name="Medium Grid 2 Accent 2" w:uiPriority="68"/>
+    <w:lsdException w:name="Medium Grid 3 Accent 2" w:uiPriority="69"/>
+    <w:lsdException w:name="Dark List Accent 2" w:uiPriority="70"/>
+    <w:lsdException w:name="Colorful Shading Accent 2" w:uiPriority="71"/>
+    <w:lsdException w:name="Colorful List Accent 2" w:uiPriority="72"/>
+    <w:lsdException w:name="Colorful Grid Accent 2" w:uiPriority="73"/>
+    <w:lsdException w:name="Light Shading Accent 3" w:uiPriority="60"/>
+    <w:lsdException w:name="Light List Accent 3" w:uiPriority="61"/>
+    <w:lsdException w:name="Light Grid Accent 3" w:uiPriority="62"/>
+    <w:lsdException w:name="Medium Shading 1 Accent 3" w:uiPriority="63"/>
+    <w:lsdException w:name="Medium Shading 2 Accent 3" w:uiPriority="64"/>
+    <w:lsdException w:name="Medium List 1 Accent 3" w:uiPriority="65"/>
+    <w:lsdException w:name="Medium List 2 Accent 3" w:uiPriority="66"/>
+    <w:lsdException w:name="Medium Grid 1 Accent 3" w:uiPriority="67"/>
+    <w:lsdException w:name="Medium Grid 2 Accent 3" w:uiPriority="68"/>
+    <w:lsdException w:name="Medium Grid 3 Accent 3" w:uiPriority="69"/>
+    <w:lsdException w:name="Dark List Accent 3" w:uiPriority="70"/>
+    <w:lsdException w:name="Colorful Shading Accent 3" w:uiPriority="71"/>
+    <w:lsdException w:name="Colorful List Accent 3" w:uiPriority="72"/>
+    <w:lsdException w:name="Colorful Grid Accent 3" w:uiPriority="73"/>
+    <w:lsdException w:name="Light Shading Accent 4" w:uiPriority="60"/>
+    <w:lsdException w:name="Light List Accent 4" w:uiPriority="61"/>
+    <w:lsdException w:name="Light Grid Accent 4" w:uiPriority="62"/>
+    <w:lsdException w:name="Medium Shading 1 Accent 4" w:uiPriority="63"/>
+    <w:lsdException w:name="Medium Shading 2 Accent 4" w:uiPriority="64"/>
+    <w:lsdException w:name="Medium List 1 Accent 4" w:uiPriority="65"/>
+    <w:lsdException w:name="Medium List 2 Accent 4" w:uiPriority="66"/>
+    <w:lsdException w:name="Medium Grid 1 Accent 4" w:uiPriority="67"/>
+    <w:lsdException w:name="Medium Grid 2 Accent 4" w:uiPriority="68"/>
+    <w:lsdException w:name="Medium Grid 3 Accent 4" w:uiPriority="69"/>
+    <w:lsdException w:name="Dark List Accent 4" w:uiPriority="70"/>
+    <w:lsdException w:name="Colorful Shading Accent 4" w:uiPriority="71"/>
+    <w:lsdException w:name="Colorful List Accent 4" w:uiPriority="72"/>
+    <w:lsdException w:name="Colorful Grid Accent 4" w:uiPriority="73"/>
+    <w:lsdException w:name="Light Shading Accent 5" w:uiPriority="60"/>
+    <w:lsdException w:name="Light List Accent 5" w:uiPriority="61"/>
+    <w:lsdException w:name="Light Grid Accent 5" w:uiPriority="62"/>
+    <w:lsdException w:name="Medium Shading 1 Accent 5" w:uiPriority="63"/>
+    <w:lsdException w:name="Medium Shading 2 Accent 5" w:uiPriority="64"/>
+    <w:lsdException w:name="Medium List 1 Accent 5" w:uiPriority="65"/>
+    <w:lsdException w:name="Medium List 2 Accent 5" w:uiPriority="66"/>
+    <w:lsdException w:name="Medium Grid 1 Accent 5" w:uiPriority="67"/>
+    <w:lsdException w:name="Medium Grid 2 Accent 5" w:uiPriority="68"/>
+    <w:lsdException w:name="Medium Grid 3 Accent 5" w:uiPriority="69"/>
+    <w:lsdException w:name="Dark List Accent 5" w:uiPriority="70"/>
+    <w:lsdException w:name="Colorful Shading Accent 5" w:uiPriority="71"/>
+    <w:lsdException w:name="Colorful List Accent 5" w:uiPriority="72"/>
+    <w:lsdException w:name="Colorful Grid Accent 5" w:uiPriority="73"/>
+    <w:lsdException w:name="Light Shading Accent 6" w:uiPriority="60"/>
+    <w:lsdException w:name="Light List Accent 6" w:uiPriority="61"/>
+    <w:lsdException w:name="Light Grid Accent 6" w:uiPriority="62"/>
+    <w:lsdException w:name="Medium Shading 1 Accent 6" w:uiPriority="63"/>
+    <w:lsdException w:name="Medium Shading 2 Accent 6" w:uiPriority="64"/>
+    <w:lsdException w:name="Medium List 1 Accent 6" w:uiPriority="65"/>
+    <w:lsdException w:name="Medium List 2 Accent 6" w:uiPriority="66"/>
+    <w:lsdException w:name="Medium Grid 1 Accent 6" w:uiPriority="67"/>
+    <w:lsdException w:name="Medium Grid 2 Accent 6" w:uiPriority="68"/>
+    <w:lsdException w:name="Medium Grid 3 Accent 6" w:uiPriority="69"/>
+    <w:lsdException w:name="Dark List Accent 6" w:uiPriority="70"/>
+    <w:lsdException w:name="Colorful Shading Accent 6" w:uiPriority="71"/>
+    <w:lsdException w:name="Colorful List Accent 6" w:uiPriority="72"/>
+    <w:lsdException w:name="Colorful Grid Accent 6" w:uiPriority="73"/>
+    <w:lsdException w:name="Subtle Emphasis" w:uiPriority="19" w:qFormat="1"/>
+    <w:lsdException w:name="Intense Emphasis" w:uiPriority="21" w:qFormat="1"/>
+    <w:lsdException w:name="Subtle Reference" w:uiPriority="31" w:qFormat="1"/>
+    <w:lsdException w:name="Intense Reference" w:uiPriority="32" w:qFormat="1"/>
+    <w:lsdException w:name="Book Title" w:uiPriority="33" w:qFormat="1"/>
+    <w:lsdException w:name="Bibliography" w:semiHidden="1" w:uiPriority="37" w:unhideWhenUsed="1"/>
+    <w:lsdException w:name="TOC Heading" w:semiHidden="1" w:uiPriority="39" w:unhideWhenUsed="1" w:qFormat="1"/>
+    <w:lsdException w:name="Plain Table 1" w:uiPriority="41"/>
+    <w:lsdException w:name="Plain Table 2" w:uiPriority="42"/>
+    <w:lsdException w:name="Plain Table 3" w:uiPriority="43"/>
+    <w:lsdException w:name="Plain Table 4" w:uiPriority="44"/>
+    <w:lsdException w:name="Plain Table 5" w:uiPriority="45"/>
+    <w:lsdException w:name="Grid Table Light" w:uiPriority="40"/>
+    <w:lsdException w:name="Grid Table 1 Light" w:uiPriority="46"/>
+    <w:lsdException w:name="Grid Table 2" w:uiPriority="47"/>
+    <w:lsdException w:name="Grid Table 3" w:uiPriority="48"/>
+    <w:lsdException w:name="Grid Table 4" w:uiPriority="49"/>
+    <w:lsdException w:name="Grid Table 5 Dark" w:uiPriority="50"/>
+    <w:lsdException w:name="Grid Table 6 Colorful" w:uiPriority="51"/>
+    <w:lsdException w:name="Grid Table 7 Colorful" w:uiPriority="52"/>
+    <w:lsdException w:name="Grid Table 1 Light Accent 1" w:uiPriority="46"/>
+    <w:lsdException w:name="Grid Table 2 Accent 1" w:uiPriority="47"/>
+    <w:lsdException w:name="Grid Table 3 Accent 1" w:uiPriority="48"/>
+    <w:lsdException w:name="Grid Table 4 Accent 1" w:uiPriority="49"/>
+    <w:lsdException w:name="Grid Table 5 Dark Accent 1" w:uiPriority="50"/>
+    <w:lsdException w:name="Grid Table 6 Colorful Accent 1" w:uiPriority="51"/>
+    <w:lsdException w:name="Grid Table 7 Colorful Accent 1" w:uiPriority="52"/>
+    <w:lsdException w:name="Grid Table 1 Light Accent 2" w:uiPriority="46"/>
+    <w:lsdException w:name="Grid Table 2 Accent 2" w:uiPriority="47"/>
+    <w:lsdException w:name="Grid Table 3 Accent 2" w:uiPriority="48"/>
+    <w:lsdException w:name="Grid Table 4 Accent 2" w:uiPriority="49"/>
+    <w:lsdException w:name="Grid Table 5 Dark Accent 2" w:uiPriority="50"/>
+    <w:lsdException w:name="Grid Table 6 Colorful Accent 2" w:uiPriority="51"/>
+    <w:lsdException w:name="Grid Table 7 Colorful Accent 2" w:uiPriority="52"/>
+    <w:lsdException w:name="Grid Table 1 Light Accent 3" w:uiPriority="46"/>
+    <w:lsdException w:name="Grid Table 2 Accent 3" w:uiPriority="47"/>
+    <w:lsdException w:name="Grid Table 3 Accent 3" w:uiPriority="48"/>
+    <w:lsdException w:name="Grid Table 4 Accent 3" w:uiPriority="49"/>
+    <w:lsdException w:name="Grid Table 5 Dark Accent 3" w:uiPriority="50"/>
+    <w:lsdException w:name="Grid Table 6 Colorful Accent 3" w:uiPriority="51"/>
+    <w:lsdException w:name="Grid Table 7 Colorful Accent 3" w:uiPriority="52"/>
+    <w:lsdException w:name="Grid Table 1 Light Accent 4" w:uiPriority="46"/>
+    <w:lsdException w:name="Grid Table 2 Accent 4" w:uiPriority="47"/>
+    <w:lsdException w:name="Grid Table 3 Accent 4" w:uiPriority="48"/>
+    <w:lsdException w:name="Grid Table 4 Accent 4" w:uiPriority="49"/>
+    <w:lsdException w:name="Grid Table 5 Dark Accent 4" w:uiPriority="50"/>
+    <w:lsdException w:name="Grid Table 6 Colorful Accent 4" w:uiPriority="51"/>
+    <w:lsdException w:name="Grid Table 7 Colorful Accent 4" w:uiPriority="52"/>
+    <w:lsdException w:name="Grid Table 1 Light Accent 5" w:uiPriority="46"/>
+    <w:lsdException w:name="Grid Table 2 Accent 5" w:uiPriority="47"/>
+    <w:lsdException w:name="Grid Table 3 Accent 5" w:uiPriority="48"/>
+    <w:lsdException w:name="Grid Table 4 Accent 5" w:uiPriority="49"/>
+    <w:lsdException w:name="Grid Table 5 Dark Accent 5" w:uiPriority="50"/>
+    <w:lsdException w:name="Grid Table 6 Colorful Accent 5" w:uiPriority="51"/>
+    <w:lsdException w:name="Grid Table 7 Colorful Accent 5" w:uiPriority="52"/>
+    <w:lsdException w:name="Grid Table 1 Light Accent 6" w:uiPriority="46"/>
+    <w:lsdException w:name="Grid Table 2 Accent 6" w:uiPriority="47"/>
+    <w:lsdException w:name="Grid Table 3 Accent 6" w:uiPriority="48"/>
+    <w:lsdException w:name="Grid Table 4 Accent 6" w:uiPriority="49"/>
+    <w:lsdException w:name="Grid Table 5 Dark Accent 6" w:uiPriority="50"/>
+    <w:lsdException w:name="Grid Table 6 Colorful Accent 6" w:uiPriority="51"/>
+    <w:lsdException w:name="Grid Table 7 Colorful Accent 6" w:uiPriority="52"/>
+    <w:lsdException w:name="List Table 1 Light" w:uiPriority="46"/>
+    <w:lsdException w:name="List Table 2" w:uiPriority="47"/>
+    <w:lsdException w:name="List Table 3" w:uiPriority="48"/>
+    <w:lsdException w:name="List Table 4" w:uiPriority="49"/>
+    <w:lsdException w:name="List Table 5 Dark" w:uiPriority="50"/>
+    <w:lsdException w:name="List Table 6 Colorful" w:uiPriority="51"/>
+    <w:lsdException w:name="List Table 7 Colorful" w:uiPriority="52"/>
+    <w:lsdException w:name="List Table 1 Light Accent 1" w:uiPriority="46"/>
+    <w:lsdException w:name="List Table 2 Accent 1" w:uiPriority="47"/>
+    <w:lsdException w:name="List Table 3 Accent 1" w:uiPriority="48"/>
+    <w:lsdException w:name="List Table 4 Accent 1" w:uiPriority="49"/>
+    <w:lsdException w:name="List Table 5 Dark Accent 1" w:uiPriority="50"/>
+    <w:lsdException w:name="List Table 6 Colorful Accent 1" w:uiPriority="51"/>
+    <w:lsdException w:name="List Table 7 Colorful Accent 1" w:uiPriority="52"/>
+    <w:lsdException w:name="List Table 1 Light Accent 2" w:uiPriority="46"/>
+    <w:lsdException w:name="List Table 2 Accent 2" w:uiPriority="47"/>
+    <w:lsdException w:name="List Table 3 Accent 2" w:uiPriority="48"/>
+    <w:lsdException w:name="List Table 4 Accent 2" w:uiPriority="49"/>
+    <w:lsdException w:name="List Table 5 Dark Accent 2" w:uiPriority="50"/>
+    <w:lsdException w:name="List Table 6 Colorful Accent 2" w:uiPriority="51"/>
+    <w:lsdException w:name="List Table 7 Colorful Accent 2" w:uiPriority="52"/>
+    <w:lsdException w:name="List Table 1 Light Accent 3" w:uiPriority="46"/>
+    <w:lsdException w:name="List Table 2 Accent 3" w:uiPriority="47"/>
+    <w:lsdException w:name="List Table 3 Accent 3" w:uiPriority="48"/>
+    <w:lsdException w:name="List Table 4 Accent 3" w:uiPriority="49"/>
+    <w:lsdException w:name="List Table 5 Dark Accent 3" w:uiPriority="50"/>
+    <w:lsdException w:name="List Table 6 Colorful Accent 3" w:uiPriority="51"/>
+    <w:lsdException w:name="List Table 7 Colorful Accent 3" w:uiPriority="52"/>
+    <w:lsdException w:name="List Table 1 Light Accent 4" w:uiPriority="46"/>
+    <w:lsdException w:name="List Table 2 Accent 4" w:uiPriority="47"/>
+    <w:lsdException w:name="List Table 3 Accent 4" w:uiPriority="48"/>
+    <w:lsdException w:name="List Table 4 Accent 4" w:uiPriority="49"/>
+    <w:lsdException w:name="List Table 5 Dark Accent 4" w:uiPriority="50"/>
+    <w:lsdException w:name="List Table 6 Colorful Accent 4" w:uiPriority="51"/>
+    <w:lsdException w:name="List Table 7 Colorful Accent 4" w:uiPriority="52"/>
+    <w:lsdException w:name="List Table 1 Light Accent 5" w:uiPriority="46"/>
+    <w:lsdException w:name="List Table 2 Accent 5" w:uiPriority="47"/>
+    <w:lsdException w:name="List Table 3 Accent 5" w:uiPriority="48"/>
+    <w:lsdException w:name="List Table 4 Accent 5" w:uiPriority="49"/>
+    <w:lsdException w:name="List Table 5 Dark Accent 5" w:uiPriority="50"/>
+    <w:lsdException w:name="List Table 6 Colorful Accent 5" w:uiPriority="51"/>
+    <w:lsdException w:name="List Table 7 Colorful Accent 5" w:uiPriority="52"/>
+    <w:lsdException w:name="List Table 1 Light Accent 6" w:uiPriority="46"/>
+    <w:lsdException w:name="List Table 2 Accent 6" w:uiPriority="47"/>
+    <w:lsdException w:name="List Table 3 Accent 6" w:uiPriority="48"/>
+    <w:lsdException w:name="List Table 4 Accent 6" w:uiPriority="49"/>
+    <w:lsdException w:name="List Table 5 Dark Accent 6" w:uiPriority="50"/>
+    <w:lsdException w:name="List Table 6 Colorful Accent 6" w:uiPriority="51"/>
+    <w:lsdException w:name="List Table 7 Colorful Accent 6" w:uiPriority="52"/>
+  </w:latentStyles>
+  <w:style w:type="paragraph" w:default="1" w:styleId="Normal">
+    <w:name w:val="Normal"/>
+    <w:qFormat/>
+  </w:style>
+  <w:style w:type="paragraph" w:styleId="Heading1">
+    <w:name w:val="heading 1"/>
+    <w:basedOn w:val="Normal"/>
+    <w:link w:val="Heading1Char"/>
+    <w:uiPriority w:val="9"/>
+    <w:qFormat/>
+    <w:rsid w:val="00093A72"/>
+    <w:pPr>
+      <w:keepNext/>
+      <w:keepLines/>
+      <w:spacing w:before="60" w:after="40" w:line="240" w:lineRule="auto"/>
+      <w:contextualSpacing/>
+      <w:jc w:val="right"/>
+      <w:outlineLvl w:val="0"/>
+    </w:pPr>
+    <w:rPr>
+      <w:rFonts w:asciiTheme="majorHAnsi" w:eastAsiaTheme="majorEastAsia" w:hAnsiTheme="majorHAnsi" w:cstheme="majorBidi"/>
+      <w:caps/>
+      <w:color w:val="000000" w:themeColor="text1"/>
+      <w:sz w:val="50"/>
+      <w:szCs w:val="32"/>
+    </w:rPr>
+  </w:style>
+  <w:style w:type="paragraph" w:styleId="Heading2">
+    <w:name w:val="heading 2"/>
+    <w:basedOn w:val="Normal"/>
+    <w:link w:val="Heading2Char"/>
+    <w:uiPriority w:val="9"/>
+    <w:unhideWhenUsed/>
+    <w:qFormat/>
+    <w:rsid w:val="00093A72"/>
+    <w:pPr>
+      <w:keepNext/>
+      <w:keepLines/>
+      <w:spacing w:after="0" w:line="240" w:lineRule="auto"/>
+      <w:jc w:val="right"/>
+      <w:outlineLvl w:val="1"/>
+    </w:pPr>
+    <w:rPr>
+      <w:rFonts w:asciiTheme="majorHAnsi" w:eastAsiaTheme="majorEastAsia" w:hAnsiTheme="majorHAnsi" w:cstheme="majorBidi"/>
+      <w:caps/>
+      <w:color w:val="000000" w:themeColor="text1"/>
+      <w:szCs w:val="26"/>
+    </w:rPr>
+  </w:style>
+  <w:style w:type="paragraph" w:styleId="Heading3">
+    <w:name w:val="heading 3"/>
+    <w:basedOn w:val="Normal"/>
+    <w:link w:val="Heading3Char"/>
+    <w:uiPriority w:val="9"/>
+    <w:unhideWhenUsed/>
+    <w:qFormat/>
+    <w:rsid w:val="00093A72"/>
+    <w:pPr>
+      <w:keepNext/>
+      <w:keepLines/>
+      <w:pBdr>
+        <w:bottom w:val="single" w:sz="48" w:space="1" w:color="5B9BD5" w:themeColor="accent1"/>
+      </w:pBdr>
+      <w:spacing w:before="600"/>
+      <w:contextualSpacing/>
+      <w:outlineLvl w:val="2"/>
+    </w:pPr>
+    <w:rPr>
+      <w:rFonts w:asciiTheme="majorHAnsi" w:eastAsiaTheme="majorEastAsia" w:hAnsiTheme="majorHAnsi" w:cstheme="majorBidi"/>
+      <w:caps/>
+      <w:sz w:val="32"/>
+      <w:szCs w:val="24"/>
+    </w:rPr>
+  </w:style>
+  <w:style w:type="paragraph" w:styleId="Heading4">
+    <w:name w:val="heading 4"/>
+    <w:basedOn w:val="Normal"/>
+    <w:link w:val="Heading4Char"/>
+    <w:uiPriority w:val="9"/>
+    <w:unhideWhenUsed/>
+    <w:qFormat/>
+    <w:rsid w:val="00093A72"/>
+    <w:pPr>
+      <w:keepNext/>
+      <w:keepLines/>
+      <w:spacing w:before="200" w:after="0"/>
+      <w:contextualSpacing/>
+      <w:outlineLvl w:val="3"/>
+    </w:pPr>
+    <w:rPr>
+      <w:rFonts w:asciiTheme="majorHAnsi" w:eastAsiaTheme="majorEastAsia" w:hAnsiTheme="majorHAnsi" w:cstheme="majorBidi"/>
+      <w:iCs/>
+      <w:caps/>
+    </w:rPr>
+  </w:style>
+  <w:style w:type="character" w:default="1" w:styleId="DefaultParagraphFont">
+    <w:name w:val="Default Paragraph Font"/>
+    <w:uiPriority w:val="1"/>
+    <w:semiHidden/>
+    <w:unhideWhenUsed/>
+  </w:style>
+  <w:style w:type="table" w:default="1" w:styleId="TableNormal">
+    <w:name w:val="Normal Table"/>
+    <w:uiPriority w:val="99"/>
+    <w:semiHidden/>
+    <w:unhideWhenUsed/>
+    <w:tblPr>
+      <w:tblInd w:w="0" w:type="dxa"/>
+      <w:tblCellMar>
+        <w:top w:w="0" w:type="dxa"/>
+        <w:left w:w="108" w:type="dxa"/>
+        <w:bottom w:w="0" w:type="dxa"/>
+        <w:right w:w="108" w:type="dxa"/>
+      </w:tblCellMar>
+    </w:tblPr>
+  </w:style>
+  <w:style w:type="numbering" w:default="1" w:styleId="NoList">
+    <w:name w:val="No List"/>
+    <w:uiPriority w:val="99"/>
+    <w:semiHidden/>
+    <w:unhideWhenUsed/>
+  </w:style>
+  <w:style w:type="character" w:customStyle="1" w:styleId="Heading1Char">
+    <w:name w:val="Heading 1 Char"/>
+    <w:basedOn w:val="DefaultParagraphFont"/>
+    <w:link w:val="Heading1"/>
+    <w:uiPriority w:val="9"/>
+    <w:rsid w:val="00093A72"/>
+    <w:rPr>
+      <w:rFonts w:asciiTheme="majorHAnsi" w:eastAsiaTheme="majorEastAsia" w:hAnsiTheme="majorHAnsi" w:cstheme="majorBidi"/>
+      <w:caps/>
+      <w:color w:val="000000" w:themeColor="text1"/>
+      <w:sz w:val="50"/>
+      <w:szCs w:val="32"/>
+    </w:rPr>
+  </w:style>
+  <w:style w:type="character" w:customStyle="1" w:styleId="Heading2Char">
+    <w:name w:val="Heading 2 Char"/>
+    <w:basedOn w:val="DefaultParagraphFont"/>
+    <w:link w:val="Heading2"/>
+    <w:uiPriority w:val="9"/>
+    <w:rsid w:val="00093A72"/>
+    <w:rPr>
+      <w:rFonts w:asciiTheme="majorHAnsi" w:eastAsiaTheme="majorEastAsia" w:hAnsiTheme="majorHAnsi" w:cstheme="majorBidi"/>
+      <w:caps/>
+      <w:color w:val="000000" w:themeColor="text1"/>
+      <w:szCs w:val="26"/>
+    </w:rPr>
+  </w:style>
+  <w:style w:type="character" w:customStyle="1" w:styleId="Heading3Char">
+    <w:name w:val="Heading 3 Char"/>
+    <w:basedOn w:val="DefaultParagraphFont"/>
+    <w:link w:val="Heading3"/>
+    <w:uiPriority w:val="9"/>
+    <w:rsid w:val="00093A72"/>
+    <w:rPr>
+      <w:rFonts w:asciiTheme="majorHAnsi" w:eastAsiaTheme="majorEastAsia" w:hAnsiTheme="majorHAnsi" w:cstheme="majorBidi"/>
+      <w:caps/>
+      <w:sz w:val="32"/>
+      <w:szCs w:val="24"/>
+    </w:rPr>
+  </w:style>
+  <w:style w:type="character" w:customStyle="1" w:styleId="Heading4Char">
+    <w:name w:val="Heading 4 Char"/>
+    <w:basedOn w:val="DefaultParagraphFont"/>
+    <w:link w:val="Heading4"/>
+    <w:uiPriority w:val="9"/>
+    <w:rsid w:val="00093A72"/>
+    <w:rPr>
+      <w:rFonts w:asciiTheme="majorHAnsi" w:eastAsiaTheme="majorEastAsia" w:hAnsiTheme="majorHAnsi" w:cstheme="majorBidi"/>
+      <w:iCs/>
+      <w:caps/>
+    </w:rPr>
+  </w:style>
+  <w:style w:type="table" w:styleId="TableGrid">
+    <w:name w:val="Table Grid"/>
+    <w:basedOn w:val="TableNormal"/>
+    <w:uiPriority w:val="39"/>
+    <w:rsid w:val="00093A72"/>
+    <w:pPr>
+      <w:spacing w:after="0" w:line="240" w:lineRule="auto"/>
+    </w:pPr>
+    <w:tblPr>
+      <w:tblBorders>
+        <w:top w:val="single" w:sz="4" w:space="0" w:color="auto"/>
+        <w:left w:val="single" w:sz="4" w:space="0" w:color="auto"/>
+        <w:bottom w:val="single" w:sz="4" w:space="0" w:color="auto"/>
+        <w:right w:val="single" w:sz="4" w:space="0" w:color="auto"/>
+        <w:insideH w:val="single" w:sz="4" w:space="0" w:color="auto"/>
+        <w:insideV w:val="single" w:sz="4" w:space="0" w:color="auto"/>
+      </w:tblBorders>
+    </w:tblPr>
+  </w:style>
+  <w:style w:type="paragraph" w:styleId="NoSpacing">
+    <w:name w:val="No Spacing"/>
+    <w:uiPriority w:val="98"/>
+    <w:qFormat/>
+    <w:rsid w:val="00093A72"/>
+    <w:pPr>
+      <w:spacing w:after="0" w:line="240" w:lineRule="auto"/>
+    </w:pPr>
+  </w:style>
+  <w:style w:type="paragraph" w:styleId="Header">
+    <w:name w:val="header"/>
+    <w:basedOn w:val="Normal"/>
+    <w:link w:val="HeaderChar"/>
+    <w:uiPriority w:val="99"/>
+    <w:unhideWhenUsed/>
+    <w:rsid w:val="00093A72"/>
+    <w:pPr>
+      <w:spacing w:after="0" w:line="240" w:lineRule="auto"/>
+    </w:pPr>
+  </w:style>
+  <w:style w:type="character" w:customStyle="1" w:styleId="HeaderChar">
+    <w:name w:val="Header Char"/>
+    <w:basedOn w:val="DefaultParagraphFont"/>
+    <w:link w:val="Header"/>
+    <w:uiPriority w:val="99"/>
+    <w:rsid w:val="00093A72"/>
+  </w:style>
+  <w:style w:type="paragraph" w:customStyle="1" w:styleId="Initials">
+    <w:name w:val="Initials"/>
+    <w:basedOn w:val="Normal"/>
+    <w:next w:val="Heading3"/>
+    <w:uiPriority w:val="1"/>
+    <w:qFormat/>
+    <w:rsid w:val="00093A72"/>
+    <w:pPr>
+      <w:spacing w:after="1480" w:line="240" w:lineRule="auto"/>
+      <w:ind w:left="144" w:right="360"/>
+      <w:contextualSpacing/>
+      <w:jc w:val="center"/>
+    </w:pPr>
+    <w:rPr>
+      <w:rFonts w:asciiTheme="majorHAnsi" w:hAnsiTheme="majorHAnsi"/>
+      <w:caps/>
+      <w:color w:val="5B9BD5" w:themeColor="accent1"/>
+      <w:sz w:val="110"/>
+    </w:rPr>
+  </w:style>
+  <w:style w:type="paragraph" w:styleId="Footer">
+    <w:name w:val="footer"/>
+    <w:basedOn w:val="Normal"/>
+    <w:link w:val="FooterChar"/>
+    <w:uiPriority w:val="99"/>
+    <w:unhideWhenUsed/>
+    <w:rsid w:val="00093A72"/>
+    <w:pPr>
+      <w:spacing w:after="0" w:line="240" w:lineRule="auto"/>
+      <w:jc w:val="center"/>
+    </w:pPr>
+    <w:rPr>
+      <w:rFonts w:asciiTheme="majorHAnsi" w:hAnsiTheme="majorHAnsi"/>
+      <w:caps/>
+    </w:rPr>
+  </w:style>
+  <w:style w:type="character" w:customStyle="1" w:styleId="FooterChar">
+    <w:name w:val="Footer Char"/>
+    <w:basedOn w:val="DefaultParagraphFont"/>
+    <w:link w:val="Footer"/>
+    <w:uiPriority w:val="99"/>
+    <w:rsid w:val="00093A72"/>
+    <w:rPr>
+      <w:rFonts w:asciiTheme="majorHAnsi" w:hAnsiTheme="majorHAnsi"/>
+      <w:caps/>
+    </w:rPr>
+  </w:style>
+  <w:style w:type="paragraph" w:styleId="ListParagraph">
+    <w:name w:val="List Paragraph"/>
+    <w:basedOn w:val="Normal"/>
+    <w:uiPriority w:val="34"/>
+    <w:unhideWhenUsed/>
+    <w:qFormat/>
+    <w:rsid w:val="00093A72"/>
+    <w:pPr>
+      <w:spacing w:after="0"/>
+      <w:ind w:left="720"/>
+      <w:contextualSpacing/>
+    </w:pPr>
+  </w:style>
+</w:styles>
+</file>
+
+<file path=word/glossary/document.xml><?xml version="1.0" encoding="utf-8"?>
+<w:glossaryDocument xmlns:wpc="http://schemas.microsoft.com/office/word/2010/wordprocessingCanvas" xmlns:mc="http://schemas.openxmlformats.org/markup-compatibility/2006" xmlns:o="urn:schemas-microsoft-com:office:office" xmlns:r="http://schemas.openxmlformats.org/officeDocument/2006/relationships" xmlns:m="http://schemas.openxmlformats.org/officeDocument/2006/math" xmlns:v="urn:schemas-microsoft-com:vml" xmlns:wp14="http://schemas.microsoft.com/office/word/2010/wordprocessingDrawing" xmlns:wp="http://schemas.openxmlformats.org/drawingml/2006/wordprocessingDrawing" xmlns:w10="urn:schemas-microsoft-com:office:word" xmlns:w="http://schemas.openxmlformats.org/wordprocessingml/2006/main" xmlns:w14="http://schemas.microsoft.com/office/word/2010/wordml" xmlns:w15="http://schemas.microsoft.com/office/word/2012/wordml" xmlns:wpg="http://schemas.microsoft.com/office/word/2010/wordprocessingGroup" xmlns:wpi="http://schemas.microsoft.com/office/word/2010/wordprocessingInk" xmlns:wne="http://schemas.microsoft.com/office/word/2006/wordml" xmlns:wps="http://schemas.microsoft.com/office/word/2010/wordprocessingShape" mc:Ignorable="w14 w15 wp14">
+  <w:docParts>
+    <w:docPart>
+      <w:docPartPr>
+        <w:name w:val="F338A48A33F14599BAB4401B37298FA9"/>
+        <w:category>
+          <w:name w:val="General"/>
+          <w:gallery w:val="placeholder"/>
+        </w:category>
+        <w:types>
+          <w:type w:val="bbPlcHdr"/>
+        </w:types>
+        <w:behaviors>
+          <w:behavior w:val="content"/>
+        </w:behaviors>
+        <w:guid w:val="{6DA0CB37-0AF7-46C4-AA08-610EEA949D74}"/>
+      </w:docPartPr>
+      <w:docPartBody>
+        <w:p>
+          <w:pPr>
+            <w:pStyle w:val="F338A48A33F14599BAB4401B37298FA9"/>
+          </w:pPr>
+          <w:r>
+            <w:t>Volunteer Experience or Leadership</w:t>
+          </w:r>
+        </w:p>
+      </w:docPartBody>
+    </w:docPart>
+    <w:docPart>
+      <w:docPartPr>
+        <w:name w:val="47843DDEB45144D8A6DD5C8630164B0F"/>
+        <w:category>
+          <w:name w:val="General"/>
+          <w:gallery w:val="placeholder"/>
+        </w:category>
+        <w:types>
+          <w:type w:val="bbPlcHdr"/>
+        </w:types>
+        <w:behaviors>
+          <w:behavior w:val="content"/>
+        </w:behaviors>
+        <w:guid w:val="{F12A3A57-0895-4261-9DC6-4A6CD9C6E587}"/>
+      </w:docPartPr>
+      <w:docPartBody>
+        <w:p>
+          <w:pPr>
+            <w:pStyle w:val="47843DDEB45144D8A6DD5C8630164B0F"/>
+          </w:pPr>
+          <w:r>
+            <w:t>Objective</w:t>
+          </w:r>
+        </w:p>
+      </w:docPartBody>
+    </w:docPart>
+    <w:docPart>
+      <w:docPartPr>
+        <w:name w:val="4093A555809D484C99E8FD3FFC00D55B"/>
+        <w:category>
+          <w:name w:val="General"/>
+          <w:gallery w:val="placeholder"/>
+        </w:category>
+        <w:types>
+          <w:type w:val="bbPlcHdr"/>
+        </w:types>
+        <w:behaviors>
+          <w:behavior w:val="content"/>
+        </w:behaviors>
+        <w:guid w:val="{C968D58A-FA14-40D7-9914-2F0410D81D08}"/>
+      </w:docPartPr>
+      <w:docPartBody>
+        <w:p>
+          <w:pPr>
+            <w:pStyle w:val="4093A555809D484C99E8FD3FFC00D55B"/>
+          </w:pPr>
+          <w:r>
+            <w:t>Skills</w:t>
+          </w:r>
+        </w:p>
+      </w:docPartBody>
+    </w:docPart>
+    <w:docPart>
+      <w:docPartPr>
+        <w:name w:val="A14EBF075E0249A99B678E058795AFE6"/>
+        <w:category>
+          <w:name w:val="General"/>
+          <w:gallery w:val="placeholder"/>
+        </w:category>
+        <w:types>
+          <w:type w:val="bbPlcHdr"/>
+        </w:types>
+        <w:behaviors>
+          <w:behavior w:val="content"/>
+        </w:behaviors>
+        <w:guid w:val="{E39C4E30-16D7-4ACA-A861-637BDEA4B439}"/>
+      </w:docPartPr>
+      <w:docPartBody>
+        <w:p>
+          <w:pPr>
+            <w:pStyle w:val="A14EBF075E0249A99B678E058795AFE6"/>
+          </w:pPr>
+          <w:r>
+            <w:t>Your name</w:t>
+          </w:r>
+        </w:p>
+      </w:docPartBody>
+    </w:docPart>
+    <w:docPart>
+      <w:docPartPr>
+        <w:name w:val="BA7B7B96B4E14EB28DB11245ED8BF45A"/>
+        <w:category>
+          <w:name w:val="General"/>
+          <w:gallery w:val="placeholder"/>
+        </w:category>
+        <w:types>
+          <w:type w:val="bbPlcHdr"/>
+        </w:types>
+        <w:behaviors>
+          <w:behavior w:val="content"/>
+        </w:behaviors>
+        <w:guid w:val="{638D5F3F-C3DC-4347-ACAD-BAFD9CD06D6F}"/>
+      </w:docPartPr>
+      <w:docPartBody>
+        <w:p>
+          <w:pPr>
+            <w:pStyle w:val="BA7B7B96B4E14EB28DB11245ED8BF45A"/>
+          </w:pPr>
+          <w:r>
+            <w:t>Experience</w:t>
+          </w:r>
+        </w:p>
+      </w:docPartBody>
+    </w:docPart>
+    <w:docPart>
+      <w:docPartPr>
+        <w:name w:val="BE82EC66AE5946B8AAF0DB30930A2B42"/>
+        <w:category>
+          <w:name w:val="General"/>
+          <w:gallery w:val="placeholder"/>
+        </w:category>
+        <w:types>
+          <w:type w:val="bbPlcHdr"/>
+        </w:types>
+        <w:behaviors>
+          <w:behavior w:val="content"/>
+        </w:behaviors>
+        <w:guid w:val="{7CBC6139-2E5D-4672-BE09-F525E1177CCC}"/>
+      </w:docPartPr>
+      <w:docPartBody>
+        <w:p>
+          <w:pPr>
+            <w:pStyle w:val="BE82EC66AE5946B8AAF0DB30930A2B42"/>
+          </w:pPr>
+          <w:r>
+            <w:t>Education</w:t>
+          </w:r>
+        </w:p>
+      </w:docPartBody>
+    </w:docPart>
+    <w:docPart>
+      <w:docPartPr>
+        <w:name w:val="66DE80AC4A2F4DC8B5049FE700C4680F"/>
+        <w:category>
+          <w:name w:val="General"/>
+          <w:gallery w:val="placeholder"/>
+        </w:category>
+        <w:types>
+          <w:type w:val="bbPlcHdr"/>
+        </w:types>
+        <w:behaviors>
+          <w:behavior w:val="content"/>
+        </w:behaviors>
+        <w:guid w:val="{7AD63841-D709-4DA7-88EB-EB4CEEA63462}"/>
+      </w:docPartPr>
+      <w:docPartBody>
+        <w:p>
+          <w:pPr>
+            <w:pStyle w:val="66DE80AC4A2F4DC8B5049FE700C4680F"/>
+          </w:pPr>
+          <w:r>
+            <w:t>Volunteer Experience or Leadership</w:t>
+          </w:r>
+        </w:p>
+      </w:docPartBody>
+    </w:docPart>
+    <w:docPart>
+      <w:docPartPr>
+        <w:name w:val="A0B919D5580E48088BDA620328DD1E59"/>
+        <w:category>
+          <w:name w:val="General"/>
+          <w:gallery w:val="placeholder"/>
+        </w:category>
+        <w:types>
+          <w:type w:val="bbPlcHdr"/>
+        </w:types>
+        <w:behaviors>
+          <w:behavior w:val="content"/>
+        </w:behaviors>
+        <w:guid w:val="{37CB9410-A021-4BE5-BC79-30BF449E40E5}"/>
+      </w:docPartPr>
+      <w:docPartBody>
+        <w:p>
+          <w:pPr>
+            <w:pStyle w:val="A0B919D5580E48088BDA620328DD1E59"/>
+          </w:pPr>
+          <w:r>
+            <w:t>Profession or Industry</w:t>
+          </w:r>
+        </w:p>
+      </w:docPartBody>
+    </w:docPart>
+    <w:docPart>
+      <w:docPartPr>
+        <w:name w:val="86831D1A8F23413EA947D1DD9331082F"/>
+        <w:category>
+          <w:name w:val="General"/>
+          <w:gallery w:val="placeholder"/>
+        </w:category>
+        <w:types>
+          <w:type w:val="bbPlcHdr"/>
+        </w:types>
+        <w:behaviors>
+          <w:behavior w:val="content"/>
+        </w:behaviors>
+        <w:guid w:val="{5A82E787-A8CD-4A7B-96DA-24D335F521A1}"/>
+      </w:docPartPr>
+      <w:docPartBody>
+        <w:p>
+          <w:pPr>
+            <w:pStyle w:val="86831D1A8F23413EA947D1DD9331082F"/>
+          </w:pPr>
+          <w:r>
+            <w:t>Link to other online properties: Portfolio/Website/Blog</w:t>
+          </w:r>
+        </w:p>
+      </w:docPartBody>
+    </w:docPart>
+  </w:docParts>
+</w:glossaryDocument>
+</file>
+
+<file path=word/glossary/fontTable.xml><?xml version="1.0" encoding="utf-8"?>
+<w:fonts xmlns:mc="http://schemas.openxmlformats.org/markup-compatibility/2006" xmlns:r="http://schemas.openxmlformats.org/officeDocument/2006/relationships" xmlns:w="http://schemas.openxmlformats.org/wordprocessingml/2006/main" xmlns:w14="http://schemas.microsoft.com/office/word/2010/wordml" xmlns:w15="http://schemas.microsoft.com/office/word/2012/wordml" mc:Ignorable="w14 w15">
+  <w:font w:name="Symbol">
+    <w:panose1 w:val="05050102010706020507"/>
+    <w:charset w:val="02"/>
+    <w:family w:val="roman"/>
+    <w:pitch w:val="variable"/>
+    <w:sig w:usb0="00000000" w:usb1="10000000" w:usb2="00000000" w:usb3="00000000" w:csb0="80000000" w:csb1="00000000"/>
+  </w:font>
+  <w:font w:name="Times New Roman">
+    <w:panose1 w:val="02020603050405020304"/>
+    <w:charset w:val="00"/>
+    <w:family w:val="roman"/>
+    <w:pitch w:val="variable"/>
+    <w:sig w:usb0="E0002EFF" w:usb1="C000785B" w:usb2="00000009" w:usb3="00000000" w:csb0="000001FF" w:csb1="00000000"/>
+  </w:font>
+  <w:font w:name="Courier New">
+    <w:panose1 w:val="02070309020205020404"/>
+    <w:charset w:val="00"/>
+    <w:family w:val="modern"/>
+    <w:pitch w:val="fixed"/>
+    <w:sig w:usb0="E0002EFF" w:usb1="C0007843" w:usb2="00000009" w:usb3="00000000" w:csb0="000001FF" w:csb1="00000000"/>
+  </w:font>
+  <w:font w:name="Wingdings">
+    <w:panose1 w:val="05000000000000000000"/>
+    <w:charset w:val="02"/>
+    <w:family w:val="auto"/>
+    <w:pitch w:val="variable"/>
+    <w:sig w:usb0="00000000" w:usb1="10000000" w:usb2="00000000" w:usb3="00000000" w:csb0="80000000" w:csb1="00000000"/>
+  </w:font>
+  <w:font w:name="Calibri">
+    <w:panose1 w:val="020F0502020204030204"/>
+    <w:charset w:val="00"/>
+    <w:family w:val="swiss"/>
+    <w:pitch w:val="variable"/>
+    <w:sig w:usb0="E0002AFF" w:usb1="C000247B" w:usb2="00000009" w:usb3="00000000" w:csb0="000001FF" w:csb1="00000000"/>
+  </w:font>
+  <w:font w:name="Calibri Light">
+    <w:panose1 w:val="020F0302020204030204"/>
+    <w:charset w:val="00"/>
+    <w:family w:val="swiss"/>
+    <w:pitch w:val="variable"/>
+    <w:sig w:usb0="E0002AFF" w:usb1="C000247B" w:usb2="00000009" w:usb3="00000000" w:csb0="000001FF" w:csb1="00000000"/>
+  </w:font>
+</w:fonts>
+</file>
+
+<file path=word/glossary/settings.xml><?xml version="1.0" encoding="utf-8"?>
+<w:settings xmlns:mc="http://schemas.openxmlformats.org/markup-compatibility/2006" xmlns:o="urn:schemas-microsoft-com:office:office" xmlns:r="http://schemas.openxmlformats.org/officeDocument/2006/relationships" xmlns:m="http://schemas.openxmlformats.org/officeDocument/2006/math" xmlns:v="urn:schemas-microsoft-com:vml" xmlns:w10="urn:schemas-microsoft-com:office:word" xmlns:w="http://schemas.openxmlformats.org/wordprocessingml/2006/main" xmlns:w14="http://schemas.microsoft.com/office/word/2010/wordml" xmlns:w15="http://schemas.microsoft.com/office/word/2012/wordml" xmlns:sl="http://schemas.openxmlformats.org/schemaLibrary/2006/main" mc:Ignorable="w14 w15">
+  <w:view w:val="normal"/>
+  <w:defaultTabStop w:val="720"/>
+  <w:characterSpacingControl w:val="doNotCompress"/>
+  <w:compat>
+    <w:useFELayout/>
+    <w:compatSetting w:name="compatibilityMode" w:uri="http://schemas.microsoft.com/office/word" w:val="15"/>
+    <w:compatSetting w:name="overrideTableStyleFontSizeAndJustification" w:uri="http://schemas.microsoft.com/office/word" w:val="1"/>
+    <w:compatSetting w:name="enableOpenTypeFeatures" w:uri="http://schemas.microsoft.com/office/word" w:val="1"/>
+    <w:compatSetting w:name="doNotFlipMirrorIndents" w:uri="http://schemas.microsoft.com/office/word" w:val="1"/>
+    <w:compatSetting w:name="differentiateMultirowTableHeaders" w:uri="http://schemas.microsoft.com/office/word" w:val="1"/>
+  </w:compat>
+  <w:rsids>
+    <w:rsidRoot w:val="00120BF3"/>
+    <w:rsid w:val="00120BF3"/>
+    <w:rsid w:val="00323E0C"/>
+  </w:rsids>
+  <m:mathPr>
+    <m:mathFont m:val="Cambria Math"/>
+    <m:brkBin m:val="before"/>
+    <m:brkBinSub m:val="--"/>
+    <m:smallFrac m:val="0"/>
+    <m:dispDef/>
+    <m:lMargin m:val="0"/>
+    <m:rMargin m:val="0"/>
+    <m:defJc m:val="centerGroup"/>
+    <m:wrapIndent m:val="1440"/>
+    <m:intLim m:val="subSup"/>
+    <m:naryLim m:val="undOvr"/>
+  </m:mathPr>
+  <w:themeFontLang w:val="en-US"/>
+  <w:clrSchemeMapping w:bg1="light1" w:t1="dark1" w:bg2="light2" w:t2="dark2" w:accent1="accent1" w:accent2="accent2" w:accent3="accent3" w:accent4="accent4" w:accent5="accent5" w:accent6="accent6" w:hyperlink="hyperlink" w:followedHyperlink="followedHyperlink"/>
+  <w:decimalSymbol w:val="."/>
+  <w:listSeparator w:val=","/>
+  <w15:chartTrackingRefBased/>
+</w:settings>
+</file>
+
+<file path=word/glossary/styles.xml><?xml version="1.0" encoding="utf-8"?>
+<w:styles xmlns:mc="http://schemas.openxmlformats.org/markup-compatibility/2006" xmlns:r="http://schemas.openxmlformats.org/officeDocument/2006/relationships" xmlns:w="http://schemas.openxmlformats.org/wordprocessingml/2006/main" xmlns:w14="http://schemas.microsoft.com/office/word/2010/wordml" xmlns:w15="http://schemas.microsoft.com/office/word/2012/wordml" mc:Ignorable="w14 w15">
+  <w:docDefaults>
+    <w:rPrDefault>
+      <w:rPr>
+        <w:rFonts w:asciiTheme="minorHAnsi" w:eastAsiaTheme="minorEastAsia" w:hAnsiTheme="minorHAnsi" w:cstheme="minorBidi"/>
         <w:sz w:val="22"/>
         <w:szCs w:val="22"/>
         <w:lang w:val="en-US" w:eastAsia="en-US" w:bidi="ar-SA"/>
@@ -440,7 +7669,86 @@
     <w:semiHidden/>
     <w:unhideWhenUsed/>
   </w:style>
+  <w:style w:type="paragraph" w:customStyle="1" w:styleId="9780FF92A8694CE2828E2D2C35267A78">
+    <w:name w:val="9780FF92A8694CE2828E2D2C35267A78"/>
+    <w:rsid w:val="00120BF3"/>
+  </w:style>
+  <w:style w:type="paragraph" w:customStyle="1" w:styleId="A68F8E5B5DC34B319CD947C58214470C">
+    <w:name w:val="A68F8E5B5DC34B319CD947C58214470C"/>
+    <w:rsid w:val="00120BF3"/>
+  </w:style>
+  <w:style w:type="paragraph" w:customStyle="1" w:styleId="7992B3CE7A5C426B834D97EF74E8C618">
+    <w:name w:val="7992B3CE7A5C426B834D97EF74E8C618"/>
+    <w:rsid w:val="00120BF3"/>
+  </w:style>
+  <w:style w:type="paragraph" w:customStyle="1" w:styleId="8AC75CB6874B44D0B392DE88B6CC4A0E">
+    <w:name w:val="8AC75CB6874B44D0B392DE88B6CC4A0E"/>
+    <w:rsid w:val="00120BF3"/>
+  </w:style>
+  <w:style w:type="paragraph" w:customStyle="1" w:styleId="CCD689C5EE894BD0896A70D592D08555">
+    <w:name w:val="CCD689C5EE894BD0896A70D592D08555"/>
+    <w:rsid w:val="00120BF3"/>
+  </w:style>
+  <w:style w:type="paragraph" w:customStyle="1" w:styleId="9E7A14C79E224F139957ACFC9F64EB3A">
+    <w:name w:val="9E7A14C79E224F139957ACFC9F64EB3A"/>
+    <w:rsid w:val="00120BF3"/>
+  </w:style>
+  <w:style w:type="paragraph" w:customStyle="1" w:styleId="42BC73DE98EA464DA767ED9B75B75709">
+    <w:name w:val="42BC73DE98EA464DA767ED9B75B75709"/>
+    <w:rsid w:val="00120BF3"/>
+  </w:style>
+  <w:style w:type="paragraph" w:customStyle="1" w:styleId="F338A48A33F14599BAB4401B37298FA9">
+    <w:name w:val="F338A48A33F14599BAB4401B37298FA9"/>
+    <w:rsid w:val="00120BF3"/>
+  </w:style>
+  <w:style w:type="paragraph" w:customStyle="1" w:styleId="47843DDEB45144D8A6DD5C8630164B0F">
+    <w:name w:val="47843DDEB45144D8A6DD5C8630164B0F"/>
+    <w:rsid w:val="00120BF3"/>
+  </w:style>
+  <w:style w:type="paragraph" w:customStyle="1" w:styleId="4093A555809D484C99E8FD3FFC00D55B">
+    <w:name w:val="4093A555809D484C99E8FD3FFC00D55B"/>
+    <w:rsid w:val="00120BF3"/>
+  </w:style>
+  <w:style w:type="paragraph" w:customStyle="1" w:styleId="A14EBF075E0249A99B678E058795AFE6">
+    <w:name w:val="A14EBF075E0249A99B678E058795AFE6"/>
+    <w:rsid w:val="00120BF3"/>
+  </w:style>
+  <w:style w:type="paragraph" w:customStyle="1" w:styleId="E0472E48C9D245F38F1682B75086EB5D">
+    <w:name w:val="E0472E48C9D245F38F1682B75086EB5D"/>
+    <w:rsid w:val="00120BF3"/>
+  </w:style>
+  <w:style w:type="paragraph" w:customStyle="1" w:styleId="512A7CADA82F42499F3A21E1F4A608EB">
+    <w:name w:val="512A7CADA82F42499F3A21E1F4A608EB"/>
+    <w:rsid w:val="00120BF3"/>
+  </w:style>
+  <w:style w:type="paragraph" w:customStyle="1" w:styleId="BA7B7B96B4E14EB28DB11245ED8BF45A">
+    <w:name w:val="BA7B7B96B4E14EB28DB11245ED8BF45A"/>
+    <w:rsid w:val="00120BF3"/>
+  </w:style>
+  <w:style w:type="paragraph" w:customStyle="1" w:styleId="BE82EC66AE5946B8AAF0DB30930A2B42">
+    <w:name w:val="BE82EC66AE5946B8AAF0DB30930A2B42"/>
+    <w:rsid w:val="00120BF3"/>
+  </w:style>
+  <w:style w:type="paragraph" w:customStyle="1" w:styleId="66DE80AC4A2F4DC8B5049FE700C4680F">
+    <w:name w:val="66DE80AC4A2F4DC8B5049FE700C4680F"/>
+    <w:rsid w:val="00120BF3"/>
+  </w:style>
+  <w:style w:type="paragraph" w:customStyle="1" w:styleId="A0B919D5580E48088BDA620328DD1E59">
+    <w:name w:val="A0B919D5580E48088BDA620328DD1E59"/>
+    <w:rsid w:val="00120BF3"/>
+  </w:style>
+  <w:style w:type="paragraph" w:customStyle="1" w:styleId="86831D1A8F23413EA947D1DD9331082F">
+    <w:name w:val="86831D1A8F23413EA947D1DD9331082F"/>
+    <w:rsid w:val="00120BF3"/>
+  </w:style>
 </w:styles>
+</file>
+
+<file path=word/glossary/webSettings.xml><?xml version="1.0" encoding="utf-8"?>
+<w:webSettings xmlns:mc="http://schemas.openxmlformats.org/markup-compatibility/2006" xmlns:r="http://schemas.openxmlformats.org/officeDocument/2006/relationships" xmlns:w="http://schemas.openxmlformats.org/wordprocessingml/2006/main" xmlns:w14="http://schemas.microsoft.com/office/word/2010/wordml" xmlns:w15="http://schemas.microsoft.com/office/word/2012/wordml" mc:Ignorable="w14 w15">
+  <w:optimizeForBrowser/>
+  <w:allowPNG/>
+</w:webSettings>
 </file>
 
 <file path=word/theme/theme1.xml><?xml version="1.0" encoding="utf-8"?>
